--- a/Modelagem de Sistema - SENAI/Trabalho Pratico - Levantamento de Requisitos e Ciclo de Vida.docx
+++ b/Modelagem de Sistema - SENAI/Trabalho Pratico - Levantamento de Requisitos e Ciclo de Vida.docx
@@ -372,10 +372,100 @@
     </w:p>
     <w:p>
       <w:pPr>
+        <w:spacing w:line="360" w:lineRule="auto"/>
+        <w:ind w:firstLine="360"/>
+        <w:jc w:val="both"/>
+        <w:rPr>
+          <w:rFonts w:ascii="Arial" w:hAnsi="Arial" w:cs="Arial"/>
+          <w:szCs w:val="28"/>
+        </w:rPr>
+      </w:pPr>
+      <w:r>
+        <w:rPr>
+          <w:rFonts w:ascii="Arial" w:hAnsi="Arial" w:cs="Arial"/>
+          <w:szCs w:val="28"/>
+        </w:rPr>
+        <w:lastRenderedPageBreak/>
+        <w:t xml:space="preserve">Antes de iniciar desejo explicar por que escolhi o software do </w:t>
+      </w:r>
+      <w:r>
+        <w:rPr>
+          <w:rFonts w:ascii="Arial" w:hAnsi="Arial" w:cs="Arial"/>
+          <w:szCs w:val="28"/>
+          <w:u w:val="single"/>
+        </w:rPr>
+        <w:t>Mercado Livre</w:t>
+      </w:r>
+      <w:r>
+        <w:rPr>
+          <w:rFonts w:ascii="Arial" w:hAnsi="Arial" w:cs="Arial"/>
+          <w:szCs w:val="28"/>
+        </w:rPr>
+        <w:t xml:space="preserve"> para realizar essa atividade. Bem, o software do </w:t>
+      </w:r>
+      <w:r>
+        <w:rPr>
+          <w:rFonts w:ascii="Arial" w:hAnsi="Arial" w:cs="Arial"/>
+          <w:szCs w:val="28"/>
+          <w:u w:val="single"/>
+        </w:rPr>
+        <w:t>Mercado Livre</w:t>
+      </w:r>
+      <w:r>
+        <w:rPr>
+          <w:rFonts w:ascii="Arial" w:hAnsi="Arial" w:cs="Arial"/>
+          <w:szCs w:val="28"/>
+        </w:rPr>
+        <w:t xml:space="preserve"> </w:t>
+      </w:r>
+      <w:r>
+        <w:rPr>
+          <w:rFonts w:ascii="Arial" w:hAnsi="Arial" w:cs="Arial"/>
+          <w:szCs w:val="28"/>
+        </w:rPr>
+        <w:t xml:space="preserve">contém várias funções que usamos no nosso dia a dia, mesmo não sendo no uso desse software ou não sendo visível a nós, como requisições </w:t>
+      </w:r>
+      <w:r>
+        <w:rPr>
+          <w:rFonts w:ascii="Arial" w:hAnsi="Arial" w:cs="Arial"/>
+          <w:szCs w:val="28"/>
+        </w:rPr>
+        <w:t>na internet, comunicação em tempo real com outras pessoas, transferências monetárias via internet, visualização de imagens na qual, de certa forma, não estão em nosso armazenamento interno e várias outras coisas que ocorrem diariamente e de forma quase instantânea nas tecnologias que usamos.</w:t>
+      </w:r>
+    </w:p>
+    <w:p>
+      <w:pPr>
+        <w:spacing w:line="360" w:lineRule="auto"/>
+        <w:ind w:firstLine="360"/>
+        <w:jc w:val="both"/>
+        <w:rPr>
+          <w:rFonts w:ascii="Arial" w:hAnsi="Arial" w:cs="Arial"/>
+          <w:szCs w:val="28"/>
+        </w:rPr>
+      </w:pPr>
+      <w:r>
+        <w:rPr>
+          <w:rFonts w:ascii="Arial" w:hAnsi="Arial" w:cs="Arial"/>
+          <w:szCs w:val="28"/>
+        </w:rPr>
+        <w:t>Bem, após essa explicação feita de forma opcional, iniciaremos o trabalho em si.</w:t>
+      </w:r>
+    </w:p>
+    <w:p>
+      <w:pPr>
+        <w:spacing w:line="360" w:lineRule="auto"/>
+        <w:rPr>
+          <w:rFonts w:ascii="Arial" w:hAnsi="Arial" w:cs="Arial"/>
+          <w:szCs w:val="28"/>
+        </w:rPr>
+      </w:pPr>
+    </w:p>
+    <w:p>
+      <w:pPr>
         <w:pStyle w:val="PargrafodaLista"/>
         <w:numPr>
           <w:ilvl w:val="0"/>
-          <w:numId w:val="4"/>
+          <w:numId w:val="6"/>
         </w:numPr>
         <w:spacing w:line="360" w:lineRule="auto"/>
         <w:rPr>
@@ -392,48 +482,17 @@
           <w:bCs/>
           <w:szCs w:val="28"/>
         </w:rPr>
-        <w:lastRenderedPageBreak/>
-        <w:t>Trabalho Prático: Análise de Requisitos de Software</w:t>
+        <w:t>Análise de Requisitos de Software</w:t>
       </w:r>
     </w:p>
     <w:p>
       <w:pPr>
+        <w:pStyle w:val="PargrafodaLista"/>
         <w:spacing w:line="360" w:lineRule="auto"/>
-        <w:ind w:firstLine="360"/>
-        <w:rPr>
-          <w:rFonts w:ascii="Arial" w:hAnsi="Arial" w:cs="Arial"/>
-          <w:szCs w:val="28"/>
-        </w:rPr>
-      </w:pPr>
-      <w:r>
-        <w:rPr>
-          <w:rFonts w:ascii="Arial" w:hAnsi="Arial" w:cs="Arial"/>
-          <w:szCs w:val="28"/>
-        </w:rPr>
-        <w:t xml:space="preserve">Antes de iniciar desejo explicar por que escolhi o software   para realizar essa atividade. Bem, o software </w:t>
-      </w:r>
-    </w:p>
-    <w:p>
-      <w:pPr>
-        <w:spacing w:line="360" w:lineRule="auto"/>
-        <w:rPr>
-          <w:rFonts w:ascii="Arial" w:hAnsi="Arial" w:cs="Arial"/>
-          <w:szCs w:val="28"/>
-        </w:rPr>
-      </w:pPr>
-      <w:r>
-        <w:rPr>
-          <w:rFonts w:ascii="Arial" w:hAnsi="Arial" w:cs="Arial"/>
-          <w:szCs w:val="28"/>
-        </w:rPr>
-        <w:t>Agora sim, iniciaremos o trabalho em si.</w:t>
-      </w:r>
-    </w:p>
-    <w:p>
-      <w:pPr>
-        <w:spacing w:line="360" w:lineRule="auto"/>
-        <w:rPr>
-          <w:rFonts w:ascii="Arial" w:hAnsi="Arial" w:cs="Arial"/>
+        <w:rPr>
+          <w:rFonts w:ascii="Arial" w:hAnsi="Arial" w:cs="Arial"/>
+          <w:b/>
+          <w:bCs/>
           <w:szCs w:val="28"/>
         </w:rPr>
       </w:pPr>
@@ -443,7 +502,7 @@
         <w:pStyle w:val="PargrafodaLista"/>
         <w:numPr>
           <w:ilvl w:val="0"/>
-          <w:numId w:val="5"/>
+          <w:numId w:val="7"/>
         </w:numPr>
         <w:spacing w:line="360" w:lineRule="auto"/>
         <w:rPr>
@@ -466,11 +525,5061 @@
     <w:p>
       <w:pPr>
         <w:spacing w:line="360" w:lineRule="auto"/>
-        <w:rPr>
-          <w:rFonts w:ascii="Arial" w:hAnsi="Arial" w:cs="Arial"/>
-          <w:szCs w:val="28"/>
-        </w:rPr>
-      </w:pPr>
+        <w:ind w:left="708"/>
+        <w:jc w:val="both"/>
+        <w:rPr>
+          <w:rFonts w:ascii="Arial" w:hAnsi="Arial" w:cs="Arial"/>
+          <w:szCs w:val="28"/>
+        </w:rPr>
+      </w:pPr>
+      <w:r>
+        <w:rPr>
+          <w:rFonts w:ascii="Arial" w:hAnsi="Arial" w:cs="Arial"/>
+          <w:szCs w:val="28"/>
+        </w:rPr>
+        <w:t xml:space="preserve">A identificação de requisitos, tanto funcionais como não funcionais estão na próxima </w:t>
+      </w:r>
+      <w:r>
+        <w:rPr>
+          <w:rFonts w:ascii="Arial" w:hAnsi="Arial" w:cs="Arial"/>
+          <w:szCs w:val="28"/>
+        </w:rPr>
+        <w:t>página</w:t>
+      </w:r>
+      <w:r>
+        <w:rPr>
+          <w:rFonts w:ascii="Arial" w:hAnsi="Arial" w:cs="Arial"/>
+          <w:szCs w:val="28"/>
+        </w:rPr>
+        <w:t>!</w:t>
+      </w:r>
+    </w:p>
+    <w:tbl>
+      <w:tblPr>
+        <w:tblpPr w:leftFromText="141" w:rightFromText="141" w:vertAnchor="text" w:horzAnchor="page" w:tblpX="1" w:tblpY="-3006"/>
+        <w:tblW w:w="11916" w:type="dxa"/>
+        <w:tblCellMar>
+          <w:left w:w="70" w:type="dxa"/>
+          <w:right w:w="70" w:type="dxa"/>
+        </w:tblCellMar>
+        <w:tblLook w:val="04A0" w:firstRow="1" w:lastRow="0" w:firstColumn="1" w:lastColumn="0" w:noHBand="0" w:noVBand="1"/>
+      </w:tblPr>
+      <w:tblGrid>
+        <w:gridCol w:w="1432"/>
+        <w:gridCol w:w="1675"/>
+        <w:gridCol w:w="2077"/>
+        <w:gridCol w:w="3073"/>
+        <w:gridCol w:w="2245"/>
+        <w:gridCol w:w="1414"/>
+      </w:tblGrid>
+      <w:tr>
+        <w:trPr>
+          <w:trHeight w:val="297"/>
+        </w:trPr>
+        <w:tc>
+          <w:tcPr>
+            <w:tcW w:w="11916" w:type="dxa"/>
+            <w:gridSpan w:val="6"/>
+            <w:tcBorders>
+              <w:top w:val="single" w:sz="4" w:space="0" w:color="auto"/>
+              <w:left w:val="single" w:sz="4" w:space="0" w:color="auto"/>
+              <w:bottom w:val="single" w:sz="4" w:space="0" w:color="auto"/>
+              <w:right w:val="single" w:sz="4" w:space="0" w:color="auto"/>
+            </w:tcBorders>
+            <w:shd w:val="clear" w:color="auto" w:fill="auto"/>
+            <w:vAlign w:val="center"/>
+            <w:hideMark/>
+          </w:tcPr>
+          <w:p>
+            <w:pPr>
+              <w:spacing w:after="0" w:line="240" w:lineRule="auto"/>
+              <w:jc w:val="center"/>
+              <w:rPr>
+                <w:rFonts w:ascii="Aptos Narrow" w:eastAsia="Times New Roman" w:hAnsi="Aptos Narrow" w:cs="Times New Roman"/>
+                <w:b/>
+                <w:bCs/>
+                <w:color w:val="000000"/>
+                <w:kern w:val="0"/>
+                <w:sz w:val="28"/>
+                <w:szCs w:val="28"/>
+                <w:lang w:eastAsia="pt-BR"/>
+                <w14:ligatures w14:val="none"/>
+              </w:rPr>
+            </w:pPr>
+            <w:r>
+              <w:rPr>
+                <w:rFonts w:ascii="Aptos Narrow" w:eastAsia="Times New Roman" w:hAnsi="Aptos Narrow" w:cs="Times New Roman"/>
+                <w:b/>
+                <w:bCs/>
+                <w:color w:val="000000"/>
+                <w:kern w:val="0"/>
+                <w:sz w:val="28"/>
+                <w:szCs w:val="28"/>
+                <w:lang w:eastAsia="pt-BR"/>
+                <w14:ligatures w14:val="none"/>
+              </w:rPr>
+              <w:lastRenderedPageBreak/>
+              <w:t>REQUISITOS FUNCIONAIS - MERCADO LIVRE</w:t>
+            </w:r>
+          </w:p>
+        </w:tc>
+      </w:tr>
+      <w:tr>
+        <w:trPr>
+          <w:trHeight w:val="236"/>
+        </w:trPr>
+        <w:tc>
+          <w:tcPr>
+            <w:tcW w:w="1432" w:type="dxa"/>
+            <w:tcBorders>
+              <w:top w:val="nil"/>
+              <w:left w:val="single" w:sz="4" w:space="0" w:color="auto"/>
+              <w:bottom w:val="single" w:sz="4" w:space="0" w:color="auto"/>
+              <w:right w:val="single" w:sz="4" w:space="0" w:color="auto"/>
+            </w:tcBorders>
+            <w:shd w:val="clear" w:color="auto" w:fill="auto"/>
+            <w:vAlign w:val="center"/>
+            <w:hideMark/>
+          </w:tcPr>
+          <w:p>
+            <w:pPr>
+              <w:spacing w:after="0" w:line="240" w:lineRule="auto"/>
+              <w:jc w:val="center"/>
+              <w:rPr>
+                <w:rFonts w:ascii="Aptos Narrow" w:eastAsia="Times New Roman" w:hAnsi="Aptos Narrow" w:cs="Times New Roman"/>
+                <w:b/>
+                <w:bCs/>
+                <w:color w:val="000000"/>
+                <w:kern w:val="0"/>
+                <w:sz w:val="22"/>
+                <w:szCs w:val="22"/>
+                <w:lang w:eastAsia="pt-BR"/>
+                <w14:ligatures w14:val="none"/>
+              </w:rPr>
+            </w:pPr>
+            <w:r>
+              <w:rPr>
+                <w:rFonts w:ascii="Aptos Narrow" w:eastAsia="Times New Roman" w:hAnsi="Aptos Narrow" w:cs="Times New Roman"/>
+                <w:b/>
+                <w:bCs/>
+                <w:color w:val="000000"/>
+                <w:kern w:val="0"/>
+                <w:sz w:val="22"/>
+                <w:szCs w:val="22"/>
+                <w:lang w:eastAsia="pt-BR"/>
+                <w14:ligatures w14:val="none"/>
+              </w:rPr>
+              <w:t>Função</w:t>
+            </w:r>
+          </w:p>
+        </w:tc>
+        <w:tc>
+          <w:tcPr>
+            <w:tcW w:w="1675" w:type="dxa"/>
+            <w:tcBorders>
+              <w:top w:val="nil"/>
+              <w:left w:val="nil"/>
+              <w:bottom w:val="single" w:sz="4" w:space="0" w:color="auto"/>
+              <w:right w:val="single" w:sz="4" w:space="0" w:color="auto"/>
+            </w:tcBorders>
+            <w:shd w:val="clear" w:color="auto" w:fill="auto"/>
+            <w:noWrap/>
+            <w:vAlign w:val="bottom"/>
+            <w:hideMark/>
+          </w:tcPr>
+          <w:p>
+            <w:pPr>
+              <w:spacing w:after="0" w:line="240" w:lineRule="auto"/>
+              <w:jc w:val="center"/>
+              <w:rPr>
+                <w:rFonts w:ascii="Aptos Narrow" w:eastAsia="Times New Roman" w:hAnsi="Aptos Narrow" w:cs="Times New Roman"/>
+                <w:b/>
+                <w:bCs/>
+                <w:color w:val="000000"/>
+                <w:kern w:val="0"/>
+                <w:sz w:val="22"/>
+                <w:szCs w:val="22"/>
+                <w:lang w:eastAsia="pt-BR"/>
+                <w14:ligatures w14:val="none"/>
+              </w:rPr>
+            </w:pPr>
+            <w:r>
+              <w:rPr>
+                <w:rFonts w:ascii="Aptos Narrow" w:eastAsia="Times New Roman" w:hAnsi="Aptos Narrow" w:cs="Times New Roman"/>
+                <w:b/>
+                <w:bCs/>
+                <w:color w:val="000000"/>
+                <w:kern w:val="0"/>
+                <w:sz w:val="22"/>
+                <w:szCs w:val="22"/>
+                <w:lang w:eastAsia="pt-BR"/>
+                <w14:ligatures w14:val="none"/>
+              </w:rPr>
+              <w:t>Visibilidade</w:t>
+            </w:r>
+          </w:p>
+        </w:tc>
+        <w:tc>
+          <w:tcPr>
+            <w:tcW w:w="2077" w:type="dxa"/>
+            <w:tcBorders>
+              <w:top w:val="nil"/>
+              <w:left w:val="nil"/>
+              <w:bottom w:val="single" w:sz="4" w:space="0" w:color="auto"/>
+              <w:right w:val="single" w:sz="4" w:space="0" w:color="auto"/>
+            </w:tcBorders>
+            <w:shd w:val="clear" w:color="auto" w:fill="auto"/>
+            <w:vAlign w:val="center"/>
+            <w:hideMark/>
+          </w:tcPr>
+          <w:p>
+            <w:pPr>
+              <w:spacing w:after="0" w:line="240" w:lineRule="auto"/>
+              <w:jc w:val="center"/>
+              <w:rPr>
+                <w:rFonts w:ascii="Aptos Narrow" w:eastAsia="Times New Roman" w:hAnsi="Aptos Narrow" w:cs="Times New Roman"/>
+                <w:b/>
+                <w:bCs/>
+                <w:color w:val="000000"/>
+                <w:kern w:val="0"/>
+                <w:sz w:val="22"/>
+                <w:szCs w:val="22"/>
+                <w:lang w:eastAsia="pt-BR"/>
+                <w14:ligatures w14:val="none"/>
+              </w:rPr>
+            </w:pPr>
+            <w:r>
+              <w:rPr>
+                <w:rFonts w:ascii="Aptos Narrow" w:eastAsia="Times New Roman" w:hAnsi="Aptos Narrow" w:cs="Times New Roman"/>
+                <w:b/>
+                <w:bCs/>
+                <w:color w:val="000000"/>
+                <w:kern w:val="0"/>
+                <w:sz w:val="22"/>
+                <w:szCs w:val="22"/>
+                <w:lang w:eastAsia="pt-BR"/>
+                <w14:ligatures w14:val="none"/>
+              </w:rPr>
+              <w:t>Atributo</w:t>
+            </w:r>
+          </w:p>
+        </w:tc>
+        <w:tc>
+          <w:tcPr>
+            <w:tcW w:w="3073" w:type="dxa"/>
+            <w:tcBorders>
+              <w:top w:val="nil"/>
+              <w:left w:val="nil"/>
+              <w:bottom w:val="single" w:sz="4" w:space="0" w:color="auto"/>
+              <w:right w:val="single" w:sz="4" w:space="0" w:color="auto"/>
+            </w:tcBorders>
+            <w:shd w:val="clear" w:color="auto" w:fill="auto"/>
+            <w:vAlign w:val="center"/>
+            <w:hideMark/>
+          </w:tcPr>
+          <w:p>
+            <w:pPr>
+              <w:spacing w:after="0" w:line="240" w:lineRule="auto"/>
+              <w:jc w:val="center"/>
+              <w:rPr>
+                <w:rFonts w:ascii="Aptos Narrow" w:eastAsia="Times New Roman" w:hAnsi="Aptos Narrow" w:cs="Times New Roman"/>
+                <w:b/>
+                <w:bCs/>
+                <w:color w:val="000000"/>
+                <w:kern w:val="0"/>
+                <w:sz w:val="22"/>
+                <w:szCs w:val="22"/>
+                <w:lang w:eastAsia="pt-BR"/>
+                <w14:ligatures w14:val="none"/>
+              </w:rPr>
+            </w:pPr>
+            <w:r>
+              <w:rPr>
+                <w:rFonts w:ascii="Aptos Narrow" w:eastAsia="Times New Roman" w:hAnsi="Aptos Narrow" w:cs="Times New Roman"/>
+                <w:b/>
+                <w:bCs/>
+                <w:color w:val="000000"/>
+                <w:kern w:val="0"/>
+                <w:sz w:val="22"/>
+                <w:szCs w:val="22"/>
+                <w:lang w:eastAsia="pt-BR"/>
+                <w14:ligatures w14:val="none"/>
+              </w:rPr>
+              <w:t>Detalhes/Restrições</w:t>
+            </w:r>
+          </w:p>
+        </w:tc>
+        <w:tc>
+          <w:tcPr>
+            <w:tcW w:w="2245" w:type="dxa"/>
+            <w:tcBorders>
+              <w:top w:val="nil"/>
+              <w:left w:val="nil"/>
+              <w:bottom w:val="single" w:sz="4" w:space="0" w:color="auto"/>
+              <w:right w:val="single" w:sz="4" w:space="0" w:color="auto"/>
+            </w:tcBorders>
+            <w:shd w:val="clear" w:color="auto" w:fill="auto"/>
+            <w:vAlign w:val="center"/>
+            <w:hideMark/>
+          </w:tcPr>
+          <w:p>
+            <w:pPr>
+              <w:spacing w:after="0" w:line="240" w:lineRule="auto"/>
+              <w:jc w:val="center"/>
+              <w:rPr>
+                <w:rFonts w:ascii="Aptos Narrow" w:eastAsia="Times New Roman" w:hAnsi="Aptos Narrow" w:cs="Times New Roman"/>
+                <w:b/>
+                <w:bCs/>
+                <w:color w:val="000000"/>
+                <w:kern w:val="0"/>
+                <w:sz w:val="22"/>
+                <w:szCs w:val="22"/>
+                <w:lang w:eastAsia="pt-BR"/>
+                <w14:ligatures w14:val="none"/>
+              </w:rPr>
+            </w:pPr>
+            <w:r>
+              <w:rPr>
+                <w:rFonts w:ascii="Aptos Narrow" w:eastAsia="Times New Roman" w:hAnsi="Aptos Narrow" w:cs="Times New Roman"/>
+                <w:b/>
+                <w:bCs/>
+                <w:color w:val="000000"/>
+                <w:kern w:val="0"/>
+                <w:sz w:val="22"/>
+                <w:szCs w:val="22"/>
+                <w:lang w:eastAsia="pt-BR"/>
+                <w14:ligatures w14:val="none"/>
+              </w:rPr>
+              <w:t>Categoria</w:t>
+            </w:r>
+          </w:p>
+        </w:tc>
+        <w:tc>
+          <w:tcPr>
+            <w:tcW w:w="1412" w:type="dxa"/>
+            <w:tcBorders>
+              <w:top w:val="nil"/>
+              <w:left w:val="nil"/>
+              <w:bottom w:val="single" w:sz="4" w:space="0" w:color="auto"/>
+              <w:right w:val="single" w:sz="4" w:space="0" w:color="auto"/>
+            </w:tcBorders>
+            <w:shd w:val="clear" w:color="auto" w:fill="auto"/>
+            <w:vAlign w:val="center"/>
+            <w:hideMark/>
+          </w:tcPr>
+          <w:p>
+            <w:pPr>
+              <w:spacing w:after="0" w:line="240" w:lineRule="auto"/>
+              <w:jc w:val="center"/>
+              <w:rPr>
+                <w:rFonts w:ascii="Aptos Narrow" w:eastAsia="Times New Roman" w:hAnsi="Aptos Narrow" w:cs="Times New Roman"/>
+                <w:b/>
+                <w:bCs/>
+                <w:color w:val="000000"/>
+                <w:kern w:val="0"/>
+                <w:sz w:val="22"/>
+                <w:szCs w:val="22"/>
+                <w:lang w:eastAsia="pt-BR"/>
+                <w14:ligatures w14:val="none"/>
+              </w:rPr>
+            </w:pPr>
+            <w:r>
+              <w:rPr>
+                <w:rFonts w:ascii="Aptos Narrow" w:eastAsia="Times New Roman" w:hAnsi="Aptos Narrow" w:cs="Times New Roman"/>
+                <w:b/>
+                <w:bCs/>
+                <w:color w:val="000000"/>
+                <w:kern w:val="0"/>
+                <w:sz w:val="22"/>
+                <w:szCs w:val="22"/>
+                <w:lang w:eastAsia="pt-BR"/>
+                <w14:ligatures w14:val="none"/>
+              </w:rPr>
+              <w:t>Prioridade</w:t>
+            </w:r>
+          </w:p>
+        </w:tc>
+      </w:tr>
+      <w:tr>
+        <w:trPr>
+          <w:trHeight w:val="799"/>
+        </w:trPr>
+        <w:tc>
+          <w:tcPr>
+            <w:tcW w:w="1432" w:type="dxa"/>
+            <w:tcBorders>
+              <w:top w:val="nil"/>
+              <w:left w:val="single" w:sz="4" w:space="0" w:color="auto"/>
+              <w:bottom w:val="single" w:sz="4" w:space="0" w:color="auto"/>
+              <w:right w:val="single" w:sz="4" w:space="0" w:color="auto"/>
+            </w:tcBorders>
+            <w:shd w:val="clear" w:color="auto" w:fill="auto"/>
+            <w:vAlign w:val="center"/>
+            <w:hideMark/>
+          </w:tcPr>
+          <w:p>
+            <w:pPr>
+              <w:spacing w:after="0" w:line="240" w:lineRule="auto"/>
+              <w:jc w:val="center"/>
+              <w:rPr>
+                <w:rFonts w:ascii="Aptos Narrow" w:eastAsia="Times New Roman" w:hAnsi="Aptos Narrow" w:cs="Times New Roman"/>
+                <w:color w:val="000000"/>
+                <w:kern w:val="0"/>
+                <w:sz w:val="22"/>
+                <w:szCs w:val="22"/>
+                <w:lang w:eastAsia="pt-BR"/>
+                <w14:ligatures w14:val="none"/>
+              </w:rPr>
+            </w:pPr>
+            <w:r>
+              <w:rPr>
+                <w:rFonts w:ascii="Aptos Narrow" w:eastAsia="Times New Roman" w:hAnsi="Aptos Narrow" w:cs="Times New Roman"/>
+                <w:color w:val="000000"/>
+                <w:kern w:val="0"/>
+                <w:sz w:val="22"/>
+                <w:szCs w:val="22"/>
+                <w:lang w:eastAsia="pt-BR"/>
+                <w14:ligatures w14:val="none"/>
+              </w:rPr>
+              <w:t>Sistema de cadastro</w:t>
+            </w:r>
+          </w:p>
+        </w:tc>
+        <w:tc>
+          <w:tcPr>
+            <w:tcW w:w="1675" w:type="dxa"/>
+            <w:tcBorders>
+              <w:top w:val="nil"/>
+              <w:left w:val="nil"/>
+              <w:bottom w:val="single" w:sz="4" w:space="0" w:color="auto"/>
+              <w:right w:val="single" w:sz="4" w:space="0" w:color="auto"/>
+            </w:tcBorders>
+            <w:shd w:val="clear" w:color="auto" w:fill="auto"/>
+            <w:noWrap/>
+            <w:vAlign w:val="center"/>
+            <w:hideMark/>
+          </w:tcPr>
+          <w:p>
+            <w:pPr>
+              <w:spacing w:after="0" w:line="240" w:lineRule="auto"/>
+              <w:jc w:val="center"/>
+              <w:rPr>
+                <w:rFonts w:ascii="Aptos Narrow" w:eastAsia="Times New Roman" w:hAnsi="Aptos Narrow" w:cs="Times New Roman"/>
+                <w:color w:val="000000"/>
+                <w:kern w:val="0"/>
+                <w:sz w:val="22"/>
+                <w:szCs w:val="22"/>
+                <w:lang w:eastAsia="pt-BR"/>
+                <w14:ligatures w14:val="none"/>
+              </w:rPr>
+            </w:pPr>
+            <w:r>
+              <w:rPr>
+                <w:rFonts w:ascii="Aptos Narrow" w:eastAsia="Times New Roman" w:hAnsi="Aptos Narrow" w:cs="Times New Roman"/>
+                <w:color w:val="000000"/>
+                <w:kern w:val="0"/>
+                <w:sz w:val="22"/>
+                <w:szCs w:val="22"/>
+                <w:lang w:eastAsia="pt-BR"/>
+                <w14:ligatures w14:val="none"/>
+              </w:rPr>
+              <w:t>Evidente</w:t>
+            </w:r>
+          </w:p>
+        </w:tc>
+        <w:tc>
+          <w:tcPr>
+            <w:tcW w:w="2077" w:type="dxa"/>
+            <w:tcBorders>
+              <w:top w:val="nil"/>
+              <w:left w:val="nil"/>
+              <w:bottom w:val="single" w:sz="4" w:space="0" w:color="auto"/>
+              <w:right w:val="single" w:sz="4" w:space="0" w:color="auto"/>
+            </w:tcBorders>
+            <w:shd w:val="clear" w:color="auto" w:fill="auto"/>
+            <w:vAlign w:val="center"/>
+            <w:hideMark/>
+          </w:tcPr>
+          <w:p>
+            <w:pPr>
+              <w:spacing w:after="0" w:line="240" w:lineRule="auto"/>
+              <w:jc w:val="center"/>
+              <w:rPr>
+                <w:rFonts w:ascii="Aptos Narrow" w:eastAsia="Times New Roman" w:hAnsi="Aptos Narrow" w:cs="Times New Roman"/>
+                <w:color w:val="000000"/>
+                <w:kern w:val="0"/>
+                <w:sz w:val="22"/>
+                <w:szCs w:val="22"/>
+                <w:lang w:eastAsia="pt-BR"/>
+                <w14:ligatures w14:val="none"/>
+              </w:rPr>
+            </w:pPr>
+            <w:r>
+              <w:rPr>
+                <w:rFonts w:ascii="Aptos Narrow" w:eastAsia="Times New Roman" w:hAnsi="Aptos Narrow" w:cs="Times New Roman"/>
+                <w:color w:val="000000"/>
+                <w:kern w:val="0"/>
+                <w:sz w:val="22"/>
+                <w:szCs w:val="22"/>
+                <w:lang w:eastAsia="pt-BR"/>
+                <w14:ligatures w14:val="none"/>
+              </w:rPr>
+              <w:t> </w:t>
+            </w:r>
+          </w:p>
+        </w:tc>
+        <w:tc>
+          <w:tcPr>
+            <w:tcW w:w="3073" w:type="dxa"/>
+            <w:tcBorders>
+              <w:top w:val="nil"/>
+              <w:left w:val="nil"/>
+              <w:bottom w:val="single" w:sz="4" w:space="0" w:color="auto"/>
+              <w:right w:val="single" w:sz="4" w:space="0" w:color="auto"/>
+            </w:tcBorders>
+            <w:shd w:val="clear" w:color="auto" w:fill="auto"/>
+            <w:vAlign w:val="center"/>
+            <w:hideMark/>
+          </w:tcPr>
+          <w:p>
+            <w:pPr>
+              <w:spacing w:after="0" w:line="240" w:lineRule="auto"/>
+              <w:jc w:val="center"/>
+              <w:rPr>
+                <w:rFonts w:ascii="Aptos Narrow" w:eastAsia="Times New Roman" w:hAnsi="Aptos Narrow" w:cs="Times New Roman"/>
+                <w:color w:val="000000"/>
+                <w:kern w:val="0"/>
+                <w:sz w:val="22"/>
+                <w:szCs w:val="22"/>
+                <w:lang w:eastAsia="pt-BR"/>
+                <w14:ligatures w14:val="none"/>
+              </w:rPr>
+            </w:pPr>
+            <w:r>
+              <w:rPr>
+                <w:rFonts w:ascii="Aptos Narrow" w:eastAsia="Times New Roman" w:hAnsi="Aptos Narrow" w:cs="Times New Roman"/>
+                <w:color w:val="000000"/>
+                <w:kern w:val="0"/>
+                <w:sz w:val="22"/>
+                <w:szCs w:val="22"/>
+                <w:lang w:eastAsia="pt-BR"/>
+                <w14:ligatures w14:val="none"/>
+              </w:rPr>
+              <w:t>O cliente pode se cadastrar, enviando informações como seu nome completo, data de nascimento e etc.</w:t>
+            </w:r>
+          </w:p>
+        </w:tc>
+        <w:tc>
+          <w:tcPr>
+            <w:tcW w:w="2245" w:type="dxa"/>
+            <w:tcBorders>
+              <w:top w:val="single" w:sz="4" w:space="0" w:color="auto"/>
+              <w:left w:val="single" w:sz="4" w:space="0" w:color="auto"/>
+              <w:bottom w:val="single" w:sz="4" w:space="0" w:color="auto"/>
+              <w:right w:val="single" w:sz="4" w:space="0" w:color="auto"/>
+            </w:tcBorders>
+            <w:shd w:val="clear" w:color="000000" w:fill="0C769E"/>
+            <w:vAlign w:val="center"/>
+            <w:hideMark/>
+          </w:tcPr>
+          <w:p>
+            <w:pPr>
+              <w:spacing w:after="0" w:line="240" w:lineRule="auto"/>
+              <w:jc w:val="center"/>
+              <w:rPr>
+                <w:rFonts w:ascii="Aptos Narrow" w:eastAsia="Times New Roman" w:hAnsi="Aptos Narrow" w:cs="Times New Roman"/>
+                <w:color w:val="000000"/>
+                <w:kern w:val="0"/>
+                <w:sz w:val="22"/>
+                <w:szCs w:val="22"/>
+                <w:lang w:eastAsia="pt-BR"/>
+                <w14:ligatures w14:val="none"/>
+              </w:rPr>
+            </w:pPr>
+            <w:r>
+              <w:rPr>
+                <w:rFonts w:ascii="Aptos Narrow" w:eastAsia="Times New Roman" w:hAnsi="Aptos Narrow" w:cs="Times New Roman"/>
+                <w:color w:val="000000"/>
+                <w:kern w:val="0"/>
+                <w:sz w:val="22"/>
+                <w:szCs w:val="22"/>
+                <w:lang w:eastAsia="pt-BR"/>
+                <w14:ligatures w14:val="none"/>
+              </w:rPr>
+              <w:t>Obrigatório</w:t>
+            </w:r>
+          </w:p>
+        </w:tc>
+        <w:tc>
+          <w:tcPr>
+            <w:tcW w:w="1412" w:type="dxa"/>
+            <w:tcBorders>
+              <w:top w:val="single" w:sz="4" w:space="0" w:color="auto"/>
+              <w:left w:val="single" w:sz="4" w:space="0" w:color="auto"/>
+              <w:bottom w:val="single" w:sz="4" w:space="0" w:color="auto"/>
+              <w:right w:val="single" w:sz="4" w:space="0" w:color="auto"/>
+            </w:tcBorders>
+            <w:shd w:val="clear" w:color="000000" w:fill="FF0000"/>
+            <w:vAlign w:val="center"/>
+            <w:hideMark/>
+          </w:tcPr>
+          <w:p>
+            <w:pPr>
+              <w:spacing w:after="0" w:line="240" w:lineRule="auto"/>
+              <w:jc w:val="center"/>
+              <w:rPr>
+                <w:rFonts w:ascii="Aptos Narrow" w:eastAsia="Times New Roman" w:hAnsi="Aptos Narrow" w:cs="Times New Roman"/>
+                <w:color w:val="FFFFFF"/>
+                <w:kern w:val="0"/>
+                <w:sz w:val="22"/>
+                <w:szCs w:val="22"/>
+                <w:lang w:eastAsia="pt-BR"/>
+                <w14:ligatures w14:val="none"/>
+              </w:rPr>
+            </w:pPr>
+            <w:r>
+              <w:rPr>
+                <w:rFonts w:ascii="Aptos Narrow" w:eastAsia="Times New Roman" w:hAnsi="Aptos Narrow" w:cs="Times New Roman"/>
+                <w:color w:val="FFFFFF"/>
+                <w:kern w:val="0"/>
+                <w:sz w:val="22"/>
+                <w:szCs w:val="22"/>
+                <w:lang w:eastAsia="pt-BR"/>
+                <w14:ligatures w14:val="none"/>
+              </w:rPr>
+              <w:t>Alta</w:t>
+            </w:r>
+          </w:p>
+        </w:tc>
+      </w:tr>
+      <w:tr>
+        <w:trPr>
+          <w:trHeight w:val="750"/>
+        </w:trPr>
+        <w:tc>
+          <w:tcPr>
+            <w:tcW w:w="1432" w:type="dxa"/>
+            <w:tcBorders>
+              <w:top w:val="nil"/>
+              <w:left w:val="single" w:sz="4" w:space="0" w:color="auto"/>
+              <w:bottom w:val="single" w:sz="4" w:space="0" w:color="auto"/>
+              <w:right w:val="single" w:sz="4" w:space="0" w:color="auto"/>
+            </w:tcBorders>
+            <w:shd w:val="clear" w:color="auto" w:fill="auto"/>
+            <w:vAlign w:val="center"/>
+            <w:hideMark/>
+          </w:tcPr>
+          <w:p>
+            <w:pPr>
+              <w:spacing w:after="0" w:line="240" w:lineRule="auto"/>
+              <w:jc w:val="center"/>
+              <w:rPr>
+                <w:rFonts w:ascii="Aptos Narrow" w:eastAsia="Times New Roman" w:hAnsi="Aptos Narrow" w:cs="Times New Roman"/>
+                <w:color w:val="000000"/>
+                <w:kern w:val="0"/>
+                <w:sz w:val="22"/>
+                <w:szCs w:val="22"/>
+                <w:lang w:eastAsia="pt-BR"/>
+                <w14:ligatures w14:val="none"/>
+              </w:rPr>
+            </w:pPr>
+            <w:r>
+              <w:rPr>
+                <w:rFonts w:ascii="Aptos Narrow" w:eastAsia="Times New Roman" w:hAnsi="Aptos Narrow" w:cs="Times New Roman"/>
+                <w:color w:val="000000"/>
+                <w:kern w:val="0"/>
+                <w:sz w:val="22"/>
+                <w:szCs w:val="22"/>
+                <w:lang w:eastAsia="pt-BR"/>
+                <w14:ligatures w14:val="none"/>
+              </w:rPr>
+              <w:t>Sistema de login</w:t>
+            </w:r>
+          </w:p>
+        </w:tc>
+        <w:tc>
+          <w:tcPr>
+            <w:tcW w:w="1675" w:type="dxa"/>
+            <w:tcBorders>
+              <w:top w:val="nil"/>
+              <w:left w:val="nil"/>
+              <w:bottom w:val="single" w:sz="4" w:space="0" w:color="auto"/>
+              <w:right w:val="single" w:sz="4" w:space="0" w:color="auto"/>
+            </w:tcBorders>
+            <w:shd w:val="clear" w:color="auto" w:fill="auto"/>
+            <w:noWrap/>
+            <w:vAlign w:val="center"/>
+            <w:hideMark/>
+          </w:tcPr>
+          <w:p>
+            <w:pPr>
+              <w:spacing w:after="0" w:line="240" w:lineRule="auto"/>
+              <w:jc w:val="center"/>
+              <w:rPr>
+                <w:rFonts w:ascii="Aptos Narrow" w:eastAsia="Times New Roman" w:hAnsi="Aptos Narrow" w:cs="Times New Roman"/>
+                <w:color w:val="000000"/>
+                <w:kern w:val="0"/>
+                <w:sz w:val="22"/>
+                <w:szCs w:val="22"/>
+                <w:lang w:eastAsia="pt-BR"/>
+                <w14:ligatures w14:val="none"/>
+              </w:rPr>
+            </w:pPr>
+            <w:r>
+              <w:rPr>
+                <w:rFonts w:ascii="Aptos Narrow" w:eastAsia="Times New Roman" w:hAnsi="Aptos Narrow" w:cs="Times New Roman"/>
+                <w:color w:val="000000"/>
+                <w:kern w:val="0"/>
+                <w:sz w:val="22"/>
+                <w:szCs w:val="22"/>
+                <w:lang w:eastAsia="pt-BR"/>
+                <w14:ligatures w14:val="none"/>
+              </w:rPr>
+              <w:t>Evidente</w:t>
+            </w:r>
+          </w:p>
+        </w:tc>
+        <w:tc>
+          <w:tcPr>
+            <w:tcW w:w="2077" w:type="dxa"/>
+            <w:tcBorders>
+              <w:top w:val="nil"/>
+              <w:left w:val="nil"/>
+              <w:bottom w:val="single" w:sz="4" w:space="0" w:color="auto"/>
+              <w:right w:val="single" w:sz="4" w:space="0" w:color="auto"/>
+            </w:tcBorders>
+            <w:shd w:val="clear" w:color="auto" w:fill="auto"/>
+            <w:vAlign w:val="center"/>
+            <w:hideMark/>
+          </w:tcPr>
+          <w:p>
+            <w:pPr>
+              <w:spacing w:after="0" w:line="240" w:lineRule="auto"/>
+              <w:jc w:val="center"/>
+              <w:rPr>
+                <w:rFonts w:ascii="Aptos Narrow" w:eastAsia="Times New Roman" w:hAnsi="Aptos Narrow" w:cs="Times New Roman"/>
+                <w:color w:val="000000"/>
+                <w:kern w:val="0"/>
+                <w:sz w:val="22"/>
+                <w:szCs w:val="22"/>
+                <w:lang w:eastAsia="pt-BR"/>
+                <w14:ligatures w14:val="none"/>
+              </w:rPr>
+            </w:pPr>
+            <w:r>
+              <w:rPr>
+                <w:rFonts w:ascii="Aptos Narrow" w:eastAsia="Times New Roman" w:hAnsi="Aptos Narrow" w:cs="Times New Roman"/>
+                <w:color w:val="000000"/>
+                <w:kern w:val="0"/>
+                <w:sz w:val="22"/>
+                <w:szCs w:val="22"/>
+                <w:lang w:eastAsia="pt-BR"/>
+                <w14:ligatures w14:val="none"/>
+              </w:rPr>
+              <w:t>Verificação se existe cadastro</w:t>
+            </w:r>
+          </w:p>
+        </w:tc>
+        <w:tc>
+          <w:tcPr>
+            <w:tcW w:w="3073" w:type="dxa"/>
+            <w:tcBorders>
+              <w:top w:val="nil"/>
+              <w:left w:val="nil"/>
+              <w:bottom w:val="single" w:sz="4" w:space="0" w:color="auto"/>
+              <w:right w:val="single" w:sz="4" w:space="0" w:color="auto"/>
+            </w:tcBorders>
+            <w:shd w:val="clear" w:color="auto" w:fill="auto"/>
+            <w:vAlign w:val="center"/>
+            <w:hideMark/>
+          </w:tcPr>
+          <w:p>
+            <w:pPr>
+              <w:spacing w:after="0" w:line="240" w:lineRule="auto"/>
+              <w:jc w:val="center"/>
+              <w:rPr>
+                <w:rFonts w:ascii="Aptos Narrow" w:eastAsia="Times New Roman" w:hAnsi="Aptos Narrow" w:cs="Times New Roman"/>
+                <w:color w:val="000000"/>
+                <w:kern w:val="0"/>
+                <w:sz w:val="22"/>
+                <w:szCs w:val="22"/>
+                <w:lang w:eastAsia="pt-BR"/>
+                <w14:ligatures w14:val="none"/>
+              </w:rPr>
+            </w:pPr>
+            <w:r>
+              <w:rPr>
+                <w:rFonts w:ascii="Aptos Narrow" w:eastAsia="Times New Roman" w:hAnsi="Aptos Narrow" w:cs="Times New Roman"/>
+                <w:color w:val="000000"/>
+                <w:kern w:val="0"/>
+                <w:sz w:val="22"/>
+                <w:szCs w:val="22"/>
+                <w:lang w:eastAsia="pt-BR"/>
+                <w14:ligatures w14:val="none"/>
+              </w:rPr>
+              <w:t xml:space="preserve">O cliente pode fazer o processo de login para acessar a plataforma com o uso de </w:t>
+            </w:r>
+            <w:proofErr w:type="spellStart"/>
+            <w:r>
+              <w:rPr>
+                <w:rFonts w:ascii="Aptos Narrow" w:eastAsia="Times New Roman" w:hAnsi="Aptos Narrow" w:cs="Times New Roman"/>
+                <w:color w:val="000000"/>
+                <w:kern w:val="0"/>
+                <w:sz w:val="22"/>
+                <w:szCs w:val="22"/>
+                <w:lang w:eastAsia="pt-BR"/>
+                <w14:ligatures w14:val="none"/>
+              </w:rPr>
+              <w:t>gmail</w:t>
+            </w:r>
+            <w:proofErr w:type="spellEnd"/>
+            <w:r>
+              <w:rPr>
+                <w:rFonts w:ascii="Aptos Narrow" w:eastAsia="Times New Roman" w:hAnsi="Aptos Narrow" w:cs="Times New Roman"/>
+                <w:color w:val="000000"/>
+                <w:kern w:val="0"/>
+                <w:sz w:val="22"/>
+                <w:szCs w:val="22"/>
+                <w:lang w:eastAsia="pt-BR"/>
+                <w14:ligatures w14:val="none"/>
+              </w:rPr>
+              <w:t xml:space="preserve"> e senha.</w:t>
+            </w:r>
+          </w:p>
+        </w:tc>
+        <w:tc>
+          <w:tcPr>
+            <w:tcW w:w="2245" w:type="dxa"/>
+            <w:tcBorders>
+              <w:top w:val="single" w:sz="4" w:space="0" w:color="auto"/>
+              <w:left w:val="single" w:sz="4" w:space="0" w:color="auto"/>
+              <w:bottom w:val="single" w:sz="4" w:space="0" w:color="auto"/>
+              <w:right w:val="single" w:sz="4" w:space="0" w:color="auto"/>
+            </w:tcBorders>
+            <w:shd w:val="clear" w:color="000000" w:fill="0C769E"/>
+            <w:vAlign w:val="center"/>
+            <w:hideMark/>
+          </w:tcPr>
+          <w:p>
+            <w:pPr>
+              <w:spacing w:after="0" w:line="240" w:lineRule="auto"/>
+              <w:jc w:val="center"/>
+              <w:rPr>
+                <w:rFonts w:ascii="Aptos Narrow" w:eastAsia="Times New Roman" w:hAnsi="Aptos Narrow" w:cs="Times New Roman"/>
+                <w:color w:val="000000"/>
+                <w:kern w:val="0"/>
+                <w:sz w:val="22"/>
+                <w:szCs w:val="22"/>
+                <w:lang w:eastAsia="pt-BR"/>
+                <w14:ligatures w14:val="none"/>
+              </w:rPr>
+            </w:pPr>
+            <w:r>
+              <w:rPr>
+                <w:rFonts w:ascii="Aptos Narrow" w:eastAsia="Times New Roman" w:hAnsi="Aptos Narrow" w:cs="Times New Roman"/>
+                <w:color w:val="000000"/>
+                <w:kern w:val="0"/>
+                <w:sz w:val="22"/>
+                <w:szCs w:val="22"/>
+                <w:lang w:eastAsia="pt-BR"/>
+                <w14:ligatures w14:val="none"/>
+              </w:rPr>
+              <w:t>Obrigatório</w:t>
+            </w:r>
+          </w:p>
+        </w:tc>
+        <w:tc>
+          <w:tcPr>
+            <w:tcW w:w="1412" w:type="dxa"/>
+            <w:tcBorders>
+              <w:top w:val="single" w:sz="4" w:space="0" w:color="auto"/>
+              <w:left w:val="single" w:sz="4" w:space="0" w:color="auto"/>
+              <w:bottom w:val="single" w:sz="4" w:space="0" w:color="auto"/>
+              <w:right w:val="single" w:sz="4" w:space="0" w:color="auto"/>
+            </w:tcBorders>
+            <w:shd w:val="clear" w:color="000000" w:fill="FF0000"/>
+            <w:vAlign w:val="center"/>
+            <w:hideMark/>
+          </w:tcPr>
+          <w:p>
+            <w:pPr>
+              <w:spacing w:after="0" w:line="240" w:lineRule="auto"/>
+              <w:jc w:val="center"/>
+              <w:rPr>
+                <w:rFonts w:ascii="Aptos Narrow" w:eastAsia="Times New Roman" w:hAnsi="Aptos Narrow" w:cs="Times New Roman"/>
+                <w:color w:val="FFFFFF"/>
+                <w:kern w:val="0"/>
+                <w:sz w:val="22"/>
+                <w:szCs w:val="22"/>
+                <w:lang w:eastAsia="pt-BR"/>
+                <w14:ligatures w14:val="none"/>
+              </w:rPr>
+            </w:pPr>
+            <w:r>
+              <w:rPr>
+                <w:rFonts w:ascii="Aptos Narrow" w:eastAsia="Times New Roman" w:hAnsi="Aptos Narrow" w:cs="Times New Roman"/>
+                <w:color w:val="FFFFFF"/>
+                <w:kern w:val="0"/>
+                <w:sz w:val="22"/>
+                <w:szCs w:val="22"/>
+                <w:lang w:eastAsia="pt-BR"/>
+                <w14:ligatures w14:val="none"/>
+              </w:rPr>
+              <w:t>Alta</w:t>
+            </w:r>
+          </w:p>
+        </w:tc>
+      </w:tr>
+      <w:tr>
+        <w:trPr>
+          <w:trHeight w:val="714"/>
+        </w:trPr>
+        <w:tc>
+          <w:tcPr>
+            <w:tcW w:w="1432" w:type="dxa"/>
+            <w:tcBorders>
+              <w:top w:val="nil"/>
+              <w:left w:val="single" w:sz="4" w:space="0" w:color="auto"/>
+              <w:bottom w:val="single" w:sz="4" w:space="0" w:color="auto"/>
+              <w:right w:val="single" w:sz="4" w:space="0" w:color="auto"/>
+            </w:tcBorders>
+            <w:shd w:val="clear" w:color="auto" w:fill="auto"/>
+            <w:vAlign w:val="center"/>
+            <w:hideMark/>
+          </w:tcPr>
+          <w:p>
+            <w:pPr>
+              <w:spacing w:after="0" w:line="240" w:lineRule="auto"/>
+              <w:jc w:val="center"/>
+              <w:rPr>
+                <w:rFonts w:ascii="Aptos Narrow" w:eastAsia="Times New Roman" w:hAnsi="Aptos Narrow" w:cs="Times New Roman"/>
+                <w:color w:val="000000"/>
+                <w:kern w:val="0"/>
+                <w:sz w:val="22"/>
+                <w:szCs w:val="22"/>
+                <w:lang w:eastAsia="pt-BR"/>
+                <w14:ligatures w14:val="none"/>
+              </w:rPr>
+            </w:pPr>
+            <w:r>
+              <w:rPr>
+                <w:rFonts w:ascii="Aptos Narrow" w:eastAsia="Times New Roman" w:hAnsi="Aptos Narrow" w:cs="Times New Roman"/>
+                <w:color w:val="000000"/>
+                <w:kern w:val="0"/>
+                <w:sz w:val="22"/>
+                <w:szCs w:val="22"/>
+                <w:lang w:eastAsia="pt-BR"/>
+                <w14:ligatures w14:val="none"/>
+              </w:rPr>
+              <w:t>Verificar conta vendedora</w:t>
+            </w:r>
+          </w:p>
+        </w:tc>
+        <w:tc>
+          <w:tcPr>
+            <w:tcW w:w="1675" w:type="dxa"/>
+            <w:tcBorders>
+              <w:top w:val="nil"/>
+              <w:left w:val="nil"/>
+              <w:bottom w:val="single" w:sz="4" w:space="0" w:color="auto"/>
+              <w:right w:val="single" w:sz="4" w:space="0" w:color="auto"/>
+            </w:tcBorders>
+            <w:shd w:val="clear" w:color="auto" w:fill="auto"/>
+            <w:noWrap/>
+            <w:vAlign w:val="center"/>
+            <w:hideMark/>
+          </w:tcPr>
+          <w:p>
+            <w:pPr>
+              <w:spacing w:after="0" w:line="240" w:lineRule="auto"/>
+              <w:jc w:val="center"/>
+              <w:rPr>
+                <w:rFonts w:ascii="Aptos Narrow" w:eastAsia="Times New Roman" w:hAnsi="Aptos Narrow" w:cs="Times New Roman"/>
+                <w:color w:val="000000"/>
+                <w:kern w:val="0"/>
+                <w:sz w:val="22"/>
+                <w:szCs w:val="22"/>
+                <w:lang w:eastAsia="pt-BR"/>
+                <w14:ligatures w14:val="none"/>
+              </w:rPr>
+            </w:pPr>
+            <w:r>
+              <w:rPr>
+                <w:rFonts w:ascii="Aptos Narrow" w:eastAsia="Times New Roman" w:hAnsi="Aptos Narrow" w:cs="Times New Roman"/>
+                <w:color w:val="000000"/>
+                <w:kern w:val="0"/>
+                <w:sz w:val="22"/>
+                <w:szCs w:val="22"/>
+                <w:lang w:eastAsia="pt-BR"/>
+                <w14:ligatures w14:val="none"/>
+              </w:rPr>
+              <w:t>Oculto</w:t>
+            </w:r>
+          </w:p>
+        </w:tc>
+        <w:tc>
+          <w:tcPr>
+            <w:tcW w:w="2077" w:type="dxa"/>
+            <w:tcBorders>
+              <w:top w:val="nil"/>
+              <w:left w:val="nil"/>
+              <w:bottom w:val="single" w:sz="4" w:space="0" w:color="auto"/>
+              <w:right w:val="single" w:sz="4" w:space="0" w:color="auto"/>
+            </w:tcBorders>
+            <w:shd w:val="clear" w:color="auto" w:fill="auto"/>
+            <w:vAlign w:val="center"/>
+            <w:hideMark/>
+          </w:tcPr>
+          <w:p>
+            <w:pPr>
+              <w:spacing w:after="0" w:line="240" w:lineRule="auto"/>
+              <w:jc w:val="center"/>
+              <w:rPr>
+                <w:rFonts w:ascii="Aptos Narrow" w:eastAsia="Times New Roman" w:hAnsi="Aptos Narrow" w:cs="Times New Roman"/>
+                <w:color w:val="000000"/>
+                <w:kern w:val="0"/>
+                <w:sz w:val="22"/>
+                <w:szCs w:val="22"/>
+                <w:lang w:eastAsia="pt-BR"/>
+                <w14:ligatures w14:val="none"/>
+              </w:rPr>
+            </w:pPr>
+            <w:r>
+              <w:rPr>
+                <w:rFonts w:ascii="Aptos Narrow" w:eastAsia="Times New Roman" w:hAnsi="Aptos Narrow" w:cs="Times New Roman"/>
+                <w:color w:val="000000"/>
+                <w:kern w:val="0"/>
+                <w:sz w:val="22"/>
+                <w:szCs w:val="22"/>
+                <w:lang w:eastAsia="pt-BR"/>
+                <w14:ligatures w14:val="none"/>
+              </w:rPr>
+              <w:t>Verificar categoria da conta</w:t>
+            </w:r>
+          </w:p>
+        </w:tc>
+        <w:tc>
+          <w:tcPr>
+            <w:tcW w:w="3073" w:type="dxa"/>
+            <w:tcBorders>
+              <w:top w:val="nil"/>
+              <w:left w:val="nil"/>
+              <w:bottom w:val="single" w:sz="4" w:space="0" w:color="auto"/>
+              <w:right w:val="single" w:sz="4" w:space="0" w:color="auto"/>
+            </w:tcBorders>
+            <w:shd w:val="clear" w:color="auto" w:fill="auto"/>
+            <w:vAlign w:val="center"/>
+            <w:hideMark/>
+          </w:tcPr>
+          <w:p>
+            <w:pPr>
+              <w:spacing w:after="0" w:line="240" w:lineRule="auto"/>
+              <w:jc w:val="center"/>
+              <w:rPr>
+                <w:rFonts w:ascii="Aptos Narrow" w:eastAsia="Times New Roman" w:hAnsi="Aptos Narrow" w:cs="Times New Roman"/>
+                <w:color w:val="000000"/>
+                <w:kern w:val="0"/>
+                <w:sz w:val="22"/>
+                <w:szCs w:val="22"/>
+                <w:lang w:eastAsia="pt-BR"/>
+                <w14:ligatures w14:val="none"/>
+              </w:rPr>
+            </w:pPr>
+            <w:r>
+              <w:rPr>
+                <w:rFonts w:ascii="Aptos Narrow" w:eastAsia="Times New Roman" w:hAnsi="Aptos Narrow" w:cs="Times New Roman"/>
+                <w:color w:val="000000"/>
+                <w:kern w:val="0"/>
+                <w:sz w:val="22"/>
+                <w:szCs w:val="22"/>
+                <w:lang w:eastAsia="pt-BR"/>
+                <w14:ligatures w14:val="none"/>
+              </w:rPr>
+              <w:t>A conta do cliente deve ser verificada no quesito, se é vendedor ou não, no qual altera o layout padrão.</w:t>
+            </w:r>
+          </w:p>
+        </w:tc>
+        <w:tc>
+          <w:tcPr>
+            <w:tcW w:w="2245" w:type="dxa"/>
+            <w:tcBorders>
+              <w:top w:val="single" w:sz="4" w:space="0" w:color="auto"/>
+              <w:left w:val="single" w:sz="4" w:space="0" w:color="auto"/>
+              <w:bottom w:val="single" w:sz="4" w:space="0" w:color="auto"/>
+              <w:right w:val="single" w:sz="4" w:space="0" w:color="auto"/>
+            </w:tcBorders>
+            <w:shd w:val="clear" w:color="000000" w:fill="0C769E"/>
+            <w:vAlign w:val="center"/>
+            <w:hideMark/>
+          </w:tcPr>
+          <w:p>
+            <w:pPr>
+              <w:spacing w:after="0" w:line="240" w:lineRule="auto"/>
+              <w:jc w:val="center"/>
+              <w:rPr>
+                <w:rFonts w:ascii="Aptos Narrow" w:eastAsia="Times New Roman" w:hAnsi="Aptos Narrow" w:cs="Times New Roman"/>
+                <w:color w:val="000000"/>
+                <w:kern w:val="0"/>
+                <w:sz w:val="22"/>
+                <w:szCs w:val="22"/>
+                <w:lang w:eastAsia="pt-BR"/>
+                <w14:ligatures w14:val="none"/>
+              </w:rPr>
+            </w:pPr>
+            <w:r>
+              <w:rPr>
+                <w:rFonts w:ascii="Aptos Narrow" w:eastAsia="Times New Roman" w:hAnsi="Aptos Narrow" w:cs="Times New Roman"/>
+                <w:color w:val="000000"/>
+                <w:kern w:val="0"/>
+                <w:sz w:val="22"/>
+                <w:szCs w:val="22"/>
+                <w:lang w:eastAsia="pt-BR"/>
+                <w14:ligatures w14:val="none"/>
+              </w:rPr>
+              <w:t>Obrigatório</w:t>
+            </w:r>
+          </w:p>
+        </w:tc>
+        <w:tc>
+          <w:tcPr>
+            <w:tcW w:w="1412" w:type="dxa"/>
+            <w:tcBorders>
+              <w:top w:val="single" w:sz="4" w:space="0" w:color="auto"/>
+              <w:left w:val="single" w:sz="4" w:space="0" w:color="auto"/>
+              <w:bottom w:val="single" w:sz="4" w:space="0" w:color="auto"/>
+              <w:right w:val="single" w:sz="4" w:space="0" w:color="auto"/>
+            </w:tcBorders>
+            <w:shd w:val="clear" w:color="000000" w:fill="FFC000"/>
+            <w:vAlign w:val="center"/>
+            <w:hideMark/>
+          </w:tcPr>
+          <w:p>
+            <w:pPr>
+              <w:spacing w:after="0" w:line="240" w:lineRule="auto"/>
+              <w:jc w:val="center"/>
+              <w:rPr>
+                <w:rFonts w:ascii="Aptos Narrow" w:eastAsia="Times New Roman" w:hAnsi="Aptos Narrow" w:cs="Times New Roman"/>
+                <w:color w:val="000000"/>
+                <w:kern w:val="0"/>
+                <w:sz w:val="22"/>
+                <w:szCs w:val="22"/>
+                <w:lang w:eastAsia="pt-BR"/>
+                <w14:ligatures w14:val="none"/>
+              </w:rPr>
+            </w:pPr>
+            <w:r>
+              <w:rPr>
+                <w:rFonts w:ascii="Aptos Narrow" w:eastAsia="Times New Roman" w:hAnsi="Aptos Narrow" w:cs="Times New Roman"/>
+                <w:color w:val="000000"/>
+                <w:kern w:val="0"/>
+                <w:sz w:val="22"/>
+                <w:szCs w:val="22"/>
+                <w:lang w:eastAsia="pt-BR"/>
+                <w14:ligatures w14:val="none"/>
+              </w:rPr>
+              <w:t>Média</w:t>
+            </w:r>
+          </w:p>
+        </w:tc>
+      </w:tr>
+      <w:tr>
+        <w:trPr>
+          <w:trHeight w:val="774"/>
+        </w:trPr>
+        <w:tc>
+          <w:tcPr>
+            <w:tcW w:w="1432" w:type="dxa"/>
+            <w:tcBorders>
+              <w:top w:val="nil"/>
+              <w:left w:val="single" w:sz="4" w:space="0" w:color="auto"/>
+              <w:bottom w:val="single" w:sz="4" w:space="0" w:color="auto"/>
+              <w:right w:val="single" w:sz="4" w:space="0" w:color="auto"/>
+            </w:tcBorders>
+            <w:shd w:val="clear" w:color="auto" w:fill="auto"/>
+            <w:vAlign w:val="center"/>
+            <w:hideMark/>
+          </w:tcPr>
+          <w:p>
+            <w:pPr>
+              <w:spacing w:after="0" w:line="240" w:lineRule="auto"/>
+              <w:jc w:val="center"/>
+              <w:rPr>
+                <w:rFonts w:ascii="Aptos Narrow" w:eastAsia="Times New Roman" w:hAnsi="Aptos Narrow" w:cs="Times New Roman"/>
+                <w:color w:val="000000"/>
+                <w:kern w:val="0"/>
+                <w:sz w:val="22"/>
+                <w:szCs w:val="22"/>
+                <w:lang w:eastAsia="pt-BR"/>
+                <w14:ligatures w14:val="none"/>
+              </w:rPr>
+            </w:pPr>
+            <w:r>
+              <w:rPr>
+                <w:rFonts w:ascii="Aptos Narrow" w:eastAsia="Times New Roman" w:hAnsi="Aptos Narrow" w:cs="Times New Roman"/>
+                <w:color w:val="000000"/>
+                <w:kern w:val="0"/>
+                <w:sz w:val="22"/>
+                <w:szCs w:val="22"/>
+                <w:lang w:eastAsia="pt-BR"/>
+                <w14:ligatures w14:val="none"/>
+              </w:rPr>
+              <w:t>Layout principal</w:t>
+            </w:r>
+          </w:p>
+        </w:tc>
+        <w:tc>
+          <w:tcPr>
+            <w:tcW w:w="1675" w:type="dxa"/>
+            <w:tcBorders>
+              <w:top w:val="nil"/>
+              <w:left w:val="nil"/>
+              <w:bottom w:val="single" w:sz="4" w:space="0" w:color="auto"/>
+              <w:right w:val="single" w:sz="4" w:space="0" w:color="auto"/>
+            </w:tcBorders>
+            <w:shd w:val="clear" w:color="auto" w:fill="auto"/>
+            <w:noWrap/>
+            <w:vAlign w:val="center"/>
+            <w:hideMark/>
+          </w:tcPr>
+          <w:p>
+            <w:pPr>
+              <w:spacing w:after="0" w:line="240" w:lineRule="auto"/>
+              <w:jc w:val="center"/>
+              <w:rPr>
+                <w:rFonts w:ascii="Aptos Narrow" w:eastAsia="Times New Roman" w:hAnsi="Aptos Narrow" w:cs="Times New Roman"/>
+                <w:color w:val="000000"/>
+                <w:kern w:val="0"/>
+                <w:sz w:val="22"/>
+                <w:szCs w:val="22"/>
+                <w:lang w:eastAsia="pt-BR"/>
+                <w14:ligatures w14:val="none"/>
+              </w:rPr>
+            </w:pPr>
+            <w:r>
+              <w:rPr>
+                <w:rFonts w:ascii="Aptos Narrow" w:eastAsia="Times New Roman" w:hAnsi="Aptos Narrow" w:cs="Times New Roman"/>
+                <w:color w:val="000000"/>
+                <w:kern w:val="0"/>
+                <w:sz w:val="22"/>
+                <w:szCs w:val="22"/>
+                <w:lang w:eastAsia="pt-BR"/>
+                <w14:ligatures w14:val="none"/>
+              </w:rPr>
+              <w:t>Oculto</w:t>
+            </w:r>
+          </w:p>
+        </w:tc>
+        <w:tc>
+          <w:tcPr>
+            <w:tcW w:w="2077" w:type="dxa"/>
+            <w:tcBorders>
+              <w:top w:val="nil"/>
+              <w:left w:val="nil"/>
+              <w:bottom w:val="single" w:sz="4" w:space="0" w:color="auto"/>
+              <w:right w:val="single" w:sz="4" w:space="0" w:color="auto"/>
+            </w:tcBorders>
+            <w:shd w:val="clear" w:color="auto" w:fill="auto"/>
+            <w:vAlign w:val="center"/>
+            <w:hideMark/>
+          </w:tcPr>
+          <w:p>
+            <w:pPr>
+              <w:spacing w:after="0" w:line="240" w:lineRule="auto"/>
+              <w:jc w:val="center"/>
+              <w:rPr>
+                <w:rFonts w:ascii="Aptos Narrow" w:eastAsia="Times New Roman" w:hAnsi="Aptos Narrow" w:cs="Times New Roman"/>
+                <w:color w:val="000000"/>
+                <w:kern w:val="0"/>
+                <w:sz w:val="22"/>
+                <w:szCs w:val="22"/>
+                <w:lang w:eastAsia="pt-BR"/>
+                <w14:ligatures w14:val="none"/>
+              </w:rPr>
+            </w:pPr>
+            <w:r>
+              <w:rPr>
+                <w:rFonts w:ascii="Aptos Narrow" w:eastAsia="Times New Roman" w:hAnsi="Aptos Narrow" w:cs="Times New Roman"/>
+                <w:color w:val="000000"/>
+                <w:kern w:val="0"/>
+                <w:sz w:val="22"/>
+                <w:szCs w:val="22"/>
+                <w:lang w:eastAsia="pt-BR"/>
+                <w14:ligatures w14:val="none"/>
+              </w:rPr>
+              <w:t>Verificar visualização em categoria de itens da conta utilizada</w:t>
+            </w:r>
+          </w:p>
+        </w:tc>
+        <w:tc>
+          <w:tcPr>
+            <w:tcW w:w="3073" w:type="dxa"/>
+            <w:tcBorders>
+              <w:top w:val="nil"/>
+              <w:left w:val="nil"/>
+              <w:bottom w:val="single" w:sz="4" w:space="0" w:color="auto"/>
+              <w:right w:val="single" w:sz="4" w:space="0" w:color="auto"/>
+            </w:tcBorders>
+            <w:shd w:val="clear" w:color="auto" w:fill="auto"/>
+            <w:vAlign w:val="center"/>
+            <w:hideMark/>
+          </w:tcPr>
+          <w:p>
+            <w:pPr>
+              <w:spacing w:after="0" w:line="240" w:lineRule="auto"/>
+              <w:jc w:val="center"/>
+              <w:rPr>
+                <w:rFonts w:ascii="Aptos Narrow" w:eastAsia="Times New Roman" w:hAnsi="Aptos Narrow" w:cs="Times New Roman"/>
+                <w:color w:val="000000"/>
+                <w:kern w:val="0"/>
+                <w:sz w:val="22"/>
+                <w:szCs w:val="22"/>
+                <w:lang w:eastAsia="pt-BR"/>
+                <w14:ligatures w14:val="none"/>
+              </w:rPr>
+            </w:pPr>
+            <w:r>
+              <w:rPr>
+                <w:rFonts w:ascii="Aptos Narrow" w:eastAsia="Times New Roman" w:hAnsi="Aptos Narrow" w:cs="Times New Roman"/>
+                <w:color w:val="000000"/>
+                <w:kern w:val="0"/>
+                <w:sz w:val="22"/>
+                <w:szCs w:val="22"/>
+                <w:lang w:eastAsia="pt-BR"/>
+                <w14:ligatures w14:val="none"/>
+              </w:rPr>
+              <w:t>Dependendo de certas categorias que o cliente frequenta, mostrar no layout inicial.</w:t>
+            </w:r>
+          </w:p>
+        </w:tc>
+        <w:tc>
+          <w:tcPr>
+            <w:tcW w:w="2245" w:type="dxa"/>
+            <w:tcBorders>
+              <w:top w:val="single" w:sz="4" w:space="0" w:color="auto"/>
+              <w:left w:val="single" w:sz="4" w:space="0" w:color="auto"/>
+              <w:bottom w:val="single" w:sz="4" w:space="0" w:color="auto"/>
+              <w:right w:val="single" w:sz="4" w:space="0" w:color="auto"/>
+            </w:tcBorders>
+            <w:shd w:val="clear" w:color="000000" w:fill="61CBF3"/>
+            <w:vAlign w:val="center"/>
+            <w:hideMark/>
+          </w:tcPr>
+          <w:p>
+            <w:pPr>
+              <w:spacing w:after="0" w:line="240" w:lineRule="auto"/>
+              <w:jc w:val="center"/>
+              <w:rPr>
+                <w:rFonts w:ascii="Aptos Narrow" w:eastAsia="Times New Roman" w:hAnsi="Aptos Narrow" w:cs="Times New Roman"/>
+                <w:color w:val="000000"/>
+                <w:kern w:val="0"/>
+                <w:sz w:val="22"/>
+                <w:szCs w:val="22"/>
+                <w:lang w:eastAsia="pt-BR"/>
+                <w14:ligatures w14:val="none"/>
+              </w:rPr>
+            </w:pPr>
+            <w:r>
+              <w:rPr>
+                <w:rFonts w:ascii="Aptos Narrow" w:eastAsia="Times New Roman" w:hAnsi="Aptos Narrow" w:cs="Times New Roman"/>
+                <w:color w:val="000000"/>
+                <w:kern w:val="0"/>
+                <w:sz w:val="22"/>
+                <w:szCs w:val="22"/>
+                <w:lang w:eastAsia="pt-BR"/>
+                <w14:ligatures w14:val="none"/>
+              </w:rPr>
+              <w:t>Opcional</w:t>
+            </w:r>
+          </w:p>
+        </w:tc>
+        <w:tc>
+          <w:tcPr>
+            <w:tcW w:w="1412" w:type="dxa"/>
+            <w:tcBorders>
+              <w:top w:val="single" w:sz="4" w:space="0" w:color="auto"/>
+              <w:left w:val="single" w:sz="4" w:space="0" w:color="auto"/>
+              <w:bottom w:val="single" w:sz="4" w:space="0" w:color="auto"/>
+              <w:right w:val="single" w:sz="4" w:space="0" w:color="auto"/>
+            </w:tcBorders>
+            <w:shd w:val="clear" w:color="000000" w:fill="00B050"/>
+            <w:vAlign w:val="center"/>
+            <w:hideMark/>
+          </w:tcPr>
+          <w:p>
+            <w:pPr>
+              <w:spacing w:after="0" w:line="240" w:lineRule="auto"/>
+              <w:jc w:val="center"/>
+              <w:rPr>
+                <w:rFonts w:ascii="Aptos Narrow" w:eastAsia="Times New Roman" w:hAnsi="Aptos Narrow" w:cs="Times New Roman"/>
+                <w:color w:val="000000"/>
+                <w:kern w:val="0"/>
+                <w:sz w:val="22"/>
+                <w:szCs w:val="22"/>
+                <w:lang w:eastAsia="pt-BR"/>
+                <w14:ligatures w14:val="none"/>
+              </w:rPr>
+            </w:pPr>
+            <w:r>
+              <w:rPr>
+                <w:rFonts w:ascii="Aptos Narrow" w:eastAsia="Times New Roman" w:hAnsi="Aptos Narrow" w:cs="Times New Roman"/>
+                <w:color w:val="000000"/>
+                <w:kern w:val="0"/>
+                <w:sz w:val="22"/>
+                <w:szCs w:val="22"/>
+                <w:lang w:eastAsia="pt-BR"/>
+                <w14:ligatures w14:val="none"/>
+              </w:rPr>
+              <w:t>Baixa</w:t>
+            </w:r>
+          </w:p>
+        </w:tc>
+      </w:tr>
+      <w:tr>
+        <w:trPr>
+          <w:trHeight w:val="762"/>
+        </w:trPr>
+        <w:tc>
+          <w:tcPr>
+            <w:tcW w:w="1432" w:type="dxa"/>
+            <w:tcBorders>
+              <w:top w:val="nil"/>
+              <w:left w:val="single" w:sz="4" w:space="0" w:color="auto"/>
+              <w:bottom w:val="single" w:sz="4" w:space="0" w:color="auto"/>
+              <w:right w:val="single" w:sz="4" w:space="0" w:color="auto"/>
+            </w:tcBorders>
+            <w:shd w:val="clear" w:color="auto" w:fill="auto"/>
+            <w:vAlign w:val="center"/>
+            <w:hideMark/>
+          </w:tcPr>
+          <w:p>
+            <w:pPr>
+              <w:spacing w:after="0" w:line="240" w:lineRule="auto"/>
+              <w:jc w:val="center"/>
+              <w:rPr>
+                <w:rFonts w:ascii="Aptos Narrow" w:eastAsia="Times New Roman" w:hAnsi="Aptos Narrow" w:cs="Times New Roman"/>
+                <w:color w:val="000000"/>
+                <w:kern w:val="0"/>
+                <w:sz w:val="22"/>
+                <w:szCs w:val="22"/>
+                <w:lang w:eastAsia="pt-BR"/>
+                <w14:ligatures w14:val="none"/>
+              </w:rPr>
+            </w:pPr>
+            <w:r>
+              <w:rPr>
+                <w:rFonts w:ascii="Aptos Narrow" w:eastAsia="Times New Roman" w:hAnsi="Aptos Narrow" w:cs="Times New Roman"/>
+                <w:color w:val="000000"/>
+                <w:kern w:val="0"/>
+                <w:sz w:val="22"/>
+                <w:szCs w:val="22"/>
+                <w:lang w:eastAsia="pt-BR"/>
+                <w14:ligatures w14:val="none"/>
+              </w:rPr>
+              <w:t>Transação financeira</w:t>
+            </w:r>
+          </w:p>
+        </w:tc>
+        <w:tc>
+          <w:tcPr>
+            <w:tcW w:w="1675" w:type="dxa"/>
+            <w:tcBorders>
+              <w:top w:val="nil"/>
+              <w:left w:val="nil"/>
+              <w:bottom w:val="single" w:sz="4" w:space="0" w:color="auto"/>
+              <w:right w:val="single" w:sz="4" w:space="0" w:color="auto"/>
+            </w:tcBorders>
+            <w:shd w:val="clear" w:color="auto" w:fill="auto"/>
+            <w:vAlign w:val="center"/>
+            <w:hideMark/>
+          </w:tcPr>
+          <w:p>
+            <w:pPr>
+              <w:spacing w:after="0" w:line="240" w:lineRule="auto"/>
+              <w:jc w:val="center"/>
+              <w:rPr>
+                <w:rFonts w:ascii="Aptos Narrow" w:eastAsia="Times New Roman" w:hAnsi="Aptos Narrow" w:cs="Times New Roman"/>
+                <w:color w:val="000000"/>
+                <w:kern w:val="0"/>
+                <w:sz w:val="22"/>
+                <w:szCs w:val="22"/>
+                <w:lang w:eastAsia="pt-BR"/>
+                <w14:ligatures w14:val="none"/>
+              </w:rPr>
+            </w:pPr>
+            <w:r>
+              <w:rPr>
+                <w:rFonts w:ascii="Aptos Narrow" w:eastAsia="Times New Roman" w:hAnsi="Aptos Narrow" w:cs="Times New Roman"/>
+                <w:color w:val="000000"/>
+                <w:kern w:val="0"/>
+                <w:sz w:val="22"/>
+                <w:szCs w:val="22"/>
+                <w:lang w:eastAsia="pt-BR"/>
+                <w14:ligatures w14:val="none"/>
+              </w:rPr>
+              <w:t>Oculto</w:t>
+            </w:r>
+          </w:p>
+        </w:tc>
+        <w:tc>
+          <w:tcPr>
+            <w:tcW w:w="2077" w:type="dxa"/>
+            <w:tcBorders>
+              <w:top w:val="nil"/>
+              <w:left w:val="nil"/>
+              <w:bottom w:val="single" w:sz="4" w:space="0" w:color="auto"/>
+              <w:right w:val="single" w:sz="4" w:space="0" w:color="auto"/>
+            </w:tcBorders>
+            <w:shd w:val="clear" w:color="auto" w:fill="auto"/>
+            <w:vAlign w:val="center"/>
+            <w:hideMark/>
+          </w:tcPr>
+          <w:p>
+            <w:pPr>
+              <w:spacing w:after="0" w:line="240" w:lineRule="auto"/>
+              <w:jc w:val="center"/>
+              <w:rPr>
+                <w:rFonts w:ascii="Aptos Narrow" w:eastAsia="Times New Roman" w:hAnsi="Aptos Narrow" w:cs="Times New Roman"/>
+                <w:color w:val="000000"/>
+                <w:kern w:val="0"/>
+                <w:sz w:val="22"/>
+                <w:szCs w:val="22"/>
+                <w:lang w:eastAsia="pt-BR"/>
+                <w14:ligatures w14:val="none"/>
+              </w:rPr>
+            </w:pPr>
+            <w:r>
+              <w:rPr>
+                <w:rFonts w:ascii="Aptos Narrow" w:eastAsia="Times New Roman" w:hAnsi="Aptos Narrow" w:cs="Times New Roman"/>
+                <w:color w:val="000000"/>
+                <w:kern w:val="0"/>
+                <w:sz w:val="22"/>
+                <w:szCs w:val="22"/>
+                <w:lang w:eastAsia="pt-BR"/>
+                <w14:ligatures w14:val="none"/>
+              </w:rPr>
+              <w:t>Verificar na conta: forma de pagamento cadastrada, CPF, se permitido</w:t>
+            </w:r>
+          </w:p>
+        </w:tc>
+        <w:tc>
+          <w:tcPr>
+            <w:tcW w:w="3073" w:type="dxa"/>
+            <w:tcBorders>
+              <w:top w:val="nil"/>
+              <w:left w:val="nil"/>
+              <w:bottom w:val="single" w:sz="4" w:space="0" w:color="auto"/>
+              <w:right w:val="single" w:sz="4" w:space="0" w:color="auto"/>
+            </w:tcBorders>
+            <w:shd w:val="clear" w:color="auto" w:fill="auto"/>
+            <w:vAlign w:val="center"/>
+            <w:hideMark/>
+          </w:tcPr>
+          <w:p>
+            <w:pPr>
+              <w:spacing w:after="0" w:line="240" w:lineRule="auto"/>
+              <w:jc w:val="center"/>
+              <w:rPr>
+                <w:rFonts w:ascii="Aptos Narrow" w:eastAsia="Times New Roman" w:hAnsi="Aptos Narrow" w:cs="Times New Roman"/>
+                <w:color w:val="000000"/>
+                <w:kern w:val="0"/>
+                <w:sz w:val="22"/>
+                <w:szCs w:val="22"/>
+                <w:lang w:eastAsia="pt-BR"/>
+                <w14:ligatures w14:val="none"/>
+              </w:rPr>
+            </w:pPr>
+            <w:r>
+              <w:rPr>
+                <w:rFonts w:ascii="Aptos Narrow" w:eastAsia="Times New Roman" w:hAnsi="Aptos Narrow" w:cs="Times New Roman"/>
+                <w:color w:val="000000"/>
+                <w:kern w:val="0"/>
+                <w:sz w:val="22"/>
+                <w:szCs w:val="22"/>
+                <w:lang w:eastAsia="pt-BR"/>
+                <w14:ligatures w14:val="none"/>
+              </w:rPr>
+              <w:t>É a transação que ocorre da conta do cliente para a conta do vendedor se permitido</w:t>
+            </w:r>
+          </w:p>
+        </w:tc>
+        <w:tc>
+          <w:tcPr>
+            <w:tcW w:w="2245" w:type="dxa"/>
+            <w:tcBorders>
+              <w:top w:val="single" w:sz="4" w:space="0" w:color="auto"/>
+              <w:left w:val="single" w:sz="4" w:space="0" w:color="auto"/>
+              <w:bottom w:val="single" w:sz="4" w:space="0" w:color="auto"/>
+              <w:right w:val="single" w:sz="4" w:space="0" w:color="auto"/>
+            </w:tcBorders>
+            <w:shd w:val="clear" w:color="000000" w:fill="0C769E"/>
+            <w:vAlign w:val="center"/>
+            <w:hideMark/>
+          </w:tcPr>
+          <w:p>
+            <w:pPr>
+              <w:spacing w:after="0" w:line="240" w:lineRule="auto"/>
+              <w:jc w:val="center"/>
+              <w:rPr>
+                <w:rFonts w:ascii="Aptos Narrow" w:eastAsia="Times New Roman" w:hAnsi="Aptos Narrow" w:cs="Times New Roman"/>
+                <w:color w:val="000000"/>
+                <w:kern w:val="0"/>
+                <w:sz w:val="22"/>
+                <w:szCs w:val="22"/>
+                <w:lang w:eastAsia="pt-BR"/>
+                <w14:ligatures w14:val="none"/>
+              </w:rPr>
+            </w:pPr>
+            <w:r>
+              <w:rPr>
+                <w:rFonts w:ascii="Aptos Narrow" w:eastAsia="Times New Roman" w:hAnsi="Aptos Narrow" w:cs="Times New Roman"/>
+                <w:color w:val="000000"/>
+                <w:kern w:val="0"/>
+                <w:sz w:val="22"/>
+                <w:szCs w:val="22"/>
+                <w:lang w:eastAsia="pt-BR"/>
+                <w14:ligatures w14:val="none"/>
+              </w:rPr>
+              <w:t>Obrigatório</w:t>
+            </w:r>
+          </w:p>
+        </w:tc>
+        <w:tc>
+          <w:tcPr>
+            <w:tcW w:w="1412" w:type="dxa"/>
+            <w:tcBorders>
+              <w:top w:val="single" w:sz="4" w:space="0" w:color="auto"/>
+              <w:left w:val="single" w:sz="4" w:space="0" w:color="auto"/>
+              <w:bottom w:val="single" w:sz="4" w:space="0" w:color="auto"/>
+              <w:right w:val="single" w:sz="4" w:space="0" w:color="auto"/>
+            </w:tcBorders>
+            <w:shd w:val="clear" w:color="000000" w:fill="FF0000"/>
+            <w:vAlign w:val="center"/>
+            <w:hideMark/>
+          </w:tcPr>
+          <w:p>
+            <w:pPr>
+              <w:spacing w:after="0" w:line="240" w:lineRule="auto"/>
+              <w:jc w:val="center"/>
+              <w:rPr>
+                <w:rFonts w:ascii="Aptos Narrow" w:eastAsia="Times New Roman" w:hAnsi="Aptos Narrow" w:cs="Times New Roman"/>
+                <w:color w:val="FFFFFF"/>
+                <w:kern w:val="0"/>
+                <w:sz w:val="22"/>
+                <w:szCs w:val="22"/>
+                <w:lang w:eastAsia="pt-BR"/>
+                <w14:ligatures w14:val="none"/>
+              </w:rPr>
+            </w:pPr>
+            <w:r>
+              <w:rPr>
+                <w:rFonts w:ascii="Aptos Narrow" w:eastAsia="Times New Roman" w:hAnsi="Aptos Narrow" w:cs="Times New Roman"/>
+                <w:color w:val="FFFFFF"/>
+                <w:kern w:val="0"/>
+                <w:sz w:val="22"/>
+                <w:szCs w:val="22"/>
+                <w:lang w:eastAsia="pt-BR"/>
+                <w14:ligatures w14:val="none"/>
+              </w:rPr>
+              <w:t>Alta</w:t>
+            </w:r>
+          </w:p>
+        </w:tc>
+      </w:tr>
+      <w:tr>
+        <w:trPr>
+          <w:trHeight w:val="500"/>
+        </w:trPr>
+        <w:tc>
+          <w:tcPr>
+            <w:tcW w:w="1432" w:type="dxa"/>
+            <w:tcBorders>
+              <w:top w:val="nil"/>
+              <w:left w:val="single" w:sz="4" w:space="0" w:color="auto"/>
+              <w:bottom w:val="single" w:sz="4" w:space="0" w:color="auto"/>
+              <w:right w:val="single" w:sz="4" w:space="0" w:color="auto"/>
+            </w:tcBorders>
+            <w:shd w:val="clear" w:color="auto" w:fill="auto"/>
+            <w:vAlign w:val="center"/>
+            <w:hideMark/>
+          </w:tcPr>
+          <w:p>
+            <w:pPr>
+              <w:spacing w:after="0" w:line="240" w:lineRule="auto"/>
+              <w:jc w:val="center"/>
+              <w:rPr>
+                <w:rFonts w:ascii="Aptos Narrow" w:eastAsia="Times New Roman" w:hAnsi="Aptos Narrow" w:cs="Times New Roman"/>
+                <w:color w:val="000000"/>
+                <w:kern w:val="0"/>
+                <w:sz w:val="22"/>
+                <w:szCs w:val="22"/>
+                <w:lang w:eastAsia="pt-BR"/>
+                <w14:ligatures w14:val="none"/>
+              </w:rPr>
+            </w:pPr>
+            <w:r>
+              <w:rPr>
+                <w:rFonts w:ascii="Aptos Narrow" w:eastAsia="Times New Roman" w:hAnsi="Aptos Narrow" w:cs="Times New Roman"/>
+                <w:color w:val="000000"/>
+                <w:kern w:val="0"/>
+                <w:sz w:val="22"/>
+                <w:szCs w:val="22"/>
+                <w:lang w:eastAsia="pt-BR"/>
+                <w14:ligatures w14:val="none"/>
+              </w:rPr>
+              <w:t>Adicionar endereço/CEP</w:t>
+            </w:r>
+          </w:p>
+        </w:tc>
+        <w:tc>
+          <w:tcPr>
+            <w:tcW w:w="1675" w:type="dxa"/>
+            <w:tcBorders>
+              <w:top w:val="nil"/>
+              <w:left w:val="nil"/>
+              <w:bottom w:val="single" w:sz="4" w:space="0" w:color="auto"/>
+              <w:right w:val="single" w:sz="4" w:space="0" w:color="auto"/>
+            </w:tcBorders>
+            <w:shd w:val="clear" w:color="auto" w:fill="auto"/>
+            <w:vAlign w:val="center"/>
+            <w:hideMark/>
+          </w:tcPr>
+          <w:p>
+            <w:pPr>
+              <w:spacing w:after="0" w:line="240" w:lineRule="auto"/>
+              <w:jc w:val="center"/>
+              <w:rPr>
+                <w:rFonts w:ascii="Aptos Narrow" w:eastAsia="Times New Roman" w:hAnsi="Aptos Narrow" w:cs="Times New Roman"/>
+                <w:color w:val="000000"/>
+                <w:kern w:val="0"/>
+                <w:sz w:val="22"/>
+                <w:szCs w:val="22"/>
+                <w:lang w:eastAsia="pt-BR"/>
+                <w14:ligatures w14:val="none"/>
+              </w:rPr>
+            </w:pPr>
+            <w:r>
+              <w:rPr>
+                <w:rFonts w:ascii="Aptos Narrow" w:eastAsia="Times New Roman" w:hAnsi="Aptos Narrow" w:cs="Times New Roman"/>
+                <w:color w:val="000000"/>
+                <w:kern w:val="0"/>
+                <w:sz w:val="22"/>
+                <w:szCs w:val="22"/>
+                <w:lang w:eastAsia="pt-BR"/>
+                <w14:ligatures w14:val="none"/>
+              </w:rPr>
+              <w:t>Evidente</w:t>
+            </w:r>
+          </w:p>
+        </w:tc>
+        <w:tc>
+          <w:tcPr>
+            <w:tcW w:w="2077" w:type="dxa"/>
+            <w:tcBorders>
+              <w:top w:val="nil"/>
+              <w:left w:val="nil"/>
+              <w:bottom w:val="single" w:sz="4" w:space="0" w:color="auto"/>
+              <w:right w:val="single" w:sz="4" w:space="0" w:color="auto"/>
+            </w:tcBorders>
+            <w:shd w:val="clear" w:color="auto" w:fill="auto"/>
+            <w:vAlign w:val="center"/>
+            <w:hideMark/>
+          </w:tcPr>
+          <w:p>
+            <w:pPr>
+              <w:spacing w:after="0" w:line="240" w:lineRule="auto"/>
+              <w:jc w:val="center"/>
+              <w:rPr>
+                <w:rFonts w:ascii="Aptos Narrow" w:eastAsia="Times New Roman" w:hAnsi="Aptos Narrow" w:cs="Times New Roman"/>
+                <w:color w:val="000000"/>
+                <w:kern w:val="0"/>
+                <w:sz w:val="22"/>
+                <w:szCs w:val="22"/>
+                <w:lang w:eastAsia="pt-BR"/>
+                <w14:ligatures w14:val="none"/>
+              </w:rPr>
+            </w:pPr>
+            <w:r>
+              <w:rPr>
+                <w:rFonts w:ascii="Aptos Narrow" w:eastAsia="Times New Roman" w:hAnsi="Aptos Narrow" w:cs="Times New Roman"/>
+                <w:color w:val="000000"/>
+                <w:kern w:val="0"/>
+                <w:sz w:val="22"/>
+                <w:szCs w:val="22"/>
+                <w:lang w:eastAsia="pt-BR"/>
+                <w14:ligatures w14:val="none"/>
+              </w:rPr>
+              <w:t>Verificar se CEP existe</w:t>
+            </w:r>
+          </w:p>
+        </w:tc>
+        <w:tc>
+          <w:tcPr>
+            <w:tcW w:w="3073" w:type="dxa"/>
+            <w:tcBorders>
+              <w:top w:val="nil"/>
+              <w:left w:val="nil"/>
+              <w:bottom w:val="single" w:sz="4" w:space="0" w:color="auto"/>
+              <w:right w:val="single" w:sz="4" w:space="0" w:color="auto"/>
+            </w:tcBorders>
+            <w:shd w:val="clear" w:color="auto" w:fill="auto"/>
+            <w:vAlign w:val="center"/>
+            <w:hideMark/>
+          </w:tcPr>
+          <w:p>
+            <w:pPr>
+              <w:spacing w:after="0" w:line="240" w:lineRule="auto"/>
+              <w:jc w:val="center"/>
+              <w:rPr>
+                <w:rFonts w:ascii="Aptos Narrow" w:eastAsia="Times New Roman" w:hAnsi="Aptos Narrow" w:cs="Times New Roman"/>
+                <w:color w:val="000000"/>
+                <w:kern w:val="0"/>
+                <w:sz w:val="22"/>
+                <w:szCs w:val="22"/>
+                <w:lang w:eastAsia="pt-BR"/>
+                <w14:ligatures w14:val="none"/>
+              </w:rPr>
+            </w:pPr>
+            <w:r>
+              <w:rPr>
+                <w:rFonts w:ascii="Aptos Narrow" w:eastAsia="Times New Roman" w:hAnsi="Aptos Narrow" w:cs="Times New Roman"/>
+                <w:color w:val="000000"/>
+                <w:kern w:val="0"/>
+                <w:sz w:val="22"/>
+                <w:szCs w:val="22"/>
+                <w:lang w:eastAsia="pt-BR"/>
+                <w14:ligatures w14:val="none"/>
+              </w:rPr>
+              <w:t>A partir dos dados que o cliente colocar, adicionar este endereço a sua conta</w:t>
+            </w:r>
+          </w:p>
+        </w:tc>
+        <w:tc>
+          <w:tcPr>
+            <w:tcW w:w="2245" w:type="dxa"/>
+            <w:tcBorders>
+              <w:top w:val="single" w:sz="4" w:space="0" w:color="auto"/>
+              <w:left w:val="single" w:sz="4" w:space="0" w:color="auto"/>
+              <w:bottom w:val="single" w:sz="4" w:space="0" w:color="auto"/>
+              <w:right w:val="single" w:sz="4" w:space="0" w:color="auto"/>
+            </w:tcBorders>
+            <w:shd w:val="clear" w:color="000000" w:fill="0C769E"/>
+            <w:vAlign w:val="center"/>
+            <w:hideMark/>
+          </w:tcPr>
+          <w:p>
+            <w:pPr>
+              <w:spacing w:after="0" w:line="240" w:lineRule="auto"/>
+              <w:jc w:val="center"/>
+              <w:rPr>
+                <w:rFonts w:ascii="Aptos Narrow" w:eastAsia="Times New Roman" w:hAnsi="Aptos Narrow" w:cs="Times New Roman"/>
+                <w:color w:val="000000"/>
+                <w:kern w:val="0"/>
+                <w:sz w:val="22"/>
+                <w:szCs w:val="22"/>
+                <w:lang w:eastAsia="pt-BR"/>
+                <w14:ligatures w14:val="none"/>
+              </w:rPr>
+            </w:pPr>
+            <w:r>
+              <w:rPr>
+                <w:rFonts w:ascii="Aptos Narrow" w:eastAsia="Times New Roman" w:hAnsi="Aptos Narrow" w:cs="Times New Roman"/>
+                <w:color w:val="000000"/>
+                <w:kern w:val="0"/>
+                <w:sz w:val="22"/>
+                <w:szCs w:val="22"/>
+                <w:lang w:eastAsia="pt-BR"/>
+                <w14:ligatures w14:val="none"/>
+              </w:rPr>
+              <w:t>Obrigatório</w:t>
+            </w:r>
+          </w:p>
+        </w:tc>
+        <w:tc>
+          <w:tcPr>
+            <w:tcW w:w="1412" w:type="dxa"/>
+            <w:tcBorders>
+              <w:top w:val="single" w:sz="4" w:space="0" w:color="auto"/>
+              <w:left w:val="single" w:sz="4" w:space="0" w:color="auto"/>
+              <w:bottom w:val="single" w:sz="4" w:space="0" w:color="auto"/>
+              <w:right w:val="single" w:sz="4" w:space="0" w:color="auto"/>
+            </w:tcBorders>
+            <w:shd w:val="clear" w:color="000000" w:fill="FFC000"/>
+            <w:vAlign w:val="center"/>
+            <w:hideMark/>
+          </w:tcPr>
+          <w:p>
+            <w:pPr>
+              <w:spacing w:after="0" w:line="240" w:lineRule="auto"/>
+              <w:jc w:val="center"/>
+              <w:rPr>
+                <w:rFonts w:ascii="Aptos Narrow" w:eastAsia="Times New Roman" w:hAnsi="Aptos Narrow" w:cs="Times New Roman"/>
+                <w:color w:val="000000"/>
+                <w:kern w:val="0"/>
+                <w:sz w:val="22"/>
+                <w:szCs w:val="22"/>
+                <w:lang w:eastAsia="pt-BR"/>
+                <w14:ligatures w14:val="none"/>
+              </w:rPr>
+            </w:pPr>
+            <w:r>
+              <w:rPr>
+                <w:rFonts w:ascii="Aptos Narrow" w:eastAsia="Times New Roman" w:hAnsi="Aptos Narrow" w:cs="Times New Roman"/>
+                <w:color w:val="000000"/>
+                <w:kern w:val="0"/>
+                <w:sz w:val="22"/>
+                <w:szCs w:val="22"/>
+                <w:lang w:eastAsia="pt-BR"/>
+                <w14:ligatures w14:val="none"/>
+              </w:rPr>
+              <w:t>Média</w:t>
+            </w:r>
+          </w:p>
+        </w:tc>
+      </w:tr>
+      <w:tr>
+        <w:trPr>
+          <w:trHeight w:val="954"/>
+        </w:trPr>
+        <w:tc>
+          <w:tcPr>
+            <w:tcW w:w="1432" w:type="dxa"/>
+            <w:tcBorders>
+              <w:top w:val="nil"/>
+              <w:left w:val="single" w:sz="4" w:space="0" w:color="auto"/>
+              <w:bottom w:val="single" w:sz="4" w:space="0" w:color="auto"/>
+              <w:right w:val="single" w:sz="4" w:space="0" w:color="auto"/>
+            </w:tcBorders>
+            <w:shd w:val="clear" w:color="auto" w:fill="auto"/>
+            <w:vAlign w:val="center"/>
+            <w:hideMark/>
+          </w:tcPr>
+          <w:p>
+            <w:pPr>
+              <w:spacing w:after="0" w:line="240" w:lineRule="auto"/>
+              <w:jc w:val="center"/>
+              <w:rPr>
+                <w:rFonts w:ascii="Aptos Narrow" w:eastAsia="Times New Roman" w:hAnsi="Aptos Narrow" w:cs="Times New Roman"/>
+                <w:color w:val="000000"/>
+                <w:kern w:val="0"/>
+                <w:sz w:val="22"/>
+                <w:szCs w:val="22"/>
+                <w:lang w:eastAsia="pt-BR"/>
+                <w14:ligatures w14:val="none"/>
+              </w:rPr>
+            </w:pPr>
+            <w:r>
+              <w:rPr>
+                <w:rFonts w:ascii="Aptos Narrow" w:eastAsia="Times New Roman" w:hAnsi="Aptos Narrow" w:cs="Times New Roman"/>
+                <w:color w:val="000000"/>
+                <w:kern w:val="0"/>
+                <w:sz w:val="22"/>
+                <w:szCs w:val="22"/>
+                <w:lang w:eastAsia="pt-BR"/>
+                <w14:ligatures w14:val="none"/>
+              </w:rPr>
+              <w:t>Carrinho de compras</w:t>
+            </w:r>
+          </w:p>
+        </w:tc>
+        <w:tc>
+          <w:tcPr>
+            <w:tcW w:w="1675" w:type="dxa"/>
+            <w:tcBorders>
+              <w:top w:val="nil"/>
+              <w:left w:val="nil"/>
+              <w:bottom w:val="single" w:sz="4" w:space="0" w:color="auto"/>
+              <w:right w:val="single" w:sz="4" w:space="0" w:color="auto"/>
+            </w:tcBorders>
+            <w:shd w:val="clear" w:color="auto" w:fill="auto"/>
+            <w:vAlign w:val="center"/>
+            <w:hideMark/>
+          </w:tcPr>
+          <w:p>
+            <w:pPr>
+              <w:spacing w:after="0" w:line="240" w:lineRule="auto"/>
+              <w:jc w:val="center"/>
+              <w:rPr>
+                <w:rFonts w:ascii="Aptos Narrow" w:eastAsia="Times New Roman" w:hAnsi="Aptos Narrow" w:cs="Times New Roman"/>
+                <w:color w:val="000000"/>
+                <w:kern w:val="0"/>
+                <w:sz w:val="22"/>
+                <w:szCs w:val="22"/>
+                <w:lang w:eastAsia="pt-BR"/>
+                <w14:ligatures w14:val="none"/>
+              </w:rPr>
+            </w:pPr>
+            <w:r>
+              <w:rPr>
+                <w:rFonts w:ascii="Aptos Narrow" w:eastAsia="Times New Roman" w:hAnsi="Aptos Narrow" w:cs="Times New Roman"/>
+                <w:color w:val="000000"/>
+                <w:kern w:val="0"/>
+                <w:sz w:val="22"/>
+                <w:szCs w:val="22"/>
+                <w:lang w:eastAsia="pt-BR"/>
+                <w14:ligatures w14:val="none"/>
+              </w:rPr>
+              <w:t>Evidente</w:t>
+            </w:r>
+          </w:p>
+        </w:tc>
+        <w:tc>
+          <w:tcPr>
+            <w:tcW w:w="2077" w:type="dxa"/>
+            <w:tcBorders>
+              <w:top w:val="nil"/>
+              <w:left w:val="nil"/>
+              <w:bottom w:val="single" w:sz="4" w:space="0" w:color="auto"/>
+              <w:right w:val="single" w:sz="4" w:space="0" w:color="auto"/>
+            </w:tcBorders>
+            <w:shd w:val="clear" w:color="auto" w:fill="auto"/>
+            <w:vAlign w:val="center"/>
+            <w:hideMark/>
+          </w:tcPr>
+          <w:p>
+            <w:pPr>
+              <w:spacing w:after="0" w:line="240" w:lineRule="auto"/>
+              <w:jc w:val="center"/>
+              <w:rPr>
+                <w:rFonts w:ascii="Aptos Narrow" w:eastAsia="Times New Roman" w:hAnsi="Aptos Narrow" w:cs="Times New Roman"/>
+                <w:color w:val="000000"/>
+                <w:kern w:val="0"/>
+                <w:sz w:val="22"/>
+                <w:szCs w:val="22"/>
+                <w:lang w:eastAsia="pt-BR"/>
+                <w14:ligatures w14:val="none"/>
+              </w:rPr>
+            </w:pPr>
+            <w:r>
+              <w:rPr>
+                <w:rFonts w:ascii="Aptos Narrow" w:eastAsia="Times New Roman" w:hAnsi="Aptos Narrow" w:cs="Times New Roman"/>
+                <w:color w:val="000000"/>
+                <w:kern w:val="0"/>
+                <w:sz w:val="22"/>
+                <w:szCs w:val="22"/>
+                <w:lang w:eastAsia="pt-BR"/>
+                <w14:ligatures w14:val="none"/>
+              </w:rPr>
+              <w:t> </w:t>
+            </w:r>
+          </w:p>
+        </w:tc>
+        <w:tc>
+          <w:tcPr>
+            <w:tcW w:w="3073" w:type="dxa"/>
+            <w:tcBorders>
+              <w:top w:val="nil"/>
+              <w:left w:val="nil"/>
+              <w:bottom w:val="single" w:sz="4" w:space="0" w:color="auto"/>
+              <w:right w:val="single" w:sz="4" w:space="0" w:color="auto"/>
+            </w:tcBorders>
+            <w:shd w:val="clear" w:color="auto" w:fill="auto"/>
+            <w:vAlign w:val="center"/>
+            <w:hideMark/>
+          </w:tcPr>
+          <w:p>
+            <w:pPr>
+              <w:spacing w:after="0" w:line="240" w:lineRule="auto"/>
+              <w:jc w:val="center"/>
+              <w:rPr>
+                <w:rFonts w:ascii="Aptos Narrow" w:eastAsia="Times New Roman" w:hAnsi="Aptos Narrow" w:cs="Times New Roman"/>
+                <w:color w:val="000000"/>
+                <w:kern w:val="0"/>
+                <w:sz w:val="22"/>
+                <w:szCs w:val="22"/>
+                <w:lang w:eastAsia="pt-BR"/>
+                <w14:ligatures w14:val="none"/>
+              </w:rPr>
+            </w:pPr>
+            <w:r>
+              <w:rPr>
+                <w:rFonts w:ascii="Aptos Narrow" w:eastAsia="Times New Roman" w:hAnsi="Aptos Narrow" w:cs="Times New Roman"/>
+                <w:color w:val="000000"/>
+                <w:kern w:val="0"/>
+                <w:sz w:val="22"/>
+                <w:szCs w:val="22"/>
+                <w:lang w:eastAsia="pt-BR"/>
+                <w14:ligatures w14:val="none"/>
+              </w:rPr>
+              <w:t>Tudo quanto o cliente adicionar ao carrinho de compras nos layouts individuais dos produtos, deve aparecer nesse carrinho</w:t>
+            </w:r>
+          </w:p>
+        </w:tc>
+        <w:tc>
+          <w:tcPr>
+            <w:tcW w:w="2245" w:type="dxa"/>
+            <w:tcBorders>
+              <w:top w:val="single" w:sz="4" w:space="0" w:color="auto"/>
+              <w:left w:val="single" w:sz="4" w:space="0" w:color="auto"/>
+              <w:bottom w:val="single" w:sz="4" w:space="0" w:color="auto"/>
+              <w:right w:val="single" w:sz="4" w:space="0" w:color="auto"/>
+            </w:tcBorders>
+            <w:shd w:val="clear" w:color="000000" w:fill="0C769E"/>
+            <w:vAlign w:val="center"/>
+            <w:hideMark/>
+          </w:tcPr>
+          <w:p>
+            <w:pPr>
+              <w:spacing w:after="0" w:line="240" w:lineRule="auto"/>
+              <w:jc w:val="center"/>
+              <w:rPr>
+                <w:rFonts w:ascii="Aptos Narrow" w:eastAsia="Times New Roman" w:hAnsi="Aptos Narrow" w:cs="Times New Roman"/>
+                <w:color w:val="000000"/>
+                <w:kern w:val="0"/>
+                <w:sz w:val="22"/>
+                <w:szCs w:val="22"/>
+                <w:lang w:eastAsia="pt-BR"/>
+                <w14:ligatures w14:val="none"/>
+              </w:rPr>
+            </w:pPr>
+            <w:r>
+              <w:rPr>
+                <w:rFonts w:ascii="Aptos Narrow" w:eastAsia="Times New Roman" w:hAnsi="Aptos Narrow" w:cs="Times New Roman"/>
+                <w:color w:val="000000"/>
+                <w:kern w:val="0"/>
+                <w:sz w:val="22"/>
+                <w:szCs w:val="22"/>
+                <w:lang w:eastAsia="pt-BR"/>
+                <w14:ligatures w14:val="none"/>
+              </w:rPr>
+              <w:t>Obrigatório</w:t>
+            </w:r>
+          </w:p>
+        </w:tc>
+        <w:tc>
+          <w:tcPr>
+            <w:tcW w:w="1412" w:type="dxa"/>
+            <w:tcBorders>
+              <w:top w:val="single" w:sz="4" w:space="0" w:color="auto"/>
+              <w:left w:val="single" w:sz="4" w:space="0" w:color="auto"/>
+              <w:bottom w:val="single" w:sz="4" w:space="0" w:color="auto"/>
+              <w:right w:val="single" w:sz="4" w:space="0" w:color="auto"/>
+            </w:tcBorders>
+            <w:shd w:val="clear" w:color="000000" w:fill="FFC000"/>
+            <w:vAlign w:val="center"/>
+            <w:hideMark/>
+          </w:tcPr>
+          <w:p>
+            <w:pPr>
+              <w:spacing w:after="0" w:line="240" w:lineRule="auto"/>
+              <w:jc w:val="center"/>
+              <w:rPr>
+                <w:rFonts w:ascii="Aptos Narrow" w:eastAsia="Times New Roman" w:hAnsi="Aptos Narrow" w:cs="Times New Roman"/>
+                <w:color w:val="000000"/>
+                <w:kern w:val="0"/>
+                <w:sz w:val="22"/>
+                <w:szCs w:val="22"/>
+                <w:lang w:eastAsia="pt-BR"/>
+                <w14:ligatures w14:val="none"/>
+              </w:rPr>
+            </w:pPr>
+            <w:r>
+              <w:rPr>
+                <w:rFonts w:ascii="Aptos Narrow" w:eastAsia="Times New Roman" w:hAnsi="Aptos Narrow" w:cs="Times New Roman"/>
+                <w:color w:val="000000"/>
+                <w:kern w:val="0"/>
+                <w:sz w:val="22"/>
+                <w:szCs w:val="22"/>
+                <w:lang w:eastAsia="pt-BR"/>
+                <w14:ligatures w14:val="none"/>
+              </w:rPr>
+              <w:t>Média</w:t>
+            </w:r>
+          </w:p>
+        </w:tc>
+      </w:tr>
+      <w:tr>
+        <w:trPr>
+          <w:trHeight w:val="714"/>
+        </w:trPr>
+        <w:tc>
+          <w:tcPr>
+            <w:tcW w:w="1432" w:type="dxa"/>
+            <w:tcBorders>
+              <w:top w:val="nil"/>
+              <w:left w:val="single" w:sz="4" w:space="0" w:color="auto"/>
+              <w:bottom w:val="single" w:sz="4" w:space="0" w:color="auto"/>
+              <w:right w:val="single" w:sz="4" w:space="0" w:color="auto"/>
+            </w:tcBorders>
+            <w:shd w:val="clear" w:color="auto" w:fill="auto"/>
+            <w:vAlign w:val="center"/>
+            <w:hideMark/>
+          </w:tcPr>
+          <w:p>
+            <w:pPr>
+              <w:spacing w:after="0" w:line="240" w:lineRule="auto"/>
+              <w:jc w:val="center"/>
+              <w:rPr>
+                <w:rFonts w:ascii="Aptos Narrow" w:eastAsia="Times New Roman" w:hAnsi="Aptos Narrow" w:cs="Times New Roman"/>
+                <w:color w:val="000000"/>
+                <w:kern w:val="0"/>
+                <w:sz w:val="22"/>
+                <w:szCs w:val="22"/>
+                <w:lang w:eastAsia="pt-BR"/>
+                <w14:ligatures w14:val="none"/>
+              </w:rPr>
+            </w:pPr>
+            <w:r>
+              <w:rPr>
+                <w:rFonts w:ascii="Aptos Narrow" w:eastAsia="Times New Roman" w:hAnsi="Aptos Narrow" w:cs="Times New Roman"/>
+                <w:color w:val="000000"/>
+                <w:kern w:val="0"/>
+                <w:sz w:val="22"/>
+                <w:szCs w:val="22"/>
+                <w:lang w:eastAsia="pt-BR"/>
+                <w14:ligatures w14:val="none"/>
+              </w:rPr>
+              <w:t>Menu lateral</w:t>
+            </w:r>
+          </w:p>
+        </w:tc>
+        <w:tc>
+          <w:tcPr>
+            <w:tcW w:w="1675" w:type="dxa"/>
+            <w:tcBorders>
+              <w:top w:val="nil"/>
+              <w:left w:val="nil"/>
+              <w:bottom w:val="single" w:sz="4" w:space="0" w:color="auto"/>
+              <w:right w:val="single" w:sz="4" w:space="0" w:color="auto"/>
+            </w:tcBorders>
+            <w:shd w:val="clear" w:color="auto" w:fill="auto"/>
+            <w:vAlign w:val="center"/>
+            <w:hideMark/>
+          </w:tcPr>
+          <w:p>
+            <w:pPr>
+              <w:spacing w:after="0" w:line="240" w:lineRule="auto"/>
+              <w:jc w:val="center"/>
+              <w:rPr>
+                <w:rFonts w:ascii="Aptos Narrow" w:eastAsia="Times New Roman" w:hAnsi="Aptos Narrow" w:cs="Times New Roman"/>
+                <w:color w:val="000000"/>
+                <w:kern w:val="0"/>
+                <w:sz w:val="22"/>
+                <w:szCs w:val="22"/>
+                <w:lang w:eastAsia="pt-BR"/>
+                <w14:ligatures w14:val="none"/>
+              </w:rPr>
+            </w:pPr>
+            <w:r>
+              <w:rPr>
+                <w:rFonts w:ascii="Aptos Narrow" w:eastAsia="Times New Roman" w:hAnsi="Aptos Narrow" w:cs="Times New Roman"/>
+                <w:color w:val="000000"/>
+                <w:kern w:val="0"/>
+                <w:sz w:val="22"/>
+                <w:szCs w:val="22"/>
+                <w:lang w:eastAsia="pt-BR"/>
+                <w14:ligatures w14:val="none"/>
+              </w:rPr>
+              <w:t>Evidente</w:t>
+            </w:r>
+          </w:p>
+        </w:tc>
+        <w:tc>
+          <w:tcPr>
+            <w:tcW w:w="2077" w:type="dxa"/>
+            <w:tcBorders>
+              <w:top w:val="nil"/>
+              <w:left w:val="nil"/>
+              <w:bottom w:val="single" w:sz="4" w:space="0" w:color="auto"/>
+              <w:right w:val="single" w:sz="4" w:space="0" w:color="auto"/>
+            </w:tcBorders>
+            <w:shd w:val="clear" w:color="auto" w:fill="auto"/>
+            <w:vAlign w:val="center"/>
+            <w:hideMark/>
+          </w:tcPr>
+          <w:p>
+            <w:pPr>
+              <w:spacing w:after="0" w:line="240" w:lineRule="auto"/>
+              <w:jc w:val="center"/>
+              <w:rPr>
+                <w:rFonts w:ascii="Aptos Narrow" w:eastAsia="Times New Roman" w:hAnsi="Aptos Narrow" w:cs="Times New Roman"/>
+                <w:color w:val="000000"/>
+                <w:kern w:val="0"/>
+                <w:sz w:val="22"/>
+                <w:szCs w:val="22"/>
+                <w:lang w:eastAsia="pt-BR"/>
+                <w14:ligatures w14:val="none"/>
+              </w:rPr>
+            </w:pPr>
+            <w:r>
+              <w:rPr>
+                <w:rFonts w:ascii="Aptos Narrow" w:eastAsia="Times New Roman" w:hAnsi="Aptos Narrow" w:cs="Times New Roman"/>
+                <w:color w:val="000000"/>
+                <w:kern w:val="0"/>
+                <w:sz w:val="22"/>
+                <w:szCs w:val="22"/>
+                <w:lang w:eastAsia="pt-BR"/>
+                <w14:ligatures w14:val="none"/>
+              </w:rPr>
+              <w:t> </w:t>
+            </w:r>
+          </w:p>
+        </w:tc>
+        <w:tc>
+          <w:tcPr>
+            <w:tcW w:w="3073" w:type="dxa"/>
+            <w:tcBorders>
+              <w:top w:val="nil"/>
+              <w:left w:val="nil"/>
+              <w:bottom w:val="single" w:sz="4" w:space="0" w:color="auto"/>
+              <w:right w:val="single" w:sz="4" w:space="0" w:color="auto"/>
+            </w:tcBorders>
+            <w:shd w:val="clear" w:color="auto" w:fill="auto"/>
+            <w:vAlign w:val="center"/>
+            <w:hideMark/>
+          </w:tcPr>
+          <w:p>
+            <w:pPr>
+              <w:spacing w:after="0" w:line="240" w:lineRule="auto"/>
+              <w:jc w:val="center"/>
+              <w:rPr>
+                <w:rFonts w:ascii="Aptos Narrow" w:eastAsia="Times New Roman" w:hAnsi="Aptos Narrow" w:cs="Times New Roman"/>
+                <w:color w:val="000000"/>
+                <w:kern w:val="0"/>
+                <w:sz w:val="22"/>
+                <w:szCs w:val="22"/>
+                <w:lang w:eastAsia="pt-BR"/>
+                <w14:ligatures w14:val="none"/>
+              </w:rPr>
+            </w:pPr>
+            <w:r>
+              <w:rPr>
+                <w:rFonts w:ascii="Aptos Narrow" w:eastAsia="Times New Roman" w:hAnsi="Aptos Narrow" w:cs="Times New Roman"/>
+                <w:color w:val="000000"/>
+                <w:kern w:val="0"/>
+                <w:sz w:val="22"/>
+                <w:szCs w:val="22"/>
+                <w:lang w:eastAsia="pt-BR"/>
+                <w14:ligatures w14:val="none"/>
+              </w:rPr>
+              <w:t>Deve aparecer todas as opções disponíveis ao cliente que este pode acessar dentro do aplicativo</w:t>
+            </w:r>
+          </w:p>
+        </w:tc>
+        <w:tc>
+          <w:tcPr>
+            <w:tcW w:w="2245" w:type="dxa"/>
+            <w:tcBorders>
+              <w:top w:val="single" w:sz="4" w:space="0" w:color="auto"/>
+              <w:left w:val="single" w:sz="4" w:space="0" w:color="auto"/>
+              <w:bottom w:val="single" w:sz="4" w:space="0" w:color="auto"/>
+              <w:right w:val="single" w:sz="4" w:space="0" w:color="auto"/>
+            </w:tcBorders>
+            <w:shd w:val="clear" w:color="000000" w:fill="0C769E"/>
+            <w:vAlign w:val="center"/>
+            <w:hideMark/>
+          </w:tcPr>
+          <w:p>
+            <w:pPr>
+              <w:spacing w:after="0" w:line="240" w:lineRule="auto"/>
+              <w:jc w:val="center"/>
+              <w:rPr>
+                <w:rFonts w:ascii="Aptos Narrow" w:eastAsia="Times New Roman" w:hAnsi="Aptos Narrow" w:cs="Times New Roman"/>
+                <w:color w:val="000000"/>
+                <w:kern w:val="0"/>
+                <w:sz w:val="22"/>
+                <w:szCs w:val="22"/>
+                <w:lang w:eastAsia="pt-BR"/>
+                <w14:ligatures w14:val="none"/>
+              </w:rPr>
+            </w:pPr>
+            <w:r>
+              <w:rPr>
+                <w:rFonts w:ascii="Aptos Narrow" w:eastAsia="Times New Roman" w:hAnsi="Aptos Narrow" w:cs="Times New Roman"/>
+                <w:color w:val="000000"/>
+                <w:kern w:val="0"/>
+                <w:sz w:val="22"/>
+                <w:szCs w:val="22"/>
+                <w:lang w:eastAsia="pt-BR"/>
+                <w14:ligatures w14:val="none"/>
+              </w:rPr>
+              <w:t>Obrigatório</w:t>
+            </w:r>
+          </w:p>
+        </w:tc>
+        <w:tc>
+          <w:tcPr>
+            <w:tcW w:w="1412" w:type="dxa"/>
+            <w:tcBorders>
+              <w:top w:val="single" w:sz="4" w:space="0" w:color="auto"/>
+              <w:left w:val="single" w:sz="4" w:space="0" w:color="auto"/>
+              <w:bottom w:val="single" w:sz="4" w:space="0" w:color="auto"/>
+              <w:right w:val="single" w:sz="4" w:space="0" w:color="auto"/>
+            </w:tcBorders>
+            <w:shd w:val="clear" w:color="000000" w:fill="00B050"/>
+            <w:vAlign w:val="center"/>
+            <w:hideMark/>
+          </w:tcPr>
+          <w:p>
+            <w:pPr>
+              <w:spacing w:after="0" w:line="240" w:lineRule="auto"/>
+              <w:jc w:val="center"/>
+              <w:rPr>
+                <w:rFonts w:ascii="Aptos Narrow" w:eastAsia="Times New Roman" w:hAnsi="Aptos Narrow" w:cs="Times New Roman"/>
+                <w:color w:val="000000"/>
+                <w:kern w:val="0"/>
+                <w:sz w:val="22"/>
+                <w:szCs w:val="22"/>
+                <w:lang w:eastAsia="pt-BR"/>
+                <w14:ligatures w14:val="none"/>
+              </w:rPr>
+            </w:pPr>
+            <w:r>
+              <w:rPr>
+                <w:rFonts w:ascii="Aptos Narrow" w:eastAsia="Times New Roman" w:hAnsi="Aptos Narrow" w:cs="Times New Roman"/>
+                <w:color w:val="000000"/>
+                <w:kern w:val="0"/>
+                <w:sz w:val="22"/>
+                <w:szCs w:val="22"/>
+                <w:lang w:eastAsia="pt-BR"/>
+                <w14:ligatures w14:val="none"/>
+              </w:rPr>
+              <w:t>Baixa</w:t>
+            </w:r>
+          </w:p>
+        </w:tc>
+      </w:tr>
+      <w:tr>
+        <w:trPr>
+          <w:trHeight w:val="954"/>
+        </w:trPr>
+        <w:tc>
+          <w:tcPr>
+            <w:tcW w:w="1432" w:type="dxa"/>
+            <w:tcBorders>
+              <w:top w:val="nil"/>
+              <w:left w:val="single" w:sz="4" w:space="0" w:color="auto"/>
+              <w:bottom w:val="single" w:sz="4" w:space="0" w:color="auto"/>
+              <w:right w:val="single" w:sz="4" w:space="0" w:color="auto"/>
+            </w:tcBorders>
+            <w:shd w:val="clear" w:color="auto" w:fill="auto"/>
+            <w:vAlign w:val="center"/>
+            <w:hideMark/>
+          </w:tcPr>
+          <w:p>
+            <w:pPr>
+              <w:spacing w:after="0" w:line="240" w:lineRule="auto"/>
+              <w:jc w:val="center"/>
+              <w:rPr>
+                <w:rFonts w:ascii="Aptos Narrow" w:eastAsia="Times New Roman" w:hAnsi="Aptos Narrow" w:cs="Times New Roman"/>
+                <w:color w:val="000000"/>
+                <w:kern w:val="0"/>
+                <w:sz w:val="22"/>
+                <w:szCs w:val="22"/>
+                <w:lang w:eastAsia="pt-BR"/>
+                <w14:ligatures w14:val="none"/>
+              </w:rPr>
+            </w:pPr>
+            <w:r>
+              <w:rPr>
+                <w:rFonts w:ascii="Aptos Narrow" w:eastAsia="Times New Roman" w:hAnsi="Aptos Narrow" w:cs="Times New Roman"/>
+                <w:color w:val="000000"/>
+                <w:kern w:val="0"/>
+                <w:sz w:val="22"/>
+                <w:szCs w:val="22"/>
+                <w:lang w:eastAsia="pt-BR"/>
+                <w14:ligatures w14:val="none"/>
+              </w:rPr>
+              <w:t>Publicar produto (Vendedor)</w:t>
+            </w:r>
+          </w:p>
+        </w:tc>
+        <w:tc>
+          <w:tcPr>
+            <w:tcW w:w="1675" w:type="dxa"/>
+            <w:tcBorders>
+              <w:top w:val="nil"/>
+              <w:left w:val="nil"/>
+              <w:bottom w:val="single" w:sz="4" w:space="0" w:color="auto"/>
+              <w:right w:val="single" w:sz="4" w:space="0" w:color="auto"/>
+            </w:tcBorders>
+            <w:shd w:val="clear" w:color="auto" w:fill="auto"/>
+            <w:vAlign w:val="center"/>
+            <w:hideMark/>
+          </w:tcPr>
+          <w:p>
+            <w:pPr>
+              <w:spacing w:after="0" w:line="240" w:lineRule="auto"/>
+              <w:jc w:val="center"/>
+              <w:rPr>
+                <w:rFonts w:ascii="Aptos Narrow" w:eastAsia="Times New Roman" w:hAnsi="Aptos Narrow" w:cs="Times New Roman"/>
+                <w:color w:val="000000"/>
+                <w:kern w:val="0"/>
+                <w:sz w:val="22"/>
+                <w:szCs w:val="22"/>
+                <w:lang w:eastAsia="pt-BR"/>
+                <w14:ligatures w14:val="none"/>
+              </w:rPr>
+            </w:pPr>
+            <w:r>
+              <w:rPr>
+                <w:rFonts w:ascii="Aptos Narrow" w:eastAsia="Times New Roman" w:hAnsi="Aptos Narrow" w:cs="Times New Roman"/>
+                <w:color w:val="000000"/>
+                <w:kern w:val="0"/>
+                <w:sz w:val="22"/>
+                <w:szCs w:val="22"/>
+                <w:lang w:eastAsia="pt-BR"/>
+                <w14:ligatures w14:val="none"/>
+              </w:rPr>
+              <w:t>Evidente</w:t>
+            </w:r>
+          </w:p>
+        </w:tc>
+        <w:tc>
+          <w:tcPr>
+            <w:tcW w:w="2077" w:type="dxa"/>
+            <w:tcBorders>
+              <w:top w:val="nil"/>
+              <w:left w:val="nil"/>
+              <w:bottom w:val="single" w:sz="4" w:space="0" w:color="auto"/>
+              <w:right w:val="single" w:sz="4" w:space="0" w:color="auto"/>
+            </w:tcBorders>
+            <w:shd w:val="clear" w:color="auto" w:fill="auto"/>
+            <w:vAlign w:val="center"/>
+            <w:hideMark/>
+          </w:tcPr>
+          <w:p>
+            <w:pPr>
+              <w:spacing w:after="0" w:line="240" w:lineRule="auto"/>
+              <w:jc w:val="center"/>
+              <w:rPr>
+                <w:rFonts w:ascii="Aptos Narrow" w:eastAsia="Times New Roman" w:hAnsi="Aptos Narrow" w:cs="Times New Roman"/>
+                <w:color w:val="000000"/>
+                <w:kern w:val="0"/>
+                <w:sz w:val="22"/>
+                <w:szCs w:val="22"/>
+                <w:lang w:eastAsia="pt-BR"/>
+                <w14:ligatures w14:val="none"/>
+              </w:rPr>
+            </w:pPr>
+            <w:r>
+              <w:rPr>
+                <w:rFonts w:ascii="Aptos Narrow" w:eastAsia="Times New Roman" w:hAnsi="Aptos Narrow" w:cs="Times New Roman"/>
+                <w:color w:val="000000"/>
+                <w:kern w:val="0"/>
+                <w:sz w:val="22"/>
+                <w:szCs w:val="22"/>
+                <w:lang w:eastAsia="pt-BR"/>
+                <w14:ligatures w14:val="none"/>
+              </w:rPr>
+              <w:t>Verificar se conta é do tipo vendedor</w:t>
+            </w:r>
+          </w:p>
+        </w:tc>
+        <w:tc>
+          <w:tcPr>
+            <w:tcW w:w="3073" w:type="dxa"/>
+            <w:tcBorders>
+              <w:top w:val="nil"/>
+              <w:left w:val="nil"/>
+              <w:bottom w:val="single" w:sz="4" w:space="0" w:color="auto"/>
+              <w:right w:val="single" w:sz="4" w:space="0" w:color="auto"/>
+            </w:tcBorders>
+            <w:shd w:val="clear" w:color="auto" w:fill="auto"/>
+            <w:vAlign w:val="center"/>
+            <w:hideMark/>
+          </w:tcPr>
+          <w:p>
+            <w:pPr>
+              <w:spacing w:after="0" w:line="240" w:lineRule="auto"/>
+              <w:jc w:val="center"/>
+              <w:rPr>
+                <w:rFonts w:ascii="Aptos Narrow" w:eastAsia="Times New Roman" w:hAnsi="Aptos Narrow" w:cs="Times New Roman"/>
+                <w:color w:val="000000"/>
+                <w:kern w:val="0"/>
+                <w:sz w:val="22"/>
+                <w:szCs w:val="22"/>
+                <w:lang w:eastAsia="pt-BR"/>
+                <w14:ligatures w14:val="none"/>
+              </w:rPr>
+            </w:pPr>
+            <w:r>
+              <w:rPr>
+                <w:rFonts w:ascii="Aptos Narrow" w:eastAsia="Times New Roman" w:hAnsi="Aptos Narrow" w:cs="Times New Roman"/>
+                <w:color w:val="000000"/>
+                <w:kern w:val="0"/>
+                <w:sz w:val="22"/>
+                <w:szCs w:val="22"/>
+                <w:lang w:eastAsia="pt-BR"/>
+                <w14:ligatures w14:val="none"/>
+              </w:rPr>
+              <w:t xml:space="preserve">O vendedor pode adicionar um produto que aparecerá a todos os usuários, podendo adicionar </w:t>
+            </w:r>
+            <w:proofErr w:type="spellStart"/>
+            <w:r>
+              <w:rPr>
+                <w:rFonts w:ascii="Aptos Narrow" w:eastAsia="Times New Roman" w:hAnsi="Aptos Narrow" w:cs="Times New Roman"/>
+                <w:color w:val="000000"/>
+                <w:kern w:val="0"/>
+                <w:sz w:val="22"/>
+                <w:szCs w:val="22"/>
+                <w:lang w:eastAsia="pt-BR"/>
+                <w14:ligatures w14:val="none"/>
+              </w:rPr>
+              <w:t>titulo</w:t>
+            </w:r>
+            <w:proofErr w:type="spellEnd"/>
+            <w:r>
+              <w:rPr>
+                <w:rFonts w:ascii="Aptos Narrow" w:eastAsia="Times New Roman" w:hAnsi="Aptos Narrow" w:cs="Times New Roman"/>
+                <w:color w:val="000000"/>
+                <w:kern w:val="0"/>
+                <w:sz w:val="22"/>
+                <w:szCs w:val="22"/>
+                <w:lang w:eastAsia="pt-BR"/>
+                <w14:ligatures w14:val="none"/>
+              </w:rPr>
+              <w:t xml:space="preserve">, foto, preço e </w:t>
+            </w:r>
+            <w:proofErr w:type="spellStart"/>
+            <w:r>
+              <w:rPr>
+                <w:rFonts w:ascii="Aptos Narrow" w:eastAsia="Times New Roman" w:hAnsi="Aptos Narrow" w:cs="Times New Roman"/>
+                <w:color w:val="000000"/>
+                <w:kern w:val="0"/>
+                <w:sz w:val="22"/>
+                <w:szCs w:val="22"/>
+                <w:lang w:eastAsia="pt-BR"/>
+                <w14:ligatures w14:val="none"/>
+              </w:rPr>
+              <w:t>etc</w:t>
+            </w:r>
+            <w:proofErr w:type="spellEnd"/>
+            <w:r>
+              <w:rPr>
+                <w:rFonts w:ascii="Aptos Narrow" w:eastAsia="Times New Roman" w:hAnsi="Aptos Narrow" w:cs="Times New Roman"/>
+                <w:color w:val="000000"/>
+                <w:kern w:val="0"/>
+                <w:sz w:val="22"/>
+                <w:szCs w:val="22"/>
+                <w:lang w:eastAsia="pt-BR"/>
+                <w14:ligatures w14:val="none"/>
+              </w:rPr>
+              <w:t xml:space="preserve"> na publicação</w:t>
+            </w:r>
+          </w:p>
+        </w:tc>
+        <w:tc>
+          <w:tcPr>
+            <w:tcW w:w="2245" w:type="dxa"/>
+            <w:tcBorders>
+              <w:top w:val="single" w:sz="4" w:space="0" w:color="auto"/>
+              <w:left w:val="single" w:sz="4" w:space="0" w:color="auto"/>
+              <w:bottom w:val="single" w:sz="4" w:space="0" w:color="auto"/>
+              <w:right w:val="single" w:sz="4" w:space="0" w:color="auto"/>
+            </w:tcBorders>
+            <w:shd w:val="clear" w:color="000000" w:fill="0C769E"/>
+            <w:vAlign w:val="center"/>
+            <w:hideMark/>
+          </w:tcPr>
+          <w:p>
+            <w:pPr>
+              <w:spacing w:after="0" w:line="240" w:lineRule="auto"/>
+              <w:jc w:val="center"/>
+              <w:rPr>
+                <w:rFonts w:ascii="Aptos Narrow" w:eastAsia="Times New Roman" w:hAnsi="Aptos Narrow" w:cs="Times New Roman"/>
+                <w:color w:val="000000"/>
+                <w:kern w:val="0"/>
+                <w:sz w:val="22"/>
+                <w:szCs w:val="22"/>
+                <w:lang w:eastAsia="pt-BR"/>
+                <w14:ligatures w14:val="none"/>
+              </w:rPr>
+            </w:pPr>
+            <w:r>
+              <w:rPr>
+                <w:rFonts w:ascii="Aptos Narrow" w:eastAsia="Times New Roman" w:hAnsi="Aptos Narrow" w:cs="Times New Roman"/>
+                <w:color w:val="000000"/>
+                <w:kern w:val="0"/>
+                <w:sz w:val="22"/>
+                <w:szCs w:val="22"/>
+                <w:lang w:eastAsia="pt-BR"/>
+                <w14:ligatures w14:val="none"/>
+              </w:rPr>
+              <w:t>Obrigatório</w:t>
+            </w:r>
+          </w:p>
+        </w:tc>
+        <w:tc>
+          <w:tcPr>
+            <w:tcW w:w="1412" w:type="dxa"/>
+            <w:tcBorders>
+              <w:top w:val="single" w:sz="4" w:space="0" w:color="auto"/>
+              <w:left w:val="single" w:sz="4" w:space="0" w:color="auto"/>
+              <w:bottom w:val="single" w:sz="4" w:space="0" w:color="auto"/>
+              <w:right w:val="single" w:sz="4" w:space="0" w:color="auto"/>
+            </w:tcBorders>
+            <w:shd w:val="clear" w:color="000000" w:fill="FFC000"/>
+            <w:vAlign w:val="center"/>
+            <w:hideMark/>
+          </w:tcPr>
+          <w:p>
+            <w:pPr>
+              <w:spacing w:after="0" w:line="240" w:lineRule="auto"/>
+              <w:jc w:val="center"/>
+              <w:rPr>
+                <w:rFonts w:ascii="Aptos Narrow" w:eastAsia="Times New Roman" w:hAnsi="Aptos Narrow" w:cs="Times New Roman"/>
+                <w:color w:val="000000"/>
+                <w:kern w:val="0"/>
+                <w:sz w:val="22"/>
+                <w:szCs w:val="22"/>
+                <w:lang w:eastAsia="pt-BR"/>
+                <w14:ligatures w14:val="none"/>
+              </w:rPr>
+            </w:pPr>
+            <w:r>
+              <w:rPr>
+                <w:rFonts w:ascii="Aptos Narrow" w:eastAsia="Times New Roman" w:hAnsi="Aptos Narrow" w:cs="Times New Roman"/>
+                <w:color w:val="000000"/>
+                <w:kern w:val="0"/>
+                <w:sz w:val="22"/>
+                <w:szCs w:val="22"/>
+                <w:lang w:eastAsia="pt-BR"/>
+                <w14:ligatures w14:val="none"/>
+              </w:rPr>
+              <w:t>Média</w:t>
+            </w:r>
+          </w:p>
+        </w:tc>
+      </w:tr>
+      <w:tr>
+        <w:trPr>
+          <w:trHeight w:val="714"/>
+        </w:trPr>
+        <w:tc>
+          <w:tcPr>
+            <w:tcW w:w="1432" w:type="dxa"/>
+            <w:tcBorders>
+              <w:top w:val="nil"/>
+              <w:left w:val="single" w:sz="4" w:space="0" w:color="auto"/>
+              <w:bottom w:val="single" w:sz="4" w:space="0" w:color="auto"/>
+              <w:right w:val="single" w:sz="4" w:space="0" w:color="auto"/>
+            </w:tcBorders>
+            <w:shd w:val="clear" w:color="auto" w:fill="auto"/>
+            <w:vAlign w:val="center"/>
+            <w:hideMark/>
+          </w:tcPr>
+          <w:p>
+            <w:pPr>
+              <w:spacing w:after="0" w:line="240" w:lineRule="auto"/>
+              <w:jc w:val="center"/>
+              <w:rPr>
+                <w:rFonts w:ascii="Aptos Narrow" w:eastAsia="Times New Roman" w:hAnsi="Aptos Narrow" w:cs="Times New Roman"/>
+                <w:color w:val="000000"/>
+                <w:kern w:val="0"/>
+                <w:sz w:val="22"/>
+                <w:szCs w:val="22"/>
+                <w:lang w:eastAsia="pt-BR"/>
+                <w14:ligatures w14:val="none"/>
+              </w:rPr>
+            </w:pPr>
+            <w:r>
+              <w:rPr>
+                <w:rFonts w:ascii="Aptos Narrow" w:eastAsia="Times New Roman" w:hAnsi="Aptos Narrow" w:cs="Times New Roman"/>
+                <w:color w:val="000000"/>
+                <w:kern w:val="0"/>
+                <w:sz w:val="22"/>
+                <w:szCs w:val="22"/>
+                <w:lang w:eastAsia="pt-BR"/>
+                <w14:ligatures w14:val="none"/>
+              </w:rPr>
+              <w:t>Avaliar produto</w:t>
+            </w:r>
+          </w:p>
+        </w:tc>
+        <w:tc>
+          <w:tcPr>
+            <w:tcW w:w="1675" w:type="dxa"/>
+            <w:tcBorders>
+              <w:top w:val="nil"/>
+              <w:left w:val="nil"/>
+              <w:bottom w:val="single" w:sz="4" w:space="0" w:color="auto"/>
+              <w:right w:val="single" w:sz="4" w:space="0" w:color="auto"/>
+            </w:tcBorders>
+            <w:shd w:val="clear" w:color="auto" w:fill="auto"/>
+            <w:vAlign w:val="center"/>
+            <w:hideMark/>
+          </w:tcPr>
+          <w:p>
+            <w:pPr>
+              <w:spacing w:after="0" w:line="240" w:lineRule="auto"/>
+              <w:jc w:val="center"/>
+              <w:rPr>
+                <w:rFonts w:ascii="Aptos Narrow" w:eastAsia="Times New Roman" w:hAnsi="Aptos Narrow" w:cs="Times New Roman"/>
+                <w:color w:val="000000"/>
+                <w:kern w:val="0"/>
+                <w:sz w:val="22"/>
+                <w:szCs w:val="22"/>
+                <w:lang w:eastAsia="pt-BR"/>
+                <w14:ligatures w14:val="none"/>
+              </w:rPr>
+            </w:pPr>
+            <w:r>
+              <w:rPr>
+                <w:rFonts w:ascii="Aptos Narrow" w:eastAsia="Times New Roman" w:hAnsi="Aptos Narrow" w:cs="Times New Roman"/>
+                <w:color w:val="000000"/>
+                <w:kern w:val="0"/>
+                <w:sz w:val="22"/>
+                <w:szCs w:val="22"/>
+                <w:lang w:eastAsia="pt-BR"/>
+                <w14:ligatures w14:val="none"/>
+              </w:rPr>
+              <w:t>Evidente</w:t>
+            </w:r>
+          </w:p>
+        </w:tc>
+        <w:tc>
+          <w:tcPr>
+            <w:tcW w:w="2077" w:type="dxa"/>
+            <w:tcBorders>
+              <w:top w:val="nil"/>
+              <w:left w:val="nil"/>
+              <w:bottom w:val="single" w:sz="4" w:space="0" w:color="auto"/>
+              <w:right w:val="single" w:sz="4" w:space="0" w:color="auto"/>
+            </w:tcBorders>
+            <w:shd w:val="clear" w:color="auto" w:fill="auto"/>
+            <w:vAlign w:val="center"/>
+            <w:hideMark/>
+          </w:tcPr>
+          <w:p>
+            <w:pPr>
+              <w:spacing w:after="0" w:line="240" w:lineRule="auto"/>
+              <w:jc w:val="center"/>
+              <w:rPr>
+                <w:rFonts w:ascii="Aptos Narrow" w:eastAsia="Times New Roman" w:hAnsi="Aptos Narrow" w:cs="Times New Roman"/>
+                <w:color w:val="000000"/>
+                <w:kern w:val="0"/>
+                <w:sz w:val="22"/>
+                <w:szCs w:val="22"/>
+                <w:lang w:eastAsia="pt-BR"/>
+                <w14:ligatures w14:val="none"/>
+              </w:rPr>
+            </w:pPr>
+            <w:r>
+              <w:rPr>
+                <w:rFonts w:ascii="Aptos Narrow" w:eastAsia="Times New Roman" w:hAnsi="Aptos Narrow" w:cs="Times New Roman"/>
+                <w:color w:val="000000"/>
+                <w:kern w:val="0"/>
+                <w:sz w:val="22"/>
+                <w:szCs w:val="22"/>
+                <w:lang w:eastAsia="pt-BR"/>
+                <w14:ligatures w14:val="none"/>
+              </w:rPr>
+              <w:t> </w:t>
+            </w:r>
+          </w:p>
+        </w:tc>
+        <w:tc>
+          <w:tcPr>
+            <w:tcW w:w="3073" w:type="dxa"/>
+            <w:tcBorders>
+              <w:top w:val="nil"/>
+              <w:left w:val="nil"/>
+              <w:bottom w:val="single" w:sz="4" w:space="0" w:color="auto"/>
+              <w:right w:val="single" w:sz="4" w:space="0" w:color="auto"/>
+            </w:tcBorders>
+            <w:shd w:val="clear" w:color="auto" w:fill="auto"/>
+            <w:vAlign w:val="center"/>
+            <w:hideMark/>
+          </w:tcPr>
+          <w:p>
+            <w:pPr>
+              <w:spacing w:after="0" w:line="240" w:lineRule="auto"/>
+              <w:jc w:val="center"/>
+              <w:rPr>
+                <w:rFonts w:ascii="Aptos Narrow" w:eastAsia="Times New Roman" w:hAnsi="Aptos Narrow" w:cs="Times New Roman"/>
+                <w:color w:val="000000"/>
+                <w:kern w:val="0"/>
+                <w:sz w:val="22"/>
+                <w:szCs w:val="22"/>
+                <w:lang w:eastAsia="pt-BR"/>
+                <w14:ligatures w14:val="none"/>
+              </w:rPr>
+            </w:pPr>
+            <w:r>
+              <w:rPr>
+                <w:rFonts w:ascii="Aptos Narrow" w:eastAsia="Times New Roman" w:hAnsi="Aptos Narrow" w:cs="Times New Roman"/>
+                <w:color w:val="000000"/>
+                <w:kern w:val="0"/>
+                <w:sz w:val="22"/>
+                <w:szCs w:val="22"/>
+                <w:lang w:eastAsia="pt-BR"/>
+                <w14:ligatures w14:val="none"/>
+              </w:rPr>
+              <w:t xml:space="preserve">O </w:t>
+            </w:r>
+            <w:proofErr w:type="spellStart"/>
+            <w:r>
+              <w:rPr>
+                <w:rFonts w:ascii="Aptos Narrow" w:eastAsia="Times New Roman" w:hAnsi="Aptos Narrow" w:cs="Times New Roman"/>
+                <w:color w:val="000000"/>
+                <w:kern w:val="0"/>
+                <w:sz w:val="22"/>
+                <w:szCs w:val="22"/>
+                <w:lang w:eastAsia="pt-BR"/>
+                <w14:ligatures w14:val="none"/>
+              </w:rPr>
+              <w:t>usuario</w:t>
+            </w:r>
+            <w:proofErr w:type="spellEnd"/>
+            <w:r>
+              <w:rPr>
+                <w:rFonts w:ascii="Aptos Narrow" w:eastAsia="Times New Roman" w:hAnsi="Aptos Narrow" w:cs="Times New Roman"/>
+                <w:color w:val="000000"/>
+                <w:kern w:val="0"/>
+                <w:sz w:val="22"/>
+                <w:szCs w:val="22"/>
+                <w:lang w:eastAsia="pt-BR"/>
+                <w14:ligatures w14:val="none"/>
+              </w:rPr>
+              <w:t xml:space="preserve"> pode avaliar um produto, adicionando comentário e uma nota de 1/5.</w:t>
+            </w:r>
+          </w:p>
+        </w:tc>
+        <w:tc>
+          <w:tcPr>
+            <w:tcW w:w="2245" w:type="dxa"/>
+            <w:tcBorders>
+              <w:top w:val="single" w:sz="4" w:space="0" w:color="auto"/>
+              <w:left w:val="single" w:sz="4" w:space="0" w:color="auto"/>
+              <w:bottom w:val="single" w:sz="4" w:space="0" w:color="auto"/>
+              <w:right w:val="single" w:sz="4" w:space="0" w:color="auto"/>
+            </w:tcBorders>
+            <w:shd w:val="clear" w:color="000000" w:fill="61CBF3"/>
+            <w:vAlign w:val="center"/>
+            <w:hideMark/>
+          </w:tcPr>
+          <w:p>
+            <w:pPr>
+              <w:spacing w:after="0" w:line="240" w:lineRule="auto"/>
+              <w:jc w:val="center"/>
+              <w:rPr>
+                <w:rFonts w:ascii="Aptos Narrow" w:eastAsia="Times New Roman" w:hAnsi="Aptos Narrow" w:cs="Times New Roman"/>
+                <w:color w:val="000000"/>
+                <w:kern w:val="0"/>
+                <w:sz w:val="22"/>
+                <w:szCs w:val="22"/>
+                <w:lang w:eastAsia="pt-BR"/>
+                <w14:ligatures w14:val="none"/>
+              </w:rPr>
+            </w:pPr>
+            <w:r>
+              <w:rPr>
+                <w:rFonts w:ascii="Aptos Narrow" w:eastAsia="Times New Roman" w:hAnsi="Aptos Narrow" w:cs="Times New Roman"/>
+                <w:color w:val="000000"/>
+                <w:kern w:val="0"/>
+                <w:sz w:val="22"/>
+                <w:szCs w:val="22"/>
+                <w:lang w:eastAsia="pt-BR"/>
+                <w14:ligatures w14:val="none"/>
+              </w:rPr>
+              <w:t>Opcional</w:t>
+            </w:r>
+          </w:p>
+        </w:tc>
+        <w:tc>
+          <w:tcPr>
+            <w:tcW w:w="1412" w:type="dxa"/>
+            <w:tcBorders>
+              <w:top w:val="single" w:sz="4" w:space="0" w:color="auto"/>
+              <w:left w:val="single" w:sz="4" w:space="0" w:color="auto"/>
+              <w:bottom w:val="single" w:sz="4" w:space="0" w:color="auto"/>
+              <w:right w:val="single" w:sz="4" w:space="0" w:color="auto"/>
+            </w:tcBorders>
+            <w:shd w:val="clear" w:color="000000" w:fill="00B050"/>
+            <w:vAlign w:val="center"/>
+            <w:hideMark/>
+          </w:tcPr>
+          <w:p>
+            <w:pPr>
+              <w:spacing w:after="0" w:line="240" w:lineRule="auto"/>
+              <w:jc w:val="center"/>
+              <w:rPr>
+                <w:rFonts w:ascii="Aptos Narrow" w:eastAsia="Times New Roman" w:hAnsi="Aptos Narrow" w:cs="Times New Roman"/>
+                <w:color w:val="000000"/>
+                <w:kern w:val="0"/>
+                <w:sz w:val="22"/>
+                <w:szCs w:val="22"/>
+                <w:lang w:eastAsia="pt-BR"/>
+                <w14:ligatures w14:val="none"/>
+              </w:rPr>
+            </w:pPr>
+            <w:r>
+              <w:rPr>
+                <w:rFonts w:ascii="Aptos Narrow" w:eastAsia="Times New Roman" w:hAnsi="Aptos Narrow" w:cs="Times New Roman"/>
+                <w:color w:val="000000"/>
+                <w:kern w:val="0"/>
+                <w:sz w:val="22"/>
+                <w:szCs w:val="22"/>
+                <w:lang w:eastAsia="pt-BR"/>
+                <w14:ligatures w14:val="none"/>
+              </w:rPr>
+              <w:t>Baixa</w:t>
+            </w:r>
+          </w:p>
+        </w:tc>
+      </w:tr>
+      <w:tr>
+        <w:trPr>
+          <w:trHeight w:val="714"/>
+        </w:trPr>
+        <w:tc>
+          <w:tcPr>
+            <w:tcW w:w="1432" w:type="dxa"/>
+            <w:tcBorders>
+              <w:top w:val="nil"/>
+              <w:left w:val="single" w:sz="4" w:space="0" w:color="auto"/>
+              <w:bottom w:val="single" w:sz="4" w:space="0" w:color="auto"/>
+              <w:right w:val="single" w:sz="4" w:space="0" w:color="auto"/>
+            </w:tcBorders>
+            <w:shd w:val="clear" w:color="auto" w:fill="auto"/>
+            <w:vAlign w:val="center"/>
+            <w:hideMark/>
+          </w:tcPr>
+          <w:p>
+            <w:pPr>
+              <w:spacing w:after="0" w:line="240" w:lineRule="auto"/>
+              <w:jc w:val="center"/>
+              <w:rPr>
+                <w:rFonts w:ascii="Aptos Narrow" w:eastAsia="Times New Roman" w:hAnsi="Aptos Narrow" w:cs="Times New Roman"/>
+                <w:color w:val="000000"/>
+                <w:kern w:val="0"/>
+                <w:sz w:val="22"/>
+                <w:szCs w:val="22"/>
+                <w:lang w:eastAsia="pt-BR"/>
+                <w14:ligatures w14:val="none"/>
+              </w:rPr>
+            </w:pPr>
+            <w:r>
+              <w:rPr>
+                <w:rFonts w:ascii="Aptos Narrow" w:eastAsia="Times New Roman" w:hAnsi="Aptos Narrow" w:cs="Times New Roman"/>
+                <w:color w:val="000000"/>
+                <w:kern w:val="0"/>
+                <w:sz w:val="22"/>
+                <w:szCs w:val="22"/>
+                <w:lang w:eastAsia="pt-BR"/>
+                <w14:ligatures w14:val="none"/>
+              </w:rPr>
+              <w:t>Verificar estoque do produto</w:t>
+            </w:r>
+          </w:p>
+        </w:tc>
+        <w:tc>
+          <w:tcPr>
+            <w:tcW w:w="1675" w:type="dxa"/>
+            <w:tcBorders>
+              <w:top w:val="nil"/>
+              <w:left w:val="nil"/>
+              <w:bottom w:val="single" w:sz="4" w:space="0" w:color="auto"/>
+              <w:right w:val="single" w:sz="4" w:space="0" w:color="auto"/>
+            </w:tcBorders>
+            <w:shd w:val="clear" w:color="auto" w:fill="auto"/>
+            <w:vAlign w:val="center"/>
+            <w:hideMark/>
+          </w:tcPr>
+          <w:p>
+            <w:pPr>
+              <w:spacing w:after="0" w:line="240" w:lineRule="auto"/>
+              <w:jc w:val="center"/>
+              <w:rPr>
+                <w:rFonts w:ascii="Aptos Narrow" w:eastAsia="Times New Roman" w:hAnsi="Aptos Narrow" w:cs="Times New Roman"/>
+                <w:color w:val="000000"/>
+                <w:kern w:val="0"/>
+                <w:sz w:val="22"/>
+                <w:szCs w:val="22"/>
+                <w:lang w:eastAsia="pt-BR"/>
+                <w14:ligatures w14:val="none"/>
+              </w:rPr>
+            </w:pPr>
+            <w:r>
+              <w:rPr>
+                <w:rFonts w:ascii="Aptos Narrow" w:eastAsia="Times New Roman" w:hAnsi="Aptos Narrow" w:cs="Times New Roman"/>
+                <w:color w:val="000000"/>
+                <w:kern w:val="0"/>
+                <w:sz w:val="22"/>
+                <w:szCs w:val="22"/>
+                <w:lang w:eastAsia="pt-BR"/>
+                <w14:ligatures w14:val="none"/>
+              </w:rPr>
+              <w:t>Oculto</w:t>
+            </w:r>
+          </w:p>
+        </w:tc>
+        <w:tc>
+          <w:tcPr>
+            <w:tcW w:w="2077" w:type="dxa"/>
+            <w:tcBorders>
+              <w:top w:val="nil"/>
+              <w:left w:val="nil"/>
+              <w:bottom w:val="single" w:sz="4" w:space="0" w:color="auto"/>
+              <w:right w:val="single" w:sz="4" w:space="0" w:color="auto"/>
+            </w:tcBorders>
+            <w:shd w:val="clear" w:color="auto" w:fill="auto"/>
+            <w:vAlign w:val="center"/>
+            <w:hideMark/>
+          </w:tcPr>
+          <w:p>
+            <w:pPr>
+              <w:spacing w:after="0" w:line="240" w:lineRule="auto"/>
+              <w:jc w:val="center"/>
+              <w:rPr>
+                <w:rFonts w:ascii="Aptos Narrow" w:eastAsia="Times New Roman" w:hAnsi="Aptos Narrow" w:cs="Times New Roman"/>
+                <w:color w:val="000000"/>
+                <w:kern w:val="0"/>
+                <w:sz w:val="22"/>
+                <w:szCs w:val="22"/>
+                <w:lang w:eastAsia="pt-BR"/>
+                <w14:ligatures w14:val="none"/>
+              </w:rPr>
+            </w:pPr>
+            <w:r>
+              <w:rPr>
+                <w:rFonts w:ascii="Aptos Narrow" w:eastAsia="Times New Roman" w:hAnsi="Aptos Narrow" w:cs="Times New Roman"/>
+                <w:color w:val="000000"/>
+                <w:kern w:val="0"/>
+                <w:sz w:val="22"/>
+                <w:szCs w:val="22"/>
+                <w:lang w:eastAsia="pt-BR"/>
+                <w14:ligatures w14:val="none"/>
+              </w:rPr>
+              <w:t>Verificar estoque do produto</w:t>
+            </w:r>
+          </w:p>
+        </w:tc>
+        <w:tc>
+          <w:tcPr>
+            <w:tcW w:w="3073" w:type="dxa"/>
+            <w:tcBorders>
+              <w:top w:val="nil"/>
+              <w:left w:val="nil"/>
+              <w:bottom w:val="single" w:sz="4" w:space="0" w:color="auto"/>
+              <w:right w:val="single" w:sz="4" w:space="0" w:color="auto"/>
+            </w:tcBorders>
+            <w:shd w:val="clear" w:color="auto" w:fill="auto"/>
+            <w:vAlign w:val="center"/>
+            <w:hideMark/>
+          </w:tcPr>
+          <w:p>
+            <w:pPr>
+              <w:spacing w:after="0" w:line="240" w:lineRule="auto"/>
+              <w:jc w:val="center"/>
+              <w:rPr>
+                <w:rFonts w:ascii="Aptos Narrow" w:eastAsia="Times New Roman" w:hAnsi="Aptos Narrow" w:cs="Times New Roman"/>
+                <w:color w:val="000000"/>
+                <w:kern w:val="0"/>
+                <w:sz w:val="22"/>
+                <w:szCs w:val="22"/>
+                <w:lang w:eastAsia="pt-BR"/>
+                <w14:ligatures w14:val="none"/>
+              </w:rPr>
+            </w:pPr>
+            <w:r>
+              <w:rPr>
+                <w:rFonts w:ascii="Aptos Narrow" w:eastAsia="Times New Roman" w:hAnsi="Aptos Narrow" w:cs="Times New Roman"/>
+                <w:color w:val="000000"/>
+                <w:kern w:val="0"/>
+                <w:sz w:val="22"/>
+                <w:szCs w:val="22"/>
+                <w:lang w:eastAsia="pt-BR"/>
+                <w14:ligatures w14:val="none"/>
+              </w:rPr>
+              <w:t xml:space="preserve">É mostrado na publicação a quantidade de produtos </w:t>
+            </w:r>
+            <w:proofErr w:type="spellStart"/>
+            <w:r>
+              <w:rPr>
+                <w:rFonts w:ascii="Aptos Narrow" w:eastAsia="Times New Roman" w:hAnsi="Aptos Narrow" w:cs="Times New Roman"/>
+                <w:color w:val="000000"/>
+                <w:kern w:val="0"/>
+                <w:sz w:val="22"/>
+                <w:szCs w:val="22"/>
+                <w:lang w:eastAsia="pt-BR"/>
+                <w14:ligatures w14:val="none"/>
+              </w:rPr>
+              <w:t>disponiveis</w:t>
+            </w:r>
+            <w:proofErr w:type="spellEnd"/>
+          </w:p>
+        </w:tc>
+        <w:tc>
+          <w:tcPr>
+            <w:tcW w:w="2245" w:type="dxa"/>
+            <w:tcBorders>
+              <w:top w:val="single" w:sz="4" w:space="0" w:color="auto"/>
+              <w:left w:val="single" w:sz="4" w:space="0" w:color="auto"/>
+              <w:bottom w:val="single" w:sz="4" w:space="0" w:color="auto"/>
+              <w:right w:val="single" w:sz="4" w:space="0" w:color="auto"/>
+            </w:tcBorders>
+            <w:shd w:val="clear" w:color="000000" w:fill="61CBF3"/>
+            <w:vAlign w:val="center"/>
+            <w:hideMark/>
+          </w:tcPr>
+          <w:p>
+            <w:pPr>
+              <w:spacing w:after="0" w:line="240" w:lineRule="auto"/>
+              <w:jc w:val="center"/>
+              <w:rPr>
+                <w:rFonts w:ascii="Aptos Narrow" w:eastAsia="Times New Roman" w:hAnsi="Aptos Narrow" w:cs="Times New Roman"/>
+                <w:color w:val="000000"/>
+                <w:kern w:val="0"/>
+                <w:sz w:val="22"/>
+                <w:szCs w:val="22"/>
+                <w:lang w:eastAsia="pt-BR"/>
+                <w14:ligatures w14:val="none"/>
+              </w:rPr>
+            </w:pPr>
+            <w:r>
+              <w:rPr>
+                <w:rFonts w:ascii="Aptos Narrow" w:eastAsia="Times New Roman" w:hAnsi="Aptos Narrow" w:cs="Times New Roman"/>
+                <w:color w:val="000000"/>
+                <w:kern w:val="0"/>
+                <w:sz w:val="22"/>
+                <w:szCs w:val="22"/>
+                <w:lang w:eastAsia="pt-BR"/>
+                <w14:ligatures w14:val="none"/>
+              </w:rPr>
+              <w:t>Opcional</w:t>
+            </w:r>
+          </w:p>
+        </w:tc>
+        <w:tc>
+          <w:tcPr>
+            <w:tcW w:w="1412" w:type="dxa"/>
+            <w:tcBorders>
+              <w:top w:val="single" w:sz="4" w:space="0" w:color="auto"/>
+              <w:left w:val="single" w:sz="4" w:space="0" w:color="auto"/>
+              <w:bottom w:val="single" w:sz="4" w:space="0" w:color="auto"/>
+              <w:right w:val="single" w:sz="4" w:space="0" w:color="auto"/>
+            </w:tcBorders>
+            <w:shd w:val="clear" w:color="000000" w:fill="FFC000"/>
+            <w:vAlign w:val="center"/>
+            <w:hideMark/>
+          </w:tcPr>
+          <w:p>
+            <w:pPr>
+              <w:spacing w:after="0" w:line="240" w:lineRule="auto"/>
+              <w:jc w:val="center"/>
+              <w:rPr>
+                <w:rFonts w:ascii="Aptos Narrow" w:eastAsia="Times New Roman" w:hAnsi="Aptos Narrow" w:cs="Times New Roman"/>
+                <w:color w:val="000000"/>
+                <w:kern w:val="0"/>
+                <w:sz w:val="22"/>
+                <w:szCs w:val="22"/>
+                <w:lang w:eastAsia="pt-BR"/>
+                <w14:ligatures w14:val="none"/>
+              </w:rPr>
+            </w:pPr>
+            <w:r>
+              <w:rPr>
+                <w:rFonts w:ascii="Aptos Narrow" w:eastAsia="Times New Roman" w:hAnsi="Aptos Narrow" w:cs="Times New Roman"/>
+                <w:color w:val="000000"/>
+                <w:kern w:val="0"/>
+                <w:sz w:val="22"/>
+                <w:szCs w:val="22"/>
+                <w:lang w:eastAsia="pt-BR"/>
+                <w14:ligatures w14:val="none"/>
+              </w:rPr>
+              <w:t>Média</w:t>
+            </w:r>
+          </w:p>
+        </w:tc>
+      </w:tr>
+    </w:tbl>
+    <w:p>
+      <w:pPr>
+        <w:spacing w:line="360" w:lineRule="auto"/>
+        <w:ind w:left="1068"/>
+        <w:rPr>
+          <w:rFonts w:ascii="Arial" w:hAnsi="Arial" w:cs="Arial"/>
+          <w:b/>
+          <w:bCs/>
+          <w:szCs w:val="28"/>
+        </w:rPr>
+      </w:pPr>
+    </w:p>
+    <w:tbl>
+      <w:tblPr>
+        <w:tblpPr w:leftFromText="141" w:rightFromText="141" w:horzAnchor="page" w:tblpX="1" w:tblpY="-12480"/>
+        <w:tblW w:w="11890" w:type="dxa"/>
+        <w:tblCellMar>
+          <w:left w:w="70" w:type="dxa"/>
+          <w:right w:w="70" w:type="dxa"/>
+        </w:tblCellMar>
+        <w:tblLook w:val="04A0" w:firstRow="1" w:lastRow="0" w:firstColumn="1" w:lastColumn="0" w:noHBand="0" w:noVBand="1"/>
+      </w:tblPr>
+      <w:tblGrid>
+        <w:gridCol w:w="1599"/>
+        <w:gridCol w:w="1408"/>
+        <w:gridCol w:w="2879"/>
+        <w:gridCol w:w="3792"/>
+        <w:gridCol w:w="2212"/>
+      </w:tblGrid>
+      <w:tr>
+        <w:trPr>
+          <w:trHeight w:val="430"/>
+        </w:trPr>
+        <w:tc>
+          <w:tcPr>
+            <w:tcW w:w="11890" w:type="dxa"/>
+            <w:gridSpan w:val="5"/>
+            <w:tcBorders>
+              <w:top w:val="single" w:sz="4" w:space="0" w:color="auto"/>
+              <w:left w:val="single" w:sz="4" w:space="0" w:color="auto"/>
+              <w:bottom w:val="single" w:sz="4" w:space="0" w:color="auto"/>
+              <w:right w:val="single" w:sz="4" w:space="0" w:color="auto"/>
+            </w:tcBorders>
+            <w:shd w:val="clear" w:color="auto" w:fill="auto"/>
+            <w:vAlign w:val="center"/>
+            <w:hideMark/>
+          </w:tcPr>
+          <w:p>
+            <w:pPr>
+              <w:spacing w:after="0" w:line="240" w:lineRule="auto"/>
+              <w:jc w:val="center"/>
+              <w:rPr>
+                <w:rFonts w:ascii="Aptos Narrow" w:eastAsia="Times New Roman" w:hAnsi="Aptos Narrow" w:cs="Times New Roman"/>
+                <w:b/>
+                <w:bCs/>
+                <w:color w:val="000000"/>
+                <w:kern w:val="0"/>
+                <w:sz w:val="28"/>
+                <w:szCs w:val="28"/>
+                <w:lang w:eastAsia="pt-BR"/>
+                <w14:ligatures w14:val="none"/>
+              </w:rPr>
+            </w:pPr>
+            <w:r>
+              <w:rPr>
+                <w:rFonts w:ascii="Aptos Narrow" w:eastAsia="Times New Roman" w:hAnsi="Aptos Narrow" w:cs="Times New Roman"/>
+                <w:b/>
+                <w:bCs/>
+                <w:color w:val="000000"/>
+                <w:kern w:val="0"/>
+                <w:sz w:val="28"/>
+                <w:szCs w:val="28"/>
+                <w:lang w:eastAsia="pt-BR"/>
+                <w14:ligatures w14:val="none"/>
+              </w:rPr>
+              <w:lastRenderedPageBreak/>
+              <w:t>REQUISITOS NÃO FUNCIONAIS - MERCADO LIVRE</w:t>
+            </w:r>
+          </w:p>
+        </w:tc>
+      </w:tr>
+      <w:tr>
+        <w:trPr>
+          <w:trHeight w:val="551"/>
+        </w:trPr>
+        <w:tc>
+          <w:tcPr>
+            <w:tcW w:w="1599" w:type="dxa"/>
+            <w:tcBorders>
+              <w:top w:val="nil"/>
+              <w:left w:val="single" w:sz="4" w:space="0" w:color="auto"/>
+              <w:bottom w:val="single" w:sz="4" w:space="0" w:color="auto"/>
+              <w:right w:val="single" w:sz="4" w:space="0" w:color="auto"/>
+            </w:tcBorders>
+            <w:shd w:val="clear" w:color="auto" w:fill="auto"/>
+            <w:vAlign w:val="center"/>
+            <w:hideMark/>
+          </w:tcPr>
+          <w:p>
+            <w:pPr>
+              <w:spacing w:after="0" w:line="240" w:lineRule="auto"/>
+              <w:jc w:val="center"/>
+              <w:rPr>
+                <w:rFonts w:ascii="Aptos Narrow" w:eastAsia="Times New Roman" w:hAnsi="Aptos Narrow" w:cs="Times New Roman"/>
+                <w:b/>
+                <w:bCs/>
+                <w:color w:val="000000"/>
+                <w:kern w:val="0"/>
+                <w:sz w:val="22"/>
+                <w:szCs w:val="22"/>
+                <w:lang w:eastAsia="pt-BR"/>
+                <w14:ligatures w14:val="none"/>
+              </w:rPr>
+            </w:pPr>
+            <w:r>
+              <w:rPr>
+                <w:rFonts w:ascii="Aptos Narrow" w:eastAsia="Times New Roman" w:hAnsi="Aptos Narrow" w:cs="Times New Roman"/>
+                <w:b/>
+                <w:bCs/>
+                <w:color w:val="000000"/>
+                <w:kern w:val="0"/>
+                <w:sz w:val="22"/>
+                <w:szCs w:val="22"/>
+                <w:lang w:eastAsia="pt-BR"/>
+                <w14:ligatures w14:val="none"/>
+              </w:rPr>
+              <w:t>Função</w:t>
+            </w:r>
+          </w:p>
+        </w:tc>
+        <w:tc>
+          <w:tcPr>
+            <w:tcW w:w="1408" w:type="dxa"/>
+            <w:tcBorders>
+              <w:top w:val="nil"/>
+              <w:left w:val="nil"/>
+              <w:bottom w:val="single" w:sz="4" w:space="0" w:color="auto"/>
+              <w:right w:val="single" w:sz="4" w:space="0" w:color="auto"/>
+            </w:tcBorders>
+            <w:shd w:val="clear" w:color="auto" w:fill="auto"/>
+            <w:vAlign w:val="center"/>
+            <w:hideMark/>
+          </w:tcPr>
+          <w:p>
+            <w:pPr>
+              <w:spacing w:after="0" w:line="240" w:lineRule="auto"/>
+              <w:jc w:val="center"/>
+              <w:rPr>
+                <w:rFonts w:ascii="Aptos Narrow" w:eastAsia="Times New Roman" w:hAnsi="Aptos Narrow" w:cs="Times New Roman"/>
+                <w:b/>
+                <w:bCs/>
+                <w:color w:val="000000"/>
+                <w:kern w:val="0"/>
+                <w:sz w:val="22"/>
+                <w:szCs w:val="22"/>
+                <w:lang w:eastAsia="pt-BR"/>
+                <w14:ligatures w14:val="none"/>
+              </w:rPr>
+            </w:pPr>
+            <w:r>
+              <w:rPr>
+                <w:rFonts w:ascii="Aptos Narrow" w:eastAsia="Times New Roman" w:hAnsi="Aptos Narrow" w:cs="Times New Roman"/>
+                <w:b/>
+                <w:bCs/>
+                <w:color w:val="000000"/>
+                <w:kern w:val="0"/>
+                <w:sz w:val="22"/>
+                <w:szCs w:val="22"/>
+                <w:lang w:eastAsia="pt-BR"/>
+                <w14:ligatures w14:val="none"/>
+              </w:rPr>
+              <w:t>Atributo</w:t>
+            </w:r>
+          </w:p>
+        </w:tc>
+        <w:tc>
+          <w:tcPr>
+            <w:tcW w:w="2879" w:type="dxa"/>
+            <w:tcBorders>
+              <w:top w:val="nil"/>
+              <w:left w:val="nil"/>
+              <w:bottom w:val="single" w:sz="4" w:space="0" w:color="auto"/>
+              <w:right w:val="single" w:sz="4" w:space="0" w:color="auto"/>
+            </w:tcBorders>
+            <w:shd w:val="clear" w:color="auto" w:fill="auto"/>
+            <w:vAlign w:val="center"/>
+            <w:hideMark/>
+          </w:tcPr>
+          <w:p>
+            <w:pPr>
+              <w:spacing w:after="0" w:line="240" w:lineRule="auto"/>
+              <w:jc w:val="center"/>
+              <w:rPr>
+                <w:rFonts w:ascii="Aptos Narrow" w:eastAsia="Times New Roman" w:hAnsi="Aptos Narrow" w:cs="Times New Roman"/>
+                <w:b/>
+                <w:bCs/>
+                <w:color w:val="000000"/>
+                <w:kern w:val="0"/>
+                <w:sz w:val="22"/>
+                <w:szCs w:val="22"/>
+                <w:lang w:eastAsia="pt-BR"/>
+                <w14:ligatures w14:val="none"/>
+              </w:rPr>
+            </w:pPr>
+            <w:r>
+              <w:rPr>
+                <w:rFonts w:ascii="Aptos Narrow" w:eastAsia="Times New Roman" w:hAnsi="Aptos Narrow" w:cs="Times New Roman"/>
+                <w:b/>
+                <w:bCs/>
+                <w:color w:val="000000"/>
+                <w:kern w:val="0"/>
+                <w:sz w:val="22"/>
+                <w:szCs w:val="22"/>
+                <w:lang w:eastAsia="pt-BR"/>
+                <w14:ligatures w14:val="none"/>
+              </w:rPr>
+              <w:t>Detalhes/Restrições</w:t>
+            </w:r>
+          </w:p>
+        </w:tc>
+        <w:tc>
+          <w:tcPr>
+            <w:tcW w:w="3792" w:type="dxa"/>
+            <w:tcBorders>
+              <w:top w:val="nil"/>
+              <w:left w:val="nil"/>
+              <w:bottom w:val="single" w:sz="4" w:space="0" w:color="auto"/>
+              <w:right w:val="single" w:sz="4" w:space="0" w:color="auto"/>
+            </w:tcBorders>
+            <w:shd w:val="clear" w:color="auto" w:fill="auto"/>
+            <w:vAlign w:val="center"/>
+            <w:hideMark/>
+          </w:tcPr>
+          <w:p>
+            <w:pPr>
+              <w:spacing w:after="0" w:line="240" w:lineRule="auto"/>
+              <w:jc w:val="center"/>
+              <w:rPr>
+                <w:rFonts w:ascii="Aptos Narrow" w:eastAsia="Times New Roman" w:hAnsi="Aptos Narrow" w:cs="Times New Roman"/>
+                <w:b/>
+                <w:bCs/>
+                <w:color w:val="000000"/>
+                <w:kern w:val="0"/>
+                <w:sz w:val="22"/>
+                <w:szCs w:val="22"/>
+                <w:lang w:eastAsia="pt-BR"/>
+                <w14:ligatures w14:val="none"/>
+              </w:rPr>
+            </w:pPr>
+            <w:r>
+              <w:rPr>
+                <w:rFonts w:ascii="Aptos Narrow" w:eastAsia="Times New Roman" w:hAnsi="Aptos Narrow" w:cs="Times New Roman"/>
+                <w:b/>
+                <w:bCs/>
+                <w:color w:val="000000"/>
+                <w:kern w:val="0"/>
+                <w:sz w:val="22"/>
+                <w:szCs w:val="22"/>
+                <w:lang w:eastAsia="pt-BR"/>
+                <w14:ligatures w14:val="none"/>
+              </w:rPr>
+              <w:t>Categoria</w:t>
+            </w:r>
+          </w:p>
+        </w:tc>
+        <w:tc>
+          <w:tcPr>
+            <w:tcW w:w="2210" w:type="dxa"/>
+            <w:tcBorders>
+              <w:top w:val="nil"/>
+              <w:left w:val="nil"/>
+              <w:bottom w:val="single" w:sz="4" w:space="0" w:color="auto"/>
+              <w:right w:val="single" w:sz="4" w:space="0" w:color="auto"/>
+            </w:tcBorders>
+            <w:shd w:val="clear" w:color="auto" w:fill="auto"/>
+            <w:vAlign w:val="center"/>
+            <w:hideMark/>
+          </w:tcPr>
+          <w:p>
+            <w:pPr>
+              <w:spacing w:after="0" w:line="240" w:lineRule="auto"/>
+              <w:jc w:val="center"/>
+              <w:rPr>
+                <w:rFonts w:ascii="Aptos Narrow" w:eastAsia="Times New Roman" w:hAnsi="Aptos Narrow" w:cs="Times New Roman"/>
+                <w:b/>
+                <w:bCs/>
+                <w:color w:val="000000"/>
+                <w:kern w:val="0"/>
+                <w:sz w:val="22"/>
+                <w:szCs w:val="22"/>
+                <w:lang w:eastAsia="pt-BR"/>
+                <w14:ligatures w14:val="none"/>
+              </w:rPr>
+            </w:pPr>
+            <w:r>
+              <w:rPr>
+                <w:rFonts w:ascii="Aptos Narrow" w:eastAsia="Times New Roman" w:hAnsi="Aptos Narrow" w:cs="Times New Roman"/>
+                <w:b/>
+                <w:bCs/>
+                <w:color w:val="000000"/>
+                <w:kern w:val="0"/>
+                <w:sz w:val="22"/>
+                <w:szCs w:val="22"/>
+                <w:lang w:eastAsia="pt-BR"/>
+                <w14:ligatures w14:val="none"/>
+              </w:rPr>
+              <w:t>Prioridade</w:t>
+            </w:r>
+          </w:p>
+        </w:tc>
+      </w:tr>
+      <w:tr>
+        <w:trPr>
+          <w:trHeight w:val="1844"/>
+        </w:trPr>
+        <w:tc>
+          <w:tcPr>
+            <w:tcW w:w="1599" w:type="dxa"/>
+            <w:tcBorders>
+              <w:top w:val="nil"/>
+              <w:left w:val="single" w:sz="4" w:space="0" w:color="auto"/>
+              <w:bottom w:val="single" w:sz="4" w:space="0" w:color="auto"/>
+              <w:right w:val="single" w:sz="4" w:space="0" w:color="auto"/>
+            </w:tcBorders>
+            <w:shd w:val="clear" w:color="auto" w:fill="auto"/>
+            <w:vAlign w:val="center"/>
+            <w:hideMark/>
+          </w:tcPr>
+          <w:p>
+            <w:pPr>
+              <w:spacing w:after="0" w:line="240" w:lineRule="auto"/>
+              <w:jc w:val="center"/>
+              <w:rPr>
+                <w:rFonts w:ascii="Aptos Narrow" w:eastAsia="Times New Roman" w:hAnsi="Aptos Narrow" w:cs="Times New Roman"/>
+                <w:color w:val="000000"/>
+                <w:kern w:val="0"/>
+                <w:sz w:val="22"/>
+                <w:szCs w:val="22"/>
+                <w:lang w:eastAsia="pt-BR"/>
+                <w14:ligatures w14:val="none"/>
+              </w:rPr>
+            </w:pPr>
+            <w:r>
+              <w:rPr>
+                <w:rFonts w:ascii="Aptos Narrow" w:eastAsia="Times New Roman" w:hAnsi="Aptos Narrow" w:cs="Times New Roman"/>
+                <w:color w:val="000000"/>
+                <w:kern w:val="0"/>
+                <w:sz w:val="22"/>
+                <w:szCs w:val="22"/>
+                <w:lang w:eastAsia="pt-BR"/>
+                <w14:ligatures w14:val="none"/>
+              </w:rPr>
+              <w:t>Verificar forma de pagamento</w:t>
+            </w:r>
+          </w:p>
+        </w:tc>
+        <w:tc>
+          <w:tcPr>
+            <w:tcW w:w="1408" w:type="dxa"/>
+            <w:tcBorders>
+              <w:top w:val="nil"/>
+              <w:left w:val="nil"/>
+              <w:bottom w:val="single" w:sz="4" w:space="0" w:color="auto"/>
+              <w:right w:val="single" w:sz="4" w:space="0" w:color="auto"/>
+            </w:tcBorders>
+            <w:shd w:val="clear" w:color="auto" w:fill="auto"/>
+            <w:vAlign w:val="center"/>
+            <w:hideMark/>
+          </w:tcPr>
+          <w:p>
+            <w:pPr>
+              <w:spacing w:after="0" w:line="240" w:lineRule="auto"/>
+              <w:jc w:val="center"/>
+              <w:rPr>
+                <w:rFonts w:ascii="Aptos Narrow" w:eastAsia="Times New Roman" w:hAnsi="Aptos Narrow" w:cs="Times New Roman"/>
+                <w:color w:val="000000"/>
+                <w:kern w:val="0"/>
+                <w:sz w:val="22"/>
+                <w:szCs w:val="22"/>
+                <w:lang w:eastAsia="pt-BR"/>
+                <w14:ligatures w14:val="none"/>
+              </w:rPr>
+            </w:pPr>
+            <w:r>
+              <w:rPr>
+                <w:rFonts w:ascii="Aptos Narrow" w:eastAsia="Times New Roman" w:hAnsi="Aptos Narrow" w:cs="Times New Roman"/>
+                <w:color w:val="000000"/>
+                <w:kern w:val="0"/>
+                <w:sz w:val="22"/>
+                <w:szCs w:val="22"/>
+                <w:lang w:eastAsia="pt-BR"/>
+                <w14:ligatures w14:val="none"/>
+              </w:rPr>
+              <w:t>Recebe forma de pagamento registrado e CPF da conta</w:t>
+            </w:r>
+          </w:p>
+        </w:tc>
+        <w:tc>
+          <w:tcPr>
+            <w:tcW w:w="2879" w:type="dxa"/>
+            <w:tcBorders>
+              <w:top w:val="nil"/>
+              <w:left w:val="nil"/>
+              <w:bottom w:val="single" w:sz="4" w:space="0" w:color="auto"/>
+              <w:right w:val="single" w:sz="4" w:space="0" w:color="auto"/>
+            </w:tcBorders>
+            <w:shd w:val="clear" w:color="auto" w:fill="auto"/>
+            <w:vAlign w:val="center"/>
+            <w:hideMark/>
+          </w:tcPr>
+          <w:p>
+            <w:pPr>
+              <w:spacing w:after="0" w:line="240" w:lineRule="auto"/>
+              <w:jc w:val="center"/>
+              <w:rPr>
+                <w:rFonts w:ascii="Aptos Narrow" w:eastAsia="Times New Roman" w:hAnsi="Aptos Narrow" w:cs="Times New Roman"/>
+                <w:color w:val="000000"/>
+                <w:kern w:val="0"/>
+                <w:sz w:val="22"/>
+                <w:szCs w:val="22"/>
+                <w:lang w:eastAsia="pt-BR"/>
+                <w14:ligatures w14:val="none"/>
+              </w:rPr>
+            </w:pPr>
+            <w:r>
+              <w:rPr>
+                <w:rFonts w:ascii="Aptos Narrow" w:eastAsia="Times New Roman" w:hAnsi="Aptos Narrow" w:cs="Times New Roman"/>
+                <w:color w:val="000000"/>
+                <w:kern w:val="0"/>
+                <w:sz w:val="22"/>
+                <w:szCs w:val="22"/>
+                <w:lang w:eastAsia="pt-BR"/>
+                <w14:ligatures w14:val="none"/>
+              </w:rPr>
+              <w:t xml:space="preserve">Os dados do cliente são verificados nos quesitos: Saldo suficiente (se cartão de débito), credito </w:t>
+            </w:r>
+            <w:proofErr w:type="spellStart"/>
+            <w:r>
+              <w:rPr>
+                <w:rFonts w:ascii="Aptos Narrow" w:eastAsia="Times New Roman" w:hAnsi="Aptos Narrow" w:cs="Times New Roman"/>
+                <w:color w:val="000000"/>
+                <w:kern w:val="0"/>
+                <w:sz w:val="22"/>
+                <w:szCs w:val="22"/>
+                <w:lang w:eastAsia="pt-BR"/>
+                <w14:ligatures w14:val="none"/>
+              </w:rPr>
+              <w:t>disponivel</w:t>
+            </w:r>
+            <w:proofErr w:type="spellEnd"/>
+            <w:r>
+              <w:rPr>
+                <w:rFonts w:ascii="Aptos Narrow" w:eastAsia="Times New Roman" w:hAnsi="Aptos Narrow" w:cs="Times New Roman"/>
+                <w:color w:val="000000"/>
+                <w:kern w:val="0"/>
+                <w:sz w:val="22"/>
+                <w:szCs w:val="22"/>
+                <w:lang w:eastAsia="pt-BR"/>
+                <w14:ligatures w14:val="none"/>
+              </w:rPr>
+              <w:t xml:space="preserve"> (se cartão de credito), retorna QR code PIX (se PIX).</w:t>
+            </w:r>
+          </w:p>
+        </w:tc>
+        <w:tc>
+          <w:tcPr>
+            <w:tcW w:w="3792" w:type="dxa"/>
+            <w:tcBorders>
+              <w:top w:val="single" w:sz="4" w:space="0" w:color="auto"/>
+              <w:left w:val="single" w:sz="4" w:space="0" w:color="auto"/>
+              <w:bottom w:val="single" w:sz="4" w:space="0" w:color="auto"/>
+              <w:right w:val="single" w:sz="4" w:space="0" w:color="auto"/>
+            </w:tcBorders>
+            <w:shd w:val="clear" w:color="000000" w:fill="0C769E"/>
+            <w:vAlign w:val="center"/>
+            <w:hideMark/>
+          </w:tcPr>
+          <w:p>
+            <w:pPr>
+              <w:spacing w:after="0" w:line="240" w:lineRule="auto"/>
+              <w:jc w:val="center"/>
+              <w:rPr>
+                <w:rFonts w:ascii="Aptos Narrow" w:eastAsia="Times New Roman" w:hAnsi="Aptos Narrow" w:cs="Times New Roman"/>
+                <w:color w:val="000000"/>
+                <w:kern w:val="0"/>
+                <w:sz w:val="22"/>
+                <w:szCs w:val="22"/>
+                <w:lang w:eastAsia="pt-BR"/>
+                <w14:ligatures w14:val="none"/>
+              </w:rPr>
+            </w:pPr>
+            <w:r>
+              <w:rPr>
+                <w:rFonts w:ascii="Aptos Narrow" w:eastAsia="Times New Roman" w:hAnsi="Aptos Narrow" w:cs="Times New Roman"/>
+                <w:color w:val="000000"/>
+                <w:kern w:val="0"/>
+                <w:sz w:val="22"/>
+                <w:szCs w:val="22"/>
+                <w:lang w:eastAsia="pt-BR"/>
+                <w14:ligatures w14:val="none"/>
+              </w:rPr>
+              <w:t>Obrigatório</w:t>
+            </w:r>
+          </w:p>
+        </w:tc>
+        <w:tc>
+          <w:tcPr>
+            <w:tcW w:w="2210" w:type="dxa"/>
+            <w:tcBorders>
+              <w:top w:val="single" w:sz="4" w:space="0" w:color="auto"/>
+              <w:left w:val="single" w:sz="4" w:space="0" w:color="auto"/>
+              <w:bottom w:val="single" w:sz="4" w:space="0" w:color="auto"/>
+              <w:right w:val="single" w:sz="4" w:space="0" w:color="auto"/>
+            </w:tcBorders>
+            <w:shd w:val="clear" w:color="000000" w:fill="FF0000"/>
+            <w:vAlign w:val="center"/>
+            <w:hideMark/>
+          </w:tcPr>
+          <w:p>
+            <w:pPr>
+              <w:spacing w:after="0" w:line="240" w:lineRule="auto"/>
+              <w:jc w:val="center"/>
+              <w:rPr>
+                <w:rFonts w:ascii="Aptos Narrow" w:eastAsia="Times New Roman" w:hAnsi="Aptos Narrow" w:cs="Times New Roman"/>
+                <w:color w:val="FFFFFF"/>
+                <w:kern w:val="0"/>
+                <w:sz w:val="22"/>
+                <w:szCs w:val="22"/>
+                <w:lang w:eastAsia="pt-BR"/>
+                <w14:ligatures w14:val="none"/>
+              </w:rPr>
+            </w:pPr>
+            <w:r>
+              <w:rPr>
+                <w:rFonts w:ascii="Aptos Narrow" w:eastAsia="Times New Roman" w:hAnsi="Aptos Narrow" w:cs="Times New Roman"/>
+                <w:color w:val="FFFFFF"/>
+                <w:kern w:val="0"/>
+                <w:sz w:val="22"/>
+                <w:szCs w:val="22"/>
+                <w:lang w:eastAsia="pt-BR"/>
+                <w14:ligatures w14:val="none"/>
+              </w:rPr>
+              <w:t>Alta</w:t>
+            </w:r>
+          </w:p>
+        </w:tc>
+      </w:tr>
+      <w:tr>
+        <w:trPr>
+          <w:trHeight w:val="861"/>
+        </w:trPr>
+        <w:tc>
+          <w:tcPr>
+            <w:tcW w:w="1599" w:type="dxa"/>
+            <w:tcBorders>
+              <w:top w:val="nil"/>
+              <w:left w:val="single" w:sz="4" w:space="0" w:color="auto"/>
+              <w:bottom w:val="single" w:sz="4" w:space="0" w:color="auto"/>
+              <w:right w:val="single" w:sz="4" w:space="0" w:color="auto"/>
+            </w:tcBorders>
+            <w:shd w:val="clear" w:color="auto" w:fill="auto"/>
+            <w:vAlign w:val="center"/>
+            <w:hideMark/>
+          </w:tcPr>
+          <w:p>
+            <w:pPr>
+              <w:spacing w:after="0" w:line="240" w:lineRule="auto"/>
+              <w:jc w:val="center"/>
+              <w:rPr>
+                <w:rFonts w:ascii="Aptos Narrow" w:eastAsia="Times New Roman" w:hAnsi="Aptos Narrow" w:cs="Times New Roman"/>
+                <w:color w:val="000000"/>
+                <w:kern w:val="0"/>
+                <w:sz w:val="22"/>
+                <w:szCs w:val="22"/>
+                <w:lang w:eastAsia="pt-BR"/>
+                <w14:ligatures w14:val="none"/>
+              </w:rPr>
+            </w:pPr>
+            <w:r>
+              <w:rPr>
+                <w:rFonts w:ascii="Aptos Narrow" w:eastAsia="Times New Roman" w:hAnsi="Aptos Narrow" w:cs="Times New Roman"/>
+                <w:color w:val="000000"/>
+                <w:kern w:val="0"/>
+                <w:sz w:val="22"/>
+                <w:szCs w:val="22"/>
+                <w:lang w:eastAsia="pt-BR"/>
+                <w14:ligatures w14:val="none"/>
+              </w:rPr>
+              <w:t>Verificar se conta registrada</w:t>
+            </w:r>
+          </w:p>
+        </w:tc>
+        <w:tc>
+          <w:tcPr>
+            <w:tcW w:w="1408" w:type="dxa"/>
+            <w:tcBorders>
+              <w:top w:val="nil"/>
+              <w:left w:val="nil"/>
+              <w:bottom w:val="single" w:sz="4" w:space="0" w:color="auto"/>
+              <w:right w:val="single" w:sz="4" w:space="0" w:color="auto"/>
+            </w:tcBorders>
+            <w:shd w:val="clear" w:color="auto" w:fill="auto"/>
+            <w:vAlign w:val="center"/>
+            <w:hideMark/>
+          </w:tcPr>
+          <w:p>
+            <w:pPr>
+              <w:spacing w:after="0" w:line="240" w:lineRule="auto"/>
+              <w:jc w:val="center"/>
+              <w:rPr>
+                <w:rFonts w:ascii="Aptos Narrow" w:eastAsia="Times New Roman" w:hAnsi="Aptos Narrow" w:cs="Times New Roman"/>
+                <w:color w:val="000000"/>
+                <w:kern w:val="0"/>
+                <w:sz w:val="22"/>
+                <w:szCs w:val="22"/>
+                <w:lang w:eastAsia="pt-BR"/>
+                <w14:ligatures w14:val="none"/>
+              </w:rPr>
+            </w:pPr>
+            <w:r>
+              <w:rPr>
+                <w:rFonts w:ascii="Aptos Narrow" w:eastAsia="Times New Roman" w:hAnsi="Aptos Narrow" w:cs="Times New Roman"/>
+                <w:color w:val="000000"/>
+                <w:kern w:val="0"/>
+                <w:sz w:val="22"/>
+                <w:szCs w:val="22"/>
+                <w:lang w:eastAsia="pt-BR"/>
+                <w14:ligatures w14:val="none"/>
+              </w:rPr>
+              <w:t xml:space="preserve">Recebe valores de </w:t>
+            </w:r>
+            <w:proofErr w:type="spellStart"/>
+            <w:r>
+              <w:rPr>
+                <w:rFonts w:ascii="Aptos Narrow" w:eastAsia="Times New Roman" w:hAnsi="Aptos Narrow" w:cs="Times New Roman"/>
+                <w:color w:val="000000"/>
+                <w:kern w:val="0"/>
+                <w:sz w:val="22"/>
+                <w:szCs w:val="22"/>
+                <w:lang w:eastAsia="pt-BR"/>
+                <w14:ligatures w14:val="none"/>
+              </w:rPr>
+              <w:t>email</w:t>
+            </w:r>
+            <w:proofErr w:type="spellEnd"/>
+            <w:r>
+              <w:rPr>
+                <w:rFonts w:ascii="Aptos Narrow" w:eastAsia="Times New Roman" w:hAnsi="Aptos Narrow" w:cs="Times New Roman"/>
+                <w:color w:val="000000"/>
+                <w:kern w:val="0"/>
+                <w:sz w:val="22"/>
+                <w:szCs w:val="22"/>
+                <w:lang w:eastAsia="pt-BR"/>
+                <w14:ligatures w14:val="none"/>
+              </w:rPr>
+              <w:t xml:space="preserve"> e senha</w:t>
+            </w:r>
+          </w:p>
+        </w:tc>
+        <w:tc>
+          <w:tcPr>
+            <w:tcW w:w="2879" w:type="dxa"/>
+            <w:tcBorders>
+              <w:top w:val="nil"/>
+              <w:left w:val="nil"/>
+              <w:bottom w:val="single" w:sz="4" w:space="0" w:color="auto"/>
+              <w:right w:val="single" w:sz="4" w:space="0" w:color="auto"/>
+            </w:tcBorders>
+            <w:shd w:val="clear" w:color="auto" w:fill="auto"/>
+            <w:vAlign w:val="center"/>
+            <w:hideMark/>
+          </w:tcPr>
+          <w:p>
+            <w:pPr>
+              <w:spacing w:after="0" w:line="240" w:lineRule="auto"/>
+              <w:jc w:val="center"/>
+              <w:rPr>
+                <w:rFonts w:ascii="Aptos Narrow" w:eastAsia="Times New Roman" w:hAnsi="Aptos Narrow" w:cs="Times New Roman"/>
+                <w:color w:val="000000"/>
+                <w:kern w:val="0"/>
+                <w:sz w:val="22"/>
+                <w:szCs w:val="22"/>
+                <w:lang w:eastAsia="pt-BR"/>
+                <w14:ligatures w14:val="none"/>
+              </w:rPr>
+            </w:pPr>
+            <w:r>
+              <w:rPr>
+                <w:rFonts w:ascii="Aptos Narrow" w:eastAsia="Times New Roman" w:hAnsi="Aptos Narrow" w:cs="Times New Roman"/>
+                <w:color w:val="000000"/>
+                <w:kern w:val="0"/>
+                <w:sz w:val="22"/>
+                <w:szCs w:val="22"/>
+                <w:lang w:eastAsia="pt-BR"/>
+                <w14:ligatures w14:val="none"/>
+              </w:rPr>
+              <w:t>Verifica no banco de dados se os valores são verdadeiros</w:t>
+            </w:r>
+          </w:p>
+        </w:tc>
+        <w:tc>
+          <w:tcPr>
+            <w:tcW w:w="3792" w:type="dxa"/>
+            <w:tcBorders>
+              <w:top w:val="single" w:sz="4" w:space="0" w:color="auto"/>
+              <w:left w:val="single" w:sz="4" w:space="0" w:color="auto"/>
+              <w:bottom w:val="single" w:sz="4" w:space="0" w:color="auto"/>
+              <w:right w:val="single" w:sz="4" w:space="0" w:color="auto"/>
+            </w:tcBorders>
+            <w:shd w:val="clear" w:color="000000" w:fill="0C769E"/>
+            <w:vAlign w:val="center"/>
+            <w:hideMark/>
+          </w:tcPr>
+          <w:p>
+            <w:pPr>
+              <w:spacing w:after="0" w:line="240" w:lineRule="auto"/>
+              <w:jc w:val="center"/>
+              <w:rPr>
+                <w:rFonts w:ascii="Aptos Narrow" w:eastAsia="Times New Roman" w:hAnsi="Aptos Narrow" w:cs="Times New Roman"/>
+                <w:color w:val="000000"/>
+                <w:kern w:val="0"/>
+                <w:sz w:val="22"/>
+                <w:szCs w:val="22"/>
+                <w:lang w:eastAsia="pt-BR"/>
+                <w14:ligatures w14:val="none"/>
+              </w:rPr>
+            </w:pPr>
+            <w:r>
+              <w:rPr>
+                <w:rFonts w:ascii="Aptos Narrow" w:eastAsia="Times New Roman" w:hAnsi="Aptos Narrow" w:cs="Times New Roman"/>
+                <w:color w:val="000000"/>
+                <w:kern w:val="0"/>
+                <w:sz w:val="22"/>
+                <w:szCs w:val="22"/>
+                <w:lang w:eastAsia="pt-BR"/>
+                <w14:ligatures w14:val="none"/>
+              </w:rPr>
+              <w:t>Obrigatório</w:t>
+            </w:r>
+          </w:p>
+        </w:tc>
+        <w:tc>
+          <w:tcPr>
+            <w:tcW w:w="2210" w:type="dxa"/>
+            <w:tcBorders>
+              <w:top w:val="single" w:sz="4" w:space="0" w:color="auto"/>
+              <w:left w:val="single" w:sz="4" w:space="0" w:color="auto"/>
+              <w:bottom w:val="single" w:sz="4" w:space="0" w:color="auto"/>
+              <w:right w:val="single" w:sz="4" w:space="0" w:color="auto"/>
+            </w:tcBorders>
+            <w:shd w:val="clear" w:color="000000" w:fill="FF0000"/>
+            <w:vAlign w:val="center"/>
+            <w:hideMark/>
+          </w:tcPr>
+          <w:p>
+            <w:pPr>
+              <w:spacing w:after="0" w:line="240" w:lineRule="auto"/>
+              <w:jc w:val="center"/>
+              <w:rPr>
+                <w:rFonts w:ascii="Aptos Narrow" w:eastAsia="Times New Roman" w:hAnsi="Aptos Narrow" w:cs="Times New Roman"/>
+                <w:color w:val="FFFFFF"/>
+                <w:kern w:val="0"/>
+                <w:sz w:val="22"/>
+                <w:szCs w:val="22"/>
+                <w:lang w:eastAsia="pt-BR"/>
+                <w14:ligatures w14:val="none"/>
+              </w:rPr>
+            </w:pPr>
+            <w:r>
+              <w:rPr>
+                <w:rFonts w:ascii="Aptos Narrow" w:eastAsia="Times New Roman" w:hAnsi="Aptos Narrow" w:cs="Times New Roman"/>
+                <w:color w:val="FFFFFF"/>
+                <w:kern w:val="0"/>
+                <w:sz w:val="22"/>
+                <w:szCs w:val="22"/>
+                <w:lang w:eastAsia="pt-BR"/>
+                <w14:ligatures w14:val="none"/>
+              </w:rPr>
+              <w:t>Alta</w:t>
+            </w:r>
+          </w:p>
+        </w:tc>
+      </w:tr>
+      <w:tr>
+        <w:trPr>
+          <w:trHeight w:val="689"/>
+        </w:trPr>
+        <w:tc>
+          <w:tcPr>
+            <w:tcW w:w="1599" w:type="dxa"/>
+            <w:tcBorders>
+              <w:top w:val="nil"/>
+              <w:left w:val="single" w:sz="4" w:space="0" w:color="auto"/>
+              <w:bottom w:val="single" w:sz="4" w:space="0" w:color="auto"/>
+              <w:right w:val="single" w:sz="4" w:space="0" w:color="auto"/>
+            </w:tcBorders>
+            <w:shd w:val="clear" w:color="auto" w:fill="auto"/>
+            <w:vAlign w:val="center"/>
+            <w:hideMark/>
+          </w:tcPr>
+          <w:p>
+            <w:pPr>
+              <w:spacing w:after="0" w:line="240" w:lineRule="auto"/>
+              <w:jc w:val="center"/>
+              <w:rPr>
+                <w:rFonts w:ascii="Aptos Narrow" w:eastAsia="Times New Roman" w:hAnsi="Aptos Narrow" w:cs="Times New Roman"/>
+                <w:color w:val="000000"/>
+                <w:kern w:val="0"/>
+                <w:sz w:val="22"/>
+                <w:szCs w:val="22"/>
+                <w:lang w:eastAsia="pt-BR"/>
+                <w14:ligatures w14:val="none"/>
+              </w:rPr>
+            </w:pPr>
+            <w:r>
+              <w:rPr>
+                <w:rFonts w:ascii="Aptos Narrow" w:eastAsia="Times New Roman" w:hAnsi="Aptos Narrow" w:cs="Times New Roman"/>
+                <w:color w:val="000000"/>
+                <w:kern w:val="0"/>
+                <w:sz w:val="22"/>
+                <w:szCs w:val="22"/>
+                <w:lang w:eastAsia="pt-BR"/>
+                <w14:ligatures w14:val="none"/>
+              </w:rPr>
+              <w:t>Verificar categoria da conta</w:t>
+            </w:r>
+          </w:p>
+        </w:tc>
+        <w:tc>
+          <w:tcPr>
+            <w:tcW w:w="1408" w:type="dxa"/>
+            <w:tcBorders>
+              <w:top w:val="nil"/>
+              <w:left w:val="nil"/>
+              <w:bottom w:val="single" w:sz="4" w:space="0" w:color="auto"/>
+              <w:right w:val="single" w:sz="4" w:space="0" w:color="auto"/>
+            </w:tcBorders>
+            <w:shd w:val="clear" w:color="auto" w:fill="auto"/>
+            <w:vAlign w:val="center"/>
+            <w:hideMark/>
+          </w:tcPr>
+          <w:p>
+            <w:pPr>
+              <w:spacing w:after="0" w:line="240" w:lineRule="auto"/>
+              <w:jc w:val="center"/>
+              <w:rPr>
+                <w:rFonts w:ascii="Aptos Narrow" w:eastAsia="Times New Roman" w:hAnsi="Aptos Narrow" w:cs="Times New Roman"/>
+                <w:color w:val="000000"/>
+                <w:kern w:val="0"/>
+                <w:sz w:val="22"/>
+                <w:szCs w:val="22"/>
+                <w:lang w:eastAsia="pt-BR"/>
+                <w14:ligatures w14:val="none"/>
+              </w:rPr>
+            </w:pPr>
+            <w:r>
+              <w:rPr>
+                <w:rFonts w:ascii="Aptos Narrow" w:eastAsia="Times New Roman" w:hAnsi="Aptos Narrow" w:cs="Times New Roman"/>
+                <w:color w:val="000000"/>
+                <w:kern w:val="0"/>
+                <w:sz w:val="22"/>
+                <w:szCs w:val="22"/>
+                <w:lang w:eastAsia="pt-BR"/>
+                <w14:ligatures w14:val="none"/>
+              </w:rPr>
+              <w:t>Recebe categoria da conta</w:t>
+            </w:r>
+          </w:p>
+        </w:tc>
+        <w:tc>
+          <w:tcPr>
+            <w:tcW w:w="2879" w:type="dxa"/>
+            <w:tcBorders>
+              <w:top w:val="nil"/>
+              <w:left w:val="nil"/>
+              <w:bottom w:val="single" w:sz="4" w:space="0" w:color="auto"/>
+              <w:right w:val="single" w:sz="4" w:space="0" w:color="auto"/>
+            </w:tcBorders>
+            <w:shd w:val="clear" w:color="auto" w:fill="auto"/>
+            <w:vAlign w:val="center"/>
+            <w:hideMark/>
+          </w:tcPr>
+          <w:p>
+            <w:pPr>
+              <w:spacing w:after="0" w:line="240" w:lineRule="auto"/>
+              <w:jc w:val="center"/>
+              <w:rPr>
+                <w:rFonts w:ascii="Aptos Narrow" w:eastAsia="Times New Roman" w:hAnsi="Aptos Narrow" w:cs="Times New Roman"/>
+                <w:color w:val="000000"/>
+                <w:kern w:val="0"/>
+                <w:sz w:val="22"/>
+                <w:szCs w:val="22"/>
+                <w:lang w:eastAsia="pt-BR"/>
+                <w14:ligatures w14:val="none"/>
+              </w:rPr>
+            </w:pPr>
+            <w:r>
+              <w:rPr>
+                <w:rFonts w:ascii="Aptos Narrow" w:eastAsia="Times New Roman" w:hAnsi="Aptos Narrow" w:cs="Times New Roman"/>
+                <w:color w:val="000000"/>
+                <w:kern w:val="0"/>
+                <w:sz w:val="22"/>
+                <w:szCs w:val="22"/>
+                <w:lang w:eastAsia="pt-BR"/>
+                <w14:ligatures w14:val="none"/>
+              </w:rPr>
+              <w:t>Verifica no banco de dados se a conta é do tipo cliente ou vendedor</w:t>
+            </w:r>
+          </w:p>
+        </w:tc>
+        <w:tc>
+          <w:tcPr>
+            <w:tcW w:w="3792" w:type="dxa"/>
+            <w:tcBorders>
+              <w:top w:val="single" w:sz="4" w:space="0" w:color="auto"/>
+              <w:left w:val="single" w:sz="4" w:space="0" w:color="auto"/>
+              <w:bottom w:val="single" w:sz="4" w:space="0" w:color="auto"/>
+              <w:right w:val="single" w:sz="4" w:space="0" w:color="auto"/>
+            </w:tcBorders>
+            <w:shd w:val="clear" w:color="000000" w:fill="0C769E"/>
+            <w:vAlign w:val="center"/>
+            <w:hideMark/>
+          </w:tcPr>
+          <w:p>
+            <w:pPr>
+              <w:spacing w:after="0" w:line="240" w:lineRule="auto"/>
+              <w:jc w:val="center"/>
+              <w:rPr>
+                <w:rFonts w:ascii="Aptos Narrow" w:eastAsia="Times New Roman" w:hAnsi="Aptos Narrow" w:cs="Times New Roman"/>
+                <w:color w:val="000000"/>
+                <w:kern w:val="0"/>
+                <w:sz w:val="22"/>
+                <w:szCs w:val="22"/>
+                <w:lang w:eastAsia="pt-BR"/>
+                <w14:ligatures w14:val="none"/>
+              </w:rPr>
+            </w:pPr>
+            <w:r>
+              <w:rPr>
+                <w:rFonts w:ascii="Aptos Narrow" w:eastAsia="Times New Roman" w:hAnsi="Aptos Narrow" w:cs="Times New Roman"/>
+                <w:color w:val="000000"/>
+                <w:kern w:val="0"/>
+                <w:sz w:val="22"/>
+                <w:szCs w:val="22"/>
+                <w:lang w:eastAsia="pt-BR"/>
+                <w14:ligatures w14:val="none"/>
+              </w:rPr>
+              <w:t>Obrigatório</w:t>
+            </w:r>
+          </w:p>
+        </w:tc>
+        <w:tc>
+          <w:tcPr>
+            <w:tcW w:w="2210" w:type="dxa"/>
+            <w:tcBorders>
+              <w:top w:val="single" w:sz="4" w:space="0" w:color="auto"/>
+              <w:left w:val="single" w:sz="4" w:space="0" w:color="auto"/>
+              <w:bottom w:val="single" w:sz="4" w:space="0" w:color="auto"/>
+              <w:right w:val="single" w:sz="4" w:space="0" w:color="auto"/>
+            </w:tcBorders>
+            <w:shd w:val="clear" w:color="000000" w:fill="FFC000"/>
+            <w:vAlign w:val="center"/>
+            <w:hideMark/>
+          </w:tcPr>
+          <w:p>
+            <w:pPr>
+              <w:spacing w:after="0" w:line="240" w:lineRule="auto"/>
+              <w:jc w:val="center"/>
+              <w:rPr>
+                <w:rFonts w:ascii="Aptos Narrow" w:eastAsia="Times New Roman" w:hAnsi="Aptos Narrow" w:cs="Times New Roman"/>
+                <w:color w:val="000000"/>
+                <w:kern w:val="0"/>
+                <w:sz w:val="22"/>
+                <w:szCs w:val="22"/>
+                <w:lang w:eastAsia="pt-BR"/>
+                <w14:ligatures w14:val="none"/>
+              </w:rPr>
+            </w:pPr>
+            <w:r>
+              <w:rPr>
+                <w:rFonts w:ascii="Aptos Narrow" w:eastAsia="Times New Roman" w:hAnsi="Aptos Narrow" w:cs="Times New Roman"/>
+                <w:color w:val="000000"/>
+                <w:kern w:val="0"/>
+                <w:sz w:val="22"/>
+                <w:szCs w:val="22"/>
+                <w:lang w:eastAsia="pt-BR"/>
+                <w14:ligatures w14:val="none"/>
+              </w:rPr>
+              <w:t>Média</w:t>
+            </w:r>
+          </w:p>
+        </w:tc>
+      </w:tr>
+      <w:tr>
+        <w:trPr>
+          <w:trHeight w:val="1033"/>
+        </w:trPr>
+        <w:tc>
+          <w:tcPr>
+            <w:tcW w:w="1599" w:type="dxa"/>
+            <w:tcBorders>
+              <w:top w:val="nil"/>
+              <w:left w:val="single" w:sz="4" w:space="0" w:color="auto"/>
+              <w:bottom w:val="single" w:sz="4" w:space="0" w:color="auto"/>
+              <w:right w:val="single" w:sz="4" w:space="0" w:color="auto"/>
+            </w:tcBorders>
+            <w:shd w:val="clear" w:color="auto" w:fill="auto"/>
+            <w:vAlign w:val="center"/>
+            <w:hideMark/>
+          </w:tcPr>
+          <w:p>
+            <w:pPr>
+              <w:spacing w:after="0" w:line="240" w:lineRule="auto"/>
+              <w:jc w:val="center"/>
+              <w:rPr>
+                <w:rFonts w:ascii="Aptos Narrow" w:eastAsia="Times New Roman" w:hAnsi="Aptos Narrow" w:cs="Times New Roman"/>
+                <w:color w:val="000000"/>
+                <w:kern w:val="0"/>
+                <w:sz w:val="22"/>
+                <w:szCs w:val="22"/>
+                <w:lang w:eastAsia="pt-BR"/>
+                <w14:ligatures w14:val="none"/>
+              </w:rPr>
+            </w:pPr>
+            <w:proofErr w:type="spellStart"/>
+            <w:r>
+              <w:rPr>
+                <w:rFonts w:ascii="Aptos Narrow" w:eastAsia="Times New Roman" w:hAnsi="Aptos Narrow" w:cs="Times New Roman"/>
+                <w:color w:val="000000"/>
+                <w:kern w:val="0"/>
+                <w:sz w:val="22"/>
+                <w:szCs w:val="22"/>
+                <w:lang w:eastAsia="pt-BR"/>
+                <w14:ligatures w14:val="none"/>
+              </w:rPr>
+              <w:t>Vericar</w:t>
+            </w:r>
+            <w:proofErr w:type="spellEnd"/>
+            <w:r>
+              <w:rPr>
+                <w:rFonts w:ascii="Aptos Narrow" w:eastAsia="Times New Roman" w:hAnsi="Aptos Narrow" w:cs="Times New Roman"/>
+                <w:color w:val="000000"/>
+                <w:kern w:val="0"/>
+                <w:sz w:val="22"/>
+                <w:szCs w:val="22"/>
+                <w:lang w:eastAsia="pt-BR"/>
+                <w14:ligatures w14:val="none"/>
+              </w:rPr>
+              <w:t xml:space="preserve"> se CEP existe</w:t>
+            </w:r>
+          </w:p>
+        </w:tc>
+        <w:tc>
+          <w:tcPr>
+            <w:tcW w:w="1408" w:type="dxa"/>
+            <w:tcBorders>
+              <w:top w:val="nil"/>
+              <w:left w:val="nil"/>
+              <w:bottom w:val="single" w:sz="4" w:space="0" w:color="auto"/>
+              <w:right w:val="single" w:sz="4" w:space="0" w:color="auto"/>
+            </w:tcBorders>
+            <w:shd w:val="clear" w:color="auto" w:fill="auto"/>
+            <w:vAlign w:val="center"/>
+            <w:hideMark/>
+          </w:tcPr>
+          <w:p>
+            <w:pPr>
+              <w:spacing w:after="0" w:line="240" w:lineRule="auto"/>
+              <w:jc w:val="center"/>
+              <w:rPr>
+                <w:rFonts w:ascii="Aptos Narrow" w:eastAsia="Times New Roman" w:hAnsi="Aptos Narrow" w:cs="Times New Roman"/>
+                <w:color w:val="000000"/>
+                <w:kern w:val="0"/>
+                <w:sz w:val="22"/>
+                <w:szCs w:val="22"/>
+                <w:lang w:eastAsia="pt-BR"/>
+                <w14:ligatures w14:val="none"/>
+              </w:rPr>
+            </w:pPr>
+            <w:r>
+              <w:rPr>
+                <w:rFonts w:ascii="Aptos Narrow" w:eastAsia="Times New Roman" w:hAnsi="Aptos Narrow" w:cs="Times New Roman"/>
+                <w:color w:val="000000"/>
+                <w:kern w:val="0"/>
+                <w:sz w:val="22"/>
+                <w:szCs w:val="22"/>
+                <w:lang w:eastAsia="pt-BR"/>
+                <w14:ligatures w14:val="none"/>
+              </w:rPr>
+              <w:t>Recebe CEP informado</w:t>
+            </w:r>
+          </w:p>
+        </w:tc>
+        <w:tc>
+          <w:tcPr>
+            <w:tcW w:w="2879" w:type="dxa"/>
+            <w:tcBorders>
+              <w:top w:val="nil"/>
+              <w:left w:val="nil"/>
+              <w:bottom w:val="single" w:sz="4" w:space="0" w:color="auto"/>
+              <w:right w:val="single" w:sz="4" w:space="0" w:color="auto"/>
+            </w:tcBorders>
+            <w:shd w:val="clear" w:color="auto" w:fill="auto"/>
+            <w:vAlign w:val="center"/>
+            <w:hideMark/>
+          </w:tcPr>
+          <w:p>
+            <w:pPr>
+              <w:spacing w:after="0" w:line="240" w:lineRule="auto"/>
+              <w:jc w:val="center"/>
+              <w:rPr>
+                <w:rFonts w:ascii="Aptos Narrow" w:eastAsia="Times New Roman" w:hAnsi="Aptos Narrow" w:cs="Times New Roman"/>
+                <w:color w:val="000000"/>
+                <w:kern w:val="0"/>
+                <w:sz w:val="22"/>
+                <w:szCs w:val="22"/>
+                <w:lang w:eastAsia="pt-BR"/>
+                <w14:ligatures w14:val="none"/>
+              </w:rPr>
+            </w:pPr>
+            <w:r>
+              <w:rPr>
+                <w:rFonts w:ascii="Aptos Narrow" w:eastAsia="Times New Roman" w:hAnsi="Aptos Narrow" w:cs="Times New Roman"/>
+                <w:color w:val="000000"/>
+                <w:kern w:val="0"/>
+                <w:sz w:val="22"/>
+                <w:szCs w:val="22"/>
+                <w:lang w:eastAsia="pt-BR"/>
+                <w14:ligatures w14:val="none"/>
+              </w:rPr>
+              <w:t>Com o uso da API, verifica se o CEP existe e recebe as informações desse CEP</w:t>
+            </w:r>
+          </w:p>
+        </w:tc>
+        <w:tc>
+          <w:tcPr>
+            <w:tcW w:w="3792" w:type="dxa"/>
+            <w:tcBorders>
+              <w:top w:val="single" w:sz="4" w:space="0" w:color="auto"/>
+              <w:left w:val="single" w:sz="4" w:space="0" w:color="auto"/>
+              <w:bottom w:val="single" w:sz="4" w:space="0" w:color="auto"/>
+              <w:right w:val="single" w:sz="4" w:space="0" w:color="auto"/>
+            </w:tcBorders>
+            <w:shd w:val="clear" w:color="000000" w:fill="0C769E"/>
+            <w:vAlign w:val="center"/>
+            <w:hideMark/>
+          </w:tcPr>
+          <w:p>
+            <w:pPr>
+              <w:spacing w:after="0" w:line="240" w:lineRule="auto"/>
+              <w:jc w:val="center"/>
+              <w:rPr>
+                <w:rFonts w:ascii="Aptos Narrow" w:eastAsia="Times New Roman" w:hAnsi="Aptos Narrow" w:cs="Times New Roman"/>
+                <w:color w:val="000000"/>
+                <w:kern w:val="0"/>
+                <w:sz w:val="22"/>
+                <w:szCs w:val="22"/>
+                <w:lang w:eastAsia="pt-BR"/>
+                <w14:ligatures w14:val="none"/>
+              </w:rPr>
+            </w:pPr>
+            <w:r>
+              <w:rPr>
+                <w:rFonts w:ascii="Aptos Narrow" w:eastAsia="Times New Roman" w:hAnsi="Aptos Narrow" w:cs="Times New Roman"/>
+                <w:color w:val="000000"/>
+                <w:kern w:val="0"/>
+                <w:sz w:val="22"/>
+                <w:szCs w:val="22"/>
+                <w:lang w:eastAsia="pt-BR"/>
+                <w14:ligatures w14:val="none"/>
+              </w:rPr>
+              <w:t>Obrigatório</w:t>
+            </w:r>
+          </w:p>
+        </w:tc>
+        <w:tc>
+          <w:tcPr>
+            <w:tcW w:w="2210" w:type="dxa"/>
+            <w:tcBorders>
+              <w:top w:val="single" w:sz="4" w:space="0" w:color="auto"/>
+              <w:left w:val="single" w:sz="4" w:space="0" w:color="auto"/>
+              <w:bottom w:val="single" w:sz="4" w:space="0" w:color="auto"/>
+              <w:right w:val="single" w:sz="4" w:space="0" w:color="auto"/>
+            </w:tcBorders>
+            <w:shd w:val="clear" w:color="000000" w:fill="FFC000"/>
+            <w:vAlign w:val="center"/>
+            <w:hideMark/>
+          </w:tcPr>
+          <w:p>
+            <w:pPr>
+              <w:spacing w:after="0" w:line="240" w:lineRule="auto"/>
+              <w:jc w:val="center"/>
+              <w:rPr>
+                <w:rFonts w:ascii="Aptos Narrow" w:eastAsia="Times New Roman" w:hAnsi="Aptos Narrow" w:cs="Times New Roman"/>
+                <w:color w:val="000000"/>
+                <w:kern w:val="0"/>
+                <w:sz w:val="22"/>
+                <w:szCs w:val="22"/>
+                <w:lang w:eastAsia="pt-BR"/>
+                <w14:ligatures w14:val="none"/>
+              </w:rPr>
+            </w:pPr>
+            <w:r>
+              <w:rPr>
+                <w:rFonts w:ascii="Aptos Narrow" w:eastAsia="Times New Roman" w:hAnsi="Aptos Narrow" w:cs="Times New Roman"/>
+                <w:color w:val="000000"/>
+                <w:kern w:val="0"/>
+                <w:sz w:val="22"/>
+                <w:szCs w:val="22"/>
+                <w:lang w:eastAsia="pt-BR"/>
+                <w14:ligatures w14:val="none"/>
+              </w:rPr>
+              <w:t>Média</w:t>
+            </w:r>
+          </w:p>
+        </w:tc>
+      </w:tr>
+      <w:tr>
+        <w:trPr>
+          <w:trHeight w:val="1033"/>
+        </w:trPr>
+        <w:tc>
+          <w:tcPr>
+            <w:tcW w:w="1599" w:type="dxa"/>
+            <w:tcBorders>
+              <w:top w:val="nil"/>
+              <w:left w:val="single" w:sz="4" w:space="0" w:color="auto"/>
+              <w:bottom w:val="single" w:sz="4" w:space="0" w:color="auto"/>
+              <w:right w:val="single" w:sz="4" w:space="0" w:color="auto"/>
+            </w:tcBorders>
+            <w:shd w:val="clear" w:color="auto" w:fill="auto"/>
+            <w:vAlign w:val="center"/>
+            <w:hideMark/>
+          </w:tcPr>
+          <w:p>
+            <w:pPr>
+              <w:spacing w:after="0" w:line="240" w:lineRule="auto"/>
+              <w:jc w:val="center"/>
+              <w:rPr>
+                <w:rFonts w:ascii="Aptos Narrow" w:eastAsia="Times New Roman" w:hAnsi="Aptos Narrow" w:cs="Times New Roman"/>
+                <w:color w:val="000000"/>
+                <w:kern w:val="0"/>
+                <w:sz w:val="22"/>
+                <w:szCs w:val="22"/>
+                <w:lang w:eastAsia="pt-BR"/>
+                <w14:ligatures w14:val="none"/>
+              </w:rPr>
+            </w:pPr>
+            <w:r>
+              <w:rPr>
+                <w:rFonts w:ascii="Aptos Narrow" w:eastAsia="Times New Roman" w:hAnsi="Aptos Narrow" w:cs="Times New Roman"/>
+                <w:color w:val="000000"/>
+                <w:kern w:val="0"/>
+                <w:sz w:val="22"/>
+                <w:szCs w:val="22"/>
+                <w:lang w:eastAsia="pt-BR"/>
+                <w14:ligatures w14:val="none"/>
+              </w:rPr>
+              <w:t>Verificar quantidade no estoque</w:t>
+            </w:r>
+          </w:p>
+        </w:tc>
+        <w:tc>
+          <w:tcPr>
+            <w:tcW w:w="1408" w:type="dxa"/>
+            <w:tcBorders>
+              <w:top w:val="nil"/>
+              <w:left w:val="nil"/>
+              <w:bottom w:val="single" w:sz="4" w:space="0" w:color="auto"/>
+              <w:right w:val="single" w:sz="4" w:space="0" w:color="auto"/>
+            </w:tcBorders>
+            <w:shd w:val="clear" w:color="auto" w:fill="auto"/>
+            <w:vAlign w:val="center"/>
+            <w:hideMark/>
+          </w:tcPr>
+          <w:p>
+            <w:pPr>
+              <w:spacing w:after="0" w:line="240" w:lineRule="auto"/>
+              <w:jc w:val="center"/>
+              <w:rPr>
+                <w:rFonts w:ascii="Aptos Narrow" w:eastAsia="Times New Roman" w:hAnsi="Aptos Narrow" w:cs="Times New Roman"/>
+                <w:color w:val="000000"/>
+                <w:kern w:val="0"/>
+                <w:sz w:val="22"/>
+                <w:szCs w:val="22"/>
+                <w:lang w:eastAsia="pt-BR"/>
+                <w14:ligatures w14:val="none"/>
+              </w:rPr>
+            </w:pPr>
+            <w:r>
+              <w:rPr>
+                <w:rFonts w:ascii="Aptos Narrow" w:eastAsia="Times New Roman" w:hAnsi="Aptos Narrow" w:cs="Times New Roman"/>
+                <w:color w:val="000000"/>
+                <w:kern w:val="0"/>
+                <w:sz w:val="22"/>
+                <w:szCs w:val="22"/>
+                <w:lang w:eastAsia="pt-BR"/>
+                <w14:ligatures w14:val="none"/>
+              </w:rPr>
+              <w:t>Recebe quantidade do produto</w:t>
+            </w:r>
+          </w:p>
+        </w:tc>
+        <w:tc>
+          <w:tcPr>
+            <w:tcW w:w="2879" w:type="dxa"/>
+            <w:tcBorders>
+              <w:top w:val="nil"/>
+              <w:left w:val="nil"/>
+              <w:bottom w:val="single" w:sz="4" w:space="0" w:color="auto"/>
+              <w:right w:val="single" w:sz="4" w:space="0" w:color="auto"/>
+            </w:tcBorders>
+            <w:shd w:val="clear" w:color="auto" w:fill="auto"/>
+            <w:vAlign w:val="center"/>
+            <w:hideMark/>
+          </w:tcPr>
+          <w:p>
+            <w:pPr>
+              <w:spacing w:after="0" w:line="240" w:lineRule="auto"/>
+              <w:jc w:val="center"/>
+              <w:rPr>
+                <w:rFonts w:ascii="Aptos Narrow" w:eastAsia="Times New Roman" w:hAnsi="Aptos Narrow" w:cs="Times New Roman"/>
+                <w:color w:val="000000"/>
+                <w:kern w:val="0"/>
+                <w:sz w:val="22"/>
+                <w:szCs w:val="22"/>
+                <w:lang w:eastAsia="pt-BR"/>
+                <w14:ligatures w14:val="none"/>
+              </w:rPr>
+            </w:pPr>
+            <w:r>
+              <w:rPr>
+                <w:rFonts w:ascii="Aptos Narrow" w:eastAsia="Times New Roman" w:hAnsi="Aptos Narrow" w:cs="Times New Roman"/>
+                <w:color w:val="000000"/>
+                <w:kern w:val="0"/>
+                <w:sz w:val="22"/>
+                <w:szCs w:val="22"/>
+                <w:lang w:eastAsia="pt-BR"/>
+                <w14:ligatures w14:val="none"/>
+              </w:rPr>
+              <w:t xml:space="preserve">No estoque do vendedor, retorna </w:t>
+            </w:r>
+            <w:proofErr w:type="gramStart"/>
+            <w:r>
+              <w:rPr>
+                <w:rFonts w:ascii="Aptos Narrow" w:eastAsia="Times New Roman" w:hAnsi="Aptos Narrow" w:cs="Times New Roman"/>
+                <w:color w:val="000000"/>
+                <w:kern w:val="0"/>
+                <w:sz w:val="22"/>
+                <w:szCs w:val="22"/>
+                <w:lang w:eastAsia="pt-BR"/>
+                <w14:ligatures w14:val="none"/>
+              </w:rPr>
+              <w:t>a</w:t>
+            </w:r>
+            <w:proofErr w:type="gramEnd"/>
+            <w:r>
+              <w:rPr>
+                <w:rFonts w:ascii="Aptos Narrow" w:eastAsia="Times New Roman" w:hAnsi="Aptos Narrow" w:cs="Times New Roman"/>
+                <w:color w:val="000000"/>
+                <w:kern w:val="0"/>
+                <w:sz w:val="22"/>
+                <w:szCs w:val="22"/>
+                <w:lang w:eastAsia="pt-BR"/>
+                <w14:ligatures w14:val="none"/>
+              </w:rPr>
+              <w:t xml:space="preserve"> quantidade de produto que há</w:t>
+            </w:r>
+          </w:p>
+        </w:tc>
+        <w:tc>
+          <w:tcPr>
+            <w:tcW w:w="3792" w:type="dxa"/>
+            <w:tcBorders>
+              <w:top w:val="single" w:sz="4" w:space="0" w:color="auto"/>
+              <w:left w:val="single" w:sz="4" w:space="0" w:color="auto"/>
+              <w:bottom w:val="single" w:sz="4" w:space="0" w:color="auto"/>
+              <w:right w:val="single" w:sz="4" w:space="0" w:color="auto"/>
+            </w:tcBorders>
+            <w:shd w:val="clear" w:color="000000" w:fill="61CBF3"/>
+            <w:vAlign w:val="center"/>
+            <w:hideMark/>
+          </w:tcPr>
+          <w:p>
+            <w:pPr>
+              <w:spacing w:after="0" w:line="240" w:lineRule="auto"/>
+              <w:jc w:val="center"/>
+              <w:rPr>
+                <w:rFonts w:ascii="Aptos Narrow" w:eastAsia="Times New Roman" w:hAnsi="Aptos Narrow" w:cs="Times New Roman"/>
+                <w:color w:val="000000"/>
+                <w:kern w:val="0"/>
+                <w:sz w:val="22"/>
+                <w:szCs w:val="22"/>
+                <w:lang w:eastAsia="pt-BR"/>
+                <w14:ligatures w14:val="none"/>
+              </w:rPr>
+            </w:pPr>
+            <w:r>
+              <w:rPr>
+                <w:rFonts w:ascii="Aptos Narrow" w:eastAsia="Times New Roman" w:hAnsi="Aptos Narrow" w:cs="Times New Roman"/>
+                <w:color w:val="000000"/>
+                <w:kern w:val="0"/>
+                <w:sz w:val="22"/>
+                <w:szCs w:val="22"/>
+                <w:lang w:eastAsia="pt-BR"/>
+                <w14:ligatures w14:val="none"/>
+              </w:rPr>
+              <w:t>Opcional</w:t>
+            </w:r>
+          </w:p>
+        </w:tc>
+        <w:tc>
+          <w:tcPr>
+            <w:tcW w:w="2210" w:type="dxa"/>
+            <w:tcBorders>
+              <w:top w:val="single" w:sz="4" w:space="0" w:color="auto"/>
+              <w:left w:val="single" w:sz="4" w:space="0" w:color="auto"/>
+              <w:bottom w:val="single" w:sz="4" w:space="0" w:color="auto"/>
+              <w:right w:val="single" w:sz="4" w:space="0" w:color="auto"/>
+            </w:tcBorders>
+            <w:shd w:val="clear" w:color="000000" w:fill="00B050"/>
+            <w:vAlign w:val="center"/>
+            <w:hideMark/>
+          </w:tcPr>
+          <w:p>
+            <w:pPr>
+              <w:spacing w:after="0" w:line="240" w:lineRule="auto"/>
+              <w:jc w:val="center"/>
+              <w:rPr>
+                <w:rFonts w:ascii="Aptos Narrow" w:eastAsia="Times New Roman" w:hAnsi="Aptos Narrow" w:cs="Times New Roman"/>
+                <w:color w:val="000000"/>
+                <w:kern w:val="0"/>
+                <w:sz w:val="22"/>
+                <w:szCs w:val="22"/>
+                <w:lang w:eastAsia="pt-BR"/>
+                <w14:ligatures w14:val="none"/>
+              </w:rPr>
+            </w:pPr>
+            <w:r>
+              <w:rPr>
+                <w:rFonts w:ascii="Aptos Narrow" w:eastAsia="Times New Roman" w:hAnsi="Aptos Narrow" w:cs="Times New Roman"/>
+                <w:color w:val="000000"/>
+                <w:kern w:val="0"/>
+                <w:sz w:val="22"/>
+                <w:szCs w:val="22"/>
+                <w:lang w:eastAsia="pt-BR"/>
+                <w14:ligatures w14:val="none"/>
+              </w:rPr>
+              <w:t>Baixa</w:t>
+            </w:r>
+          </w:p>
+        </w:tc>
+      </w:tr>
+    </w:tbl>
+    <w:p>
+      <w:pPr>
+        <w:spacing w:line="360" w:lineRule="auto"/>
+        <w:rPr>
+          <w:rFonts w:ascii="Arial" w:hAnsi="Arial" w:cs="Arial"/>
+          <w:szCs w:val="28"/>
+        </w:rPr>
+      </w:pPr>
+    </w:p>
+    <w:p>
+      <w:pPr>
+        <w:spacing w:line="360" w:lineRule="auto"/>
+        <w:rPr>
+          <w:rFonts w:ascii="Arial" w:hAnsi="Arial" w:cs="Arial"/>
+          <w:szCs w:val="28"/>
+        </w:rPr>
+      </w:pPr>
+    </w:p>
+    <w:p>
+      <w:pPr>
+        <w:pStyle w:val="PargrafodaLista"/>
+        <w:numPr>
+          <w:ilvl w:val="0"/>
+          <w:numId w:val="7"/>
+        </w:numPr>
+        <w:spacing w:line="360" w:lineRule="auto"/>
+        <w:rPr>
+          <w:rFonts w:ascii="Arial" w:hAnsi="Arial" w:cs="Arial"/>
+          <w:b/>
+          <w:bCs/>
+          <w:szCs w:val="28"/>
+        </w:rPr>
+      </w:pPr>
+      <w:r>
+        <w:rPr>
+          <w:rFonts w:ascii="Arial" w:hAnsi="Arial" w:cs="Arial"/>
+          <w:b/>
+          <w:bCs/>
+          <w:szCs w:val="28"/>
+        </w:rPr>
+        <w:t xml:space="preserve">Modelagem de requisitos: </w:t>
+      </w:r>
+    </w:p>
+    <w:p>
+      <w:pPr>
+        <w:spacing w:line="360" w:lineRule="auto"/>
+        <w:ind w:left="708"/>
+        <w:rPr>
+          <w:rFonts w:ascii="Arial" w:hAnsi="Arial" w:cs="Arial"/>
+          <w:szCs w:val="28"/>
+        </w:rPr>
+      </w:pPr>
+      <w:r>
+        <w:rPr>
+          <w:rFonts w:ascii="Arial" w:hAnsi="Arial" w:cs="Arial"/>
+          <w:szCs w:val="28"/>
+        </w:rPr>
+        <w:t xml:space="preserve">Tela para cadastrar: Terá campos para o usuário digitar: Seu nome, sua data de nascimento, um </w:t>
+      </w:r>
+      <w:proofErr w:type="spellStart"/>
+      <w:r>
+        <w:rPr>
+          <w:rFonts w:ascii="Arial" w:hAnsi="Arial" w:cs="Arial"/>
+          <w:szCs w:val="28"/>
+        </w:rPr>
+        <w:t>email</w:t>
+      </w:r>
+      <w:proofErr w:type="spellEnd"/>
+      <w:r>
+        <w:rPr>
+          <w:rFonts w:ascii="Arial" w:hAnsi="Arial" w:cs="Arial"/>
+          <w:szCs w:val="28"/>
+        </w:rPr>
+        <w:t>, uma senha e (opcional) seu telefone.</w:t>
+      </w:r>
+    </w:p>
+    <w:p>
+      <w:pPr>
+        <w:spacing w:line="360" w:lineRule="auto"/>
+        <w:ind w:left="708"/>
+        <w:rPr>
+          <w:rFonts w:ascii="Arial" w:hAnsi="Arial" w:cs="Arial"/>
+          <w:szCs w:val="28"/>
+        </w:rPr>
+      </w:pPr>
+      <w:r>
+        <w:rPr>
+          <w:rFonts w:ascii="Arial" w:hAnsi="Arial" w:cs="Arial"/>
+          <w:szCs w:val="28"/>
+        </w:rPr>
+        <w:t xml:space="preserve">Tela para login: Terão dois campos, para inserir o </w:t>
+      </w:r>
+      <w:proofErr w:type="spellStart"/>
+      <w:r>
+        <w:rPr>
+          <w:rFonts w:ascii="Arial" w:hAnsi="Arial" w:cs="Arial"/>
+          <w:szCs w:val="28"/>
+        </w:rPr>
+        <w:t>email</w:t>
+      </w:r>
+      <w:proofErr w:type="spellEnd"/>
+      <w:r>
+        <w:rPr>
+          <w:rFonts w:ascii="Arial" w:hAnsi="Arial" w:cs="Arial"/>
+          <w:szCs w:val="28"/>
+        </w:rPr>
+        <w:t xml:space="preserve"> ou nome e a senha. </w:t>
+      </w:r>
+    </w:p>
+    <w:p>
+      <w:pPr>
+        <w:spacing w:line="360" w:lineRule="auto"/>
+        <w:ind w:left="708"/>
+        <w:rPr>
+          <w:rFonts w:ascii="Arial" w:hAnsi="Arial" w:cs="Arial"/>
+          <w:szCs w:val="28"/>
+        </w:rPr>
+      </w:pPr>
+      <w:r>
+        <w:rPr>
+          <w:rFonts w:ascii="Arial" w:hAnsi="Arial" w:cs="Arial"/>
+          <w:szCs w:val="28"/>
+        </w:rPr>
+        <w:t xml:space="preserve">Menu principal: Aparecem vários itens de acordo com o gosto do usuário (suas pesquisas recentes, suas visualizações dentro da aplicação e </w:t>
+      </w:r>
+      <w:proofErr w:type="spellStart"/>
+      <w:r>
+        <w:rPr>
+          <w:rFonts w:ascii="Arial" w:hAnsi="Arial" w:cs="Arial"/>
+          <w:szCs w:val="28"/>
+        </w:rPr>
+        <w:t>etc</w:t>
+      </w:r>
+      <w:proofErr w:type="spellEnd"/>
+      <w:r>
+        <w:rPr>
+          <w:rFonts w:ascii="Arial" w:hAnsi="Arial" w:cs="Arial"/>
+          <w:szCs w:val="28"/>
+        </w:rPr>
+        <w:t>).</w:t>
+      </w:r>
+    </w:p>
+    <w:p>
+      <w:pPr>
+        <w:spacing w:line="360" w:lineRule="auto"/>
+        <w:ind w:left="708"/>
+        <w:rPr>
+          <w:rFonts w:ascii="Arial" w:hAnsi="Arial" w:cs="Arial"/>
+          <w:szCs w:val="28"/>
+        </w:rPr>
+      </w:pPr>
+      <w:r>
+        <w:rPr>
+          <w:rFonts w:ascii="Arial" w:hAnsi="Arial" w:cs="Arial"/>
+          <w:szCs w:val="28"/>
+        </w:rPr>
+        <w:t>Tela para produto: Uma tela que aparece o titulo do produto, a imagem e a descrição conforme o vendedor colocou, além de preço e quantidade.</w:t>
+      </w:r>
+    </w:p>
+    <w:p>
+      <w:pPr>
+        <w:spacing w:line="360" w:lineRule="auto"/>
+        <w:ind w:left="708"/>
+        <w:rPr>
+          <w:rFonts w:ascii="Arial" w:hAnsi="Arial" w:cs="Arial"/>
+          <w:szCs w:val="28"/>
+        </w:rPr>
+      </w:pPr>
+      <w:r>
+        <w:rPr>
+          <w:rFonts w:ascii="Arial" w:hAnsi="Arial" w:cs="Arial"/>
+          <w:szCs w:val="28"/>
+        </w:rPr>
+        <w:t>Transação bancária (Funcionalidade-chave): Verifica os dados do cliente e se é permitido tal transação.</w:t>
+      </w:r>
+    </w:p>
+    <w:p>
+      <w:pPr>
+        <w:pStyle w:val="PargrafodaLista"/>
+        <w:numPr>
+          <w:ilvl w:val="0"/>
+          <w:numId w:val="7"/>
+        </w:numPr>
+        <w:spacing w:line="360" w:lineRule="auto"/>
+        <w:rPr>
+          <w:rFonts w:ascii="Arial" w:hAnsi="Arial" w:cs="Arial"/>
+          <w:b/>
+          <w:bCs/>
+          <w:szCs w:val="28"/>
+        </w:rPr>
+      </w:pPr>
+      <w:r>
+        <w:rPr>
+          <w:rFonts w:ascii="Arial" w:hAnsi="Arial" w:cs="Arial"/>
+          <w:b/>
+          <w:bCs/>
+          <w:szCs w:val="28"/>
+        </w:rPr>
+        <w:t>Melhorias:</w:t>
+      </w:r>
+    </w:p>
+    <w:p>
+      <w:pPr>
+        <w:spacing w:line="360" w:lineRule="auto"/>
+        <w:ind w:left="708"/>
+        <w:rPr>
+          <w:rFonts w:ascii="Arial" w:hAnsi="Arial" w:cs="Arial"/>
+          <w:szCs w:val="28"/>
+        </w:rPr>
+      </w:pPr>
+      <w:r>
+        <w:rPr>
+          <w:rFonts w:ascii="Arial" w:hAnsi="Arial" w:cs="Arial"/>
+          <w:szCs w:val="28"/>
+        </w:rPr>
+        <w:t xml:space="preserve">Ainda </w:t>
+      </w:r>
+      <w:r>
+        <w:rPr>
+          <w:rFonts w:ascii="Arial" w:hAnsi="Arial" w:cs="Arial"/>
+          <w:szCs w:val="28"/>
+        </w:rPr>
+        <w:t>são</w:t>
+      </w:r>
+      <w:r>
+        <w:rPr>
+          <w:rFonts w:ascii="Arial" w:hAnsi="Arial" w:cs="Arial"/>
+          <w:szCs w:val="28"/>
+        </w:rPr>
+        <w:t xml:space="preserve"> </w:t>
+      </w:r>
+      <w:r>
+        <w:rPr>
+          <w:rFonts w:ascii="Arial" w:hAnsi="Arial" w:cs="Arial"/>
+          <w:szCs w:val="28"/>
+        </w:rPr>
+        <w:t>necessários certos requisitos</w:t>
+      </w:r>
+      <w:r>
+        <w:rPr>
+          <w:rFonts w:ascii="Arial" w:hAnsi="Arial" w:cs="Arial"/>
+          <w:szCs w:val="28"/>
+        </w:rPr>
+        <w:t>, como verificação de CPF no cadastro da forma de pagamento, uma forma de alterar certos dados do usuário se necessário</w:t>
+      </w:r>
+      <w:r>
+        <w:rPr>
+          <w:rFonts w:ascii="Arial" w:hAnsi="Arial" w:cs="Arial"/>
+          <w:szCs w:val="28"/>
+        </w:rPr>
+        <w:t xml:space="preserve"> e outras melhorias.</w:t>
+      </w:r>
+    </w:p>
+    <w:p>
+      <w:pPr>
+        <w:pStyle w:val="PargrafodaLista"/>
+        <w:numPr>
+          <w:ilvl w:val="0"/>
+          <w:numId w:val="6"/>
+        </w:numPr>
+        <w:spacing w:line="360" w:lineRule="auto"/>
+        <w:rPr>
+          <w:rFonts w:ascii="Arial" w:hAnsi="Arial" w:cs="Arial"/>
+          <w:b/>
+          <w:bCs/>
+          <w:szCs w:val="28"/>
+        </w:rPr>
+      </w:pPr>
+      <w:r>
+        <w:rPr>
+          <w:rFonts w:ascii="Arial" w:hAnsi="Arial" w:cs="Arial"/>
+          <w:b/>
+          <w:bCs/>
+          <w:szCs w:val="28"/>
+        </w:rPr>
+        <w:lastRenderedPageBreak/>
+        <w:t>Modelos de Ciclo de Vida do Software</w:t>
+      </w:r>
+    </w:p>
+    <w:p>
+      <w:pPr>
+        <w:pStyle w:val="PargrafodaLista"/>
+        <w:numPr>
+          <w:ilvl w:val="0"/>
+          <w:numId w:val="8"/>
+        </w:numPr>
+        <w:spacing w:line="360" w:lineRule="auto"/>
+        <w:rPr>
+          <w:rFonts w:ascii="Arial" w:hAnsi="Arial" w:cs="Arial"/>
+          <w:b/>
+          <w:bCs/>
+          <w:szCs w:val="28"/>
+        </w:rPr>
+      </w:pPr>
+      <w:r>
+        <w:rPr>
+          <w:rFonts w:ascii="Arial" w:hAnsi="Arial" w:cs="Arial"/>
+          <w:b/>
+          <w:bCs/>
+          <w:szCs w:val="28"/>
+        </w:rPr>
+        <w:t>Ciclo de vida escolhido:</w:t>
+      </w:r>
+    </w:p>
+    <w:p>
+      <w:pPr>
+        <w:spacing w:line="360" w:lineRule="auto"/>
+        <w:ind w:left="1068"/>
+        <w:rPr>
+          <w:rFonts w:ascii="Arial" w:hAnsi="Arial" w:cs="Arial"/>
+          <w:b/>
+          <w:bCs/>
+          <w:szCs w:val="28"/>
+        </w:rPr>
+      </w:pPr>
+    </w:p>
+    <w:p>
+      <w:pPr>
+        <w:spacing w:line="360" w:lineRule="auto"/>
+        <w:ind w:left="708"/>
+        <w:rPr>
+          <w:rFonts w:ascii="Arial" w:hAnsi="Arial" w:cs="Arial"/>
+          <w:szCs w:val="28"/>
+        </w:rPr>
+      </w:pPr>
+    </w:p>
+    <w:p>
+      <w:pPr>
+        <w:spacing w:line="360" w:lineRule="auto"/>
+        <w:ind w:left="708"/>
+        <w:rPr>
+          <w:rFonts w:ascii="Arial" w:hAnsi="Arial" w:cs="Arial"/>
+          <w:szCs w:val="28"/>
+        </w:rPr>
+      </w:pPr>
+      <w:r>
+        <w:rPr>
+          <w:rFonts w:ascii="Arial" w:hAnsi="Arial" w:cs="Arial"/>
+          <w:szCs w:val="28"/>
+        </w:rPr>
+        <w:t xml:space="preserve">  </w:t>
+      </w:r>
     </w:p>
     <w:p>
       <w:pPr>
@@ -496,16 +5605,16 @@
 <file path=word/numbering.xml><?xml version="1.0" encoding="utf-8"?>
 <w:numbering xmlns:wpc="http://schemas.microsoft.com/office/word/2010/wordprocessingCanvas" xmlns:cx="http://schemas.microsoft.com/office/drawing/2014/chartex" xmlns:cx1="http://schemas.microsoft.com/office/drawing/2015/9/8/chartex" xmlns:cx2="http://schemas.microsoft.com/office/drawing/2015/10/21/chartex" xmlns:cx3="http://schemas.microsoft.com/office/drawing/2016/5/9/chartex" xmlns:cx4="http://schemas.microsoft.com/office/drawing/2016/5/10/chartex" xmlns:cx5="http://schemas.microsoft.com/office/drawing/2016/5/11/chartex" xmlns:cx6="http://schemas.microsoft.com/office/drawing/2016/5/12/chartex" xmlns:cx7="http://schemas.microsoft.com/office/drawing/2016/5/13/chartex" xmlns:cx8="http://schemas.microsoft.com/office/drawing/2016/5/14/chartex" xmlns:mc="http://schemas.openxmlformats.org/markup-compatibility/2006" xmlns:aink="http://schemas.microsoft.com/office/drawing/2016/ink" xmlns:am3d="http://schemas.microsoft.com/office/drawing/2017/model3d" xmlns:o="urn:schemas-microsoft-com:office:office" xmlns:oel="http://schemas.microsoft.com/office/2019/extlst" xmlns:r="http://schemas.openxmlformats.org/officeDocument/2006/relationships" xmlns:m="http://schemas.openxmlformats.org/officeDocument/2006/math" xmlns:v="urn:schemas-microsoft-com:vml" xmlns:wp14="http://schemas.microsoft.com/office/word/2010/wordprocessingDrawing" xmlns:wp="http://schemas.openxmlformats.org/drawingml/2006/wordprocessingDrawing" xmlns:w10="urn:schemas-microsoft-com:office:word" xmlns:w="http://schemas.openxmlformats.org/wordprocessingml/2006/main" xmlns:w14="http://schemas.microsoft.com/office/word/2010/wordml" xmlns:w15="http://schemas.microsoft.com/office/word/2012/wordml" xmlns:w16cex="http://schemas.microsoft.com/office/word/2018/wordml/cex" xmlns:w16cid="http://schemas.microsoft.com/office/word/2016/wordml/cid" xmlns:w16="http://schemas.microsoft.com/office/word/2018/wordml" xmlns:w16sdtdh="http://schemas.microsoft.com/office/word/2020/wordml/sdtdatahash" xmlns:w16se="http://schemas.microsoft.com/office/word/2015/wordml/symex" xmlns:wpg="http://schemas.microsoft.com/office/word/2010/wordprocessingGroup" xmlns:wpi="http://schemas.microsoft.com/office/word/2010/wordprocessingInk" xmlns:wne="http://schemas.microsoft.com/office/word/2006/wordml" xmlns:wps="http://schemas.microsoft.com/office/word/2010/wordprocessingShape" mc:Ignorable="w14 w15 w16se w16cid w16 w16cex w16sdtdh wp14">
   <w:abstractNum w:abstractNumId="0" w15:restartNumberingAfterBreak="0">
-    <w:nsid w:val="3EA74EDA"/>
+    <w:nsid w:val="33B7281E"/>
     <w:multiLevelType w:val="hybridMultilevel"/>
-    <w:tmpl w:val="A57AD812"/>
-    <w:lvl w:ilvl="0" w:tplc="0416000F">
+    <w:tmpl w:val="ED7C41D0"/>
+    <w:lvl w:ilvl="0" w:tplc="147899A6">
       <w:start w:val="1"/>
-      <w:numFmt w:val="decimal"/>
+      <w:numFmt w:val="lowerLetter"/>
       <w:lvlText w:val="%1."/>
       <w:lvlJc w:val="left"/>
       <w:pPr>
-        <w:ind w:left="720" w:hanging="360"/>
+        <w:ind w:left="1068" w:hanging="360"/>
       </w:pPr>
       <w:rPr>
         <w:rFonts w:hint="default"/>
@@ -517,7 +5626,7 @@
       <w:lvlText w:val="%2."/>
       <w:lvlJc w:val="left"/>
       <w:pPr>
-        <w:ind w:left="1440" w:hanging="360"/>
+        <w:ind w:left="1788" w:hanging="360"/>
       </w:pPr>
     </w:lvl>
     <w:lvl w:ilvl="2" w:tplc="0416001B" w:tentative="1">
@@ -526,7 +5635,7 @@
       <w:lvlText w:val="%3."/>
       <w:lvlJc w:val="right"/>
       <w:pPr>
-        <w:ind w:left="2160" w:hanging="180"/>
+        <w:ind w:left="2508" w:hanging="180"/>
       </w:pPr>
     </w:lvl>
     <w:lvl w:ilvl="3" w:tplc="0416000F" w:tentative="1">
@@ -535,7 +5644,7 @@
       <w:lvlText w:val="%4."/>
       <w:lvlJc w:val="left"/>
       <w:pPr>
-        <w:ind w:left="2880" w:hanging="360"/>
+        <w:ind w:left="3228" w:hanging="360"/>
       </w:pPr>
     </w:lvl>
     <w:lvl w:ilvl="4" w:tplc="04160019" w:tentative="1">
@@ -544,7 +5653,7 @@
       <w:lvlText w:val="%5."/>
       <w:lvlJc w:val="left"/>
       <w:pPr>
-        <w:ind w:left="3600" w:hanging="360"/>
+        <w:ind w:left="3948" w:hanging="360"/>
       </w:pPr>
     </w:lvl>
     <w:lvl w:ilvl="5" w:tplc="0416001B" w:tentative="1">
@@ -553,7 +5662,7 @@
       <w:lvlText w:val="%6."/>
       <w:lvlJc w:val="right"/>
       <w:pPr>
-        <w:ind w:left="4320" w:hanging="180"/>
+        <w:ind w:left="4668" w:hanging="180"/>
       </w:pPr>
     </w:lvl>
     <w:lvl w:ilvl="6" w:tplc="0416000F" w:tentative="1">
@@ -562,7 +5671,7 @@
       <w:lvlText w:val="%7."/>
       <w:lvlJc w:val="left"/>
       <w:pPr>
-        <w:ind w:left="5040" w:hanging="360"/>
+        <w:ind w:left="5388" w:hanging="360"/>
       </w:pPr>
     </w:lvl>
     <w:lvl w:ilvl="7" w:tplc="04160019" w:tentative="1">
@@ -571,7 +5680,7 @@
       <w:lvlText w:val="%8."/>
       <w:lvlJc w:val="left"/>
       <w:pPr>
-        <w:ind w:left="5760" w:hanging="360"/>
+        <w:ind w:left="6108" w:hanging="360"/>
       </w:pPr>
     </w:lvl>
     <w:lvl w:ilvl="8" w:tplc="0416001B" w:tentative="1">
@@ -580,21 +5689,21 @@
       <w:lvlText w:val="%9."/>
       <w:lvlJc w:val="right"/>
       <w:pPr>
-        <w:ind w:left="6480" w:hanging="180"/>
+        <w:ind w:left="6828" w:hanging="180"/>
       </w:pPr>
     </w:lvl>
   </w:abstractNum>
   <w:abstractNum w:abstractNumId="1" w15:restartNumberingAfterBreak="0">
-    <w:nsid w:val="6034717A"/>
+    <w:nsid w:val="341414AE"/>
     <w:multiLevelType w:val="hybridMultilevel"/>
-    <w:tmpl w:val="A998CACA"/>
-    <w:lvl w:ilvl="0" w:tplc="9EEC5CC2">
+    <w:tmpl w:val="663EF038"/>
+    <w:lvl w:ilvl="0" w:tplc="04160019">
       <w:start w:val="1"/>
-      <w:numFmt w:val="decimal"/>
-      <w:lvlText w:val="1.%1"/>
+      <w:numFmt w:val="lowerLetter"/>
+      <w:lvlText w:val="%1."/>
       <w:lvlJc w:val="left"/>
       <w:pPr>
-        <w:ind w:left="720" w:hanging="360"/>
+        <w:ind w:left="1068" w:hanging="360"/>
       </w:pPr>
       <w:rPr>
         <w:rFonts w:hint="default"/>
@@ -606,7 +5715,7 @@
       <w:lvlText w:val="%2."/>
       <w:lvlJc w:val="left"/>
       <w:pPr>
-        <w:ind w:left="1440" w:hanging="360"/>
+        <w:ind w:left="1788" w:hanging="360"/>
       </w:pPr>
     </w:lvl>
     <w:lvl w:ilvl="2" w:tplc="0416001B" w:tentative="1">
@@ -615,7 +5724,7 @@
       <w:lvlText w:val="%3."/>
       <w:lvlJc w:val="right"/>
       <w:pPr>
-        <w:ind w:left="2160" w:hanging="180"/>
+        <w:ind w:left="2508" w:hanging="180"/>
       </w:pPr>
     </w:lvl>
     <w:lvl w:ilvl="3" w:tplc="0416000F" w:tentative="1">
@@ -624,7 +5733,7 @@
       <w:lvlText w:val="%4."/>
       <w:lvlJc w:val="left"/>
       <w:pPr>
-        <w:ind w:left="2880" w:hanging="360"/>
+        <w:ind w:left="3228" w:hanging="360"/>
       </w:pPr>
     </w:lvl>
     <w:lvl w:ilvl="4" w:tplc="04160019" w:tentative="1">
@@ -633,7 +5742,7 @@
       <w:lvlText w:val="%5."/>
       <w:lvlJc w:val="left"/>
       <w:pPr>
-        <w:ind w:left="3600" w:hanging="360"/>
+        <w:ind w:left="3948" w:hanging="360"/>
       </w:pPr>
     </w:lvl>
     <w:lvl w:ilvl="5" w:tplc="0416001B" w:tentative="1">
@@ -642,7 +5751,7 @@
       <w:lvlText w:val="%6."/>
       <w:lvlJc w:val="right"/>
       <w:pPr>
-        <w:ind w:left="4320" w:hanging="180"/>
+        <w:ind w:left="4668" w:hanging="180"/>
       </w:pPr>
     </w:lvl>
     <w:lvl w:ilvl="6" w:tplc="0416000F" w:tentative="1">
@@ -651,7 +5760,7 @@
       <w:lvlText w:val="%7."/>
       <w:lvlJc w:val="left"/>
       <w:pPr>
-        <w:ind w:left="5040" w:hanging="360"/>
+        <w:ind w:left="5388" w:hanging="360"/>
       </w:pPr>
     </w:lvl>
     <w:lvl w:ilvl="7" w:tplc="04160019" w:tentative="1">
@@ -660,7 +5769,7 @@
       <w:lvlText w:val="%8."/>
       <w:lvlJc w:val="left"/>
       <w:pPr>
-        <w:ind w:left="5760" w:hanging="360"/>
+        <w:ind w:left="6108" w:hanging="360"/>
       </w:pPr>
     </w:lvl>
     <w:lvl w:ilvl="8" w:tplc="0416001B" w:tentative="1">
@@ -669,14 +5778,14 @@
       <w:lvlText w:val="%9."/>
       <w:lvlJc w:val="right"/>
       <w:pPr>
-        <w:ind w:left="6480" w:hanging="180"/>
+        <w:ind w:left="6828" w:hanging="180"/>
       </w:pPr>
     </w:lvl>
   </w:abstractNum>
   <w:abstractNum w:abstractNumId="2" w15:restartNumberingAfterBreak="0">
-    <w:nsid w:val="6D552B39"/>
+    <w:nsid w:val="3EA74EDA"/>
     <w:multiLevelType w:val="hybridMultilevel"/>
-    <w:tmpl w:val="B3F093F2"/>
+    <w:tmpl w:val="A57AD812"/>
     <w:lvl w:ilvl="0" w:tplc="0416000F">
       <w:start w:val="1"/>
       <w:numFmt w:val="decimal"/>
@@ -763,9 +5872,9 @@
     </w:lvl>
   </w:abstractNum>
   <w:abstractNum w:abstractNumId="3" w15:restartNumberingAfterBreak="0">
-    <w:nsid w:val="74280125"/>
+    <w:nsid w:val="562D5627"/>
     <w:multiLevelType w:val="hybridMultilevel"/>
-    <w:tmpl w:val="012C76CE"/>
+    <w:tmpl w:val="C854BA76"/>
     <w:lvl w:ilvl="0" w:tplc="0416000F">
       <w:start w:val="1"/>
       <w:numFmt w:val="decimal"/>
@@ -773,6 +5882,92 @@
       <w:lvlJc w:val="left"/>
       <w:pPr>
         <w:ind w:left="720" w:hanging="360"/>
+      </w:pPr>
+    </w:lvl>
+    <w:lvl w:ilvl="1" w:tplc="04160019" w:tentative="1">
+      <w:start w:val="1"/>
+      <w:numFmt w:val="lowerLetter"/>
+      <w:lvlText w:val="%2."/>
+      <w:lvlJc w:val="left"/>
+      <w:pPr>
+        <w:ind w:left="1440" w:hanging="360"/>
+      </w:pPr>
+    </w:lvl>
+    <w:lvl w:ilvl="2" w:tplc="0416001B" w:tentative="1">
+      <w:start w:val="1"/>
+      <w:numFmt w:val="lowerRoman"/>
+      <w:lvlText w:val="%3."/>
+      <w:lvlJc w:val="right"/>
+      <w:pPr>
+        <w:ind w:left="2160" w:hanging="180"/>
+      </w:pPr>
+    </w:lvl>
+    <w:lvl w:ilvl="3" w:tplc="0416000F" w:tentative="1">
+      <w:start w:val="1"/>
+      <w:numFmt w:val="decimal"/>
+      <w:lvlText w:val="%4."/>
+      <w:lvlJc w:val="left"/>
+      <w:pPr>
+        <w:ind w:left="2880" w:hanging="360"/>
+      </w:pPr>
+    </w:lvl>
+    <w:lvl w:ilvl="4" w:tplc="04160019" w:tentative="1">
+      <w:start w:val="1"/>
+      <w:numFmt w:val="lowerLetter"/>
+      <w:lvlText w:val="%5."/>
+      <w:lvlJc w:val="left"/>
+      <w:pPr>
+        <w:ind w:left="3600" w:hanging="360"/>
+      </w:pPr>
+    </w:lvl>
+    <w:lvl w:ilvl="5" w:tplc="0416001B" w:tentative="1">
+      <w:start w:val="1"/>
+      <w:numFmt w:val="lowerRoman"/>
+      <w:lvlText w:val="%6."/>
+      <w:lvlJc w:val="right"/>
+      <w:pPr>
+        <w:ind w:left="4320" w:hanging="180"/>
+      </w:pPr>
+    </w:lvl>
+    <w:lvl w:ilvl="6" w:tplc="0416000F" w:tentative="1">
+      <w:start w:val="1"/>
+      <w:numFmt w:val="decimal"/>
+      <w:lvlText w:val="%7."/>
+      <w:lvlJc w:val="left"/>
+      <w:pPr>
+        <w:ind w:left="5040" w:hanging="360"/>
+      </w:pPr>
+    </w:lvl>
+    <w:lvl w:ilvl="7" w:tplc="04160019" w:tentative="1">
+      <w:start w:val="1"/>
+      <w:numFmt w:val="lowerLetter"/>
+      <w:lvlText w:val="%8."/>
+      <w:lvlJc w:val="left"/>
+      <w:pPr>
+        <w:ind w:left="5760" w:hanging="360"/>
+      </w:pPr>
+    </w:lvl>
+    <w:lvl w:ilvl="8" w:tplc="0416001B" w:tentative="1">
+      <w:start w:val="1"/>
+      <w:numFmt w:val="lowerRoman"/>
+      <w:lvlText w:val="%9."/>
+      <w:lvlJc w:val="right"/>
+      <w:pPr>
+        <w:ind w:left="6480" w:hanging="180"/>
+      </w:pPr>
+    </w:lvl>
+  </w:abstractNum>
+  <w:abstractNum w:abstractNumId="4" w15:restartNumberingAfterBreak="0">
+    <w:nsid w:val="6034717A"/>
+    <w:multiLevelType w:val="hybridMultilevel"/>
+    <w:tmpl w:val="A998CACA"/>
+    <w:lvl w:ilvl="0" w:tplc="9EEC5CC2">
+      <w:start w:val="1"/>
+      <w:numFmt w:val="decimal"/>
+      <w:lvlText w:val="1.%1"/>
+      <w:lvlJc w:val="left"/>
+      <w:pPr>
+        <w:ind w:left="1068" w:hanging="360"/>
       </w:pPr>
       <w:rPr>
         <w:rFonts w:hint="default"/>
@@ -784,7 +5979,7 @@
       <w:lvlText w:val="%2."/>
       <w:lvlJc w:val="left"/>
       <w:pPr>
-        <w:ind w:left="1440" w:hanging="360"/>
+        <w:ind w:left="1788" w:hanging="360"/>
       </w:pPr>
     </w:lvl>
     <w:lvl w:ilvl="2" w:tplc="0416001B" w:tentative="1">
@@ -793,7 +5988,7 @@
       <w:lvlText w:val="%3."/>
       <w:lvlJc w:val="right"/>
       <w:pPr>
-        <w:ind w:left="2160" w:hanging="180"/>
+        <w:ind w:left="2508" w:hanging="180"/>
       </w:pPr>
     </w:lvl>
     <w:lvl w:ilvl="3" w:tplc="0416000F" w:tentative="1">
@@ -802,7 +5997,7 @@
       <w:lvlText w:val="%4."/>
       <w:lvlJc w:val="left"/>
       <w:pPr>
-        <w:ind w:left="2880" w:hanging="360"/>
+        <w:ind w:left="3228" w:hanging="360"/>
       </w:pPr>
     </w:lvl>
     <w:lvl w:ilvl="4" w:tplc="04160019" w:tentative="1">
@@ -811,7 +6006,7 @@
       <w:lvlText w:val="%5."/>
       <w:lvlJc w:val="left"/>
       <w:pPr>
-        <w:ind w:left="3600" w:hanging="360"/>
+        <w:ind w:left="3948" w:hanging="360"/>
       </w:pPr>
     </w:lvl>
     <w:lvl w:ilvl="5" w:tplc="0416001B" w:tentative="1">
@@ -820,7 +6015,7 @@
       <w:lvlText w:val="%6."/>
       <w:lvlJc w:val="right"/>
       <w:pPr>
-        <w:ind w:left="4320" w:hanging="180"/>
+        <w:ind w:left="4668" w:hanging="180"/>
       </w:pPr>
     </w:lvl>
     <w:lvl w:ilvl="6" w:tplc="0416000F" w:tentative="1">
@@ -829,7 +6024,7 @@
       <w:lvlText w:val="%7."/>
       <w:lvlJc w:val="left"/>
       <w:pPr>
-        <w:ind w:left="5040" w:hanging="360"/>
+        <w:ind w:left="5388" w:hanging="360"/>
       </w:pPr>
     </w:lvl>
     <w:lvl w:ilvl="7" w:tplc="04160019" w:tentative="1">
@@ -838,7 +6033,7 @@
       <w:lvlText w:val="%8."/>
       <w:lvlJc w:val="left"/>
       <w:pPr>
-        <w:ind w:left="5760" w:hanging="360"/>
+        <w:ind w:left="6108" w:hanging="360"/>
       </w:pPr>
     </w:lvl>
     <w:lvl w:ilvl="8" w:tplc="0416001B" w:tentative="1">
@@ -847,11 +6042,189 @@
       <w:lvlText w:val="%9."/>
       <w:lvlJc w:val="right"/>
       <w:pPr>
-        <w:ind w:left="6480" w:hanging="180"/>
+        <w:ind w:left="6828" w:hanging="180"/>
       </w:pPr>
     </w:lvl>
   </w:abstractNum>
-  <w:abstractNum w:abstractNumId="4" w15:restartNumberingAfterBreak="0">
+  <w:abstractNum w:abstractNumId="5" w15:restartNumberingAfterBreak="0">
+    <w:nsid w:val="6D552B39"/>
+    <w:multiLevelType w:val="hybridMultilevel"/>
+    <w:tmpl w:val="B3F093F2"/>
+    <w:lvl w:ilvl="0" w:tplc="0416000F">
+      <w:start w:val="1"/>
+      <w:numFmt w:val="decimal"/>
+      <w:lvlText w:val="%1."/>
+      <w:lvlJc w:val="left"/>
+      <w:pPr>
+        <w:ind w:left="720" w:hanging="360"/>
+      </w:pPr>
+      <w:rPr>
+        <w:rFonts w:hint="default"/>
+      </w:rPr>
+    </w:lvl>
+    <w:lvl w:ilvl="1" w:tplc="04160019" w:tentative="1">
+      <w:start w:val="1"/>
+      <w:numFmt w:val="lowerLetter"/>
+      <w:lvlText w:val="%2."/>
+      <w:lvlJc w:val="left"/>
+      <w:pPr>
+        <w:ind w:left="1440" w:hanging="360"/>
+      </w:pPr>
+    </w:lvl>
+    <w:lvl w:ilvl="2" w:tplc="0416001B" w:tentative="1">
+      <w:start w:val="1"/>
+      <w:numFmt w:val="lowerRoman"/>
+      <w:lvlText w:val="%3."/>
+      <w:lvlJc w:val="right"/>
+      <w:pPr>
+        <w:ind w:left="2160" w:hanging="180"/>
+      </w:pPr>
+    </w:lvl>
+    <w:lvl w:ilvl="3" w:tplc="0416000F" w:tentative="1">
+      <w:start w:val="1"/>
+      <w:numFmt w:val="decimal"/>
+      <w:lvlText w:val="%4."/>
+      <w:lvlJc w:val="left"/>
+      <w:pPr>
+        <w:ind w:left="2880" w:hanging="360"/>
+      </w:pPr>
+    </w:lvl>
+    <w:lvl w:ilvl="4" w:tplc="04160019" w:tentative="1">
+      <w:start w:val="1"/>
+      <w:numFmt w:val="lowerLetter"/>
+      <w:lvlText w:val="%5."/>
+      <w:lvlJc w:val="left"/>
+      <w:pPr>
+        <w:ind w:left="3600" w:hanging="360"/>
+      </w:pPr>
+    </w:lvl>
+    <w:lvl w:ilvl="5" w:tplc="0416001B" w:tentative="1">
+      <w:start w:val="1"/>
+      <w:numFmt w:val="lowerRoman"/>
+      <w:lvlText w:val="%6."/>
+      <w:lvlJc w:val="right"/>
+      <w:pPr>
+        <w:ind w:left="4320" w:hanging="180"/>
+      </w:pPr>
+    </w:lvl>
+    <w:lvl w:ilvl="6" w:tplc="0416000F" w:tentative="1">
+      <w:start w:val="1"/>
+      <w:numFmt w:val="decimal"/>
+      <w:lvlText w:val="%7."/>
+      <w:lvlJc w:val="left"/>
+      <w:pPr>
+        <w:ind w:left="5040" w:hanging="360"/>
+      </w:pPr>
+    </w:lvl>
+    <w:lvl w:ilvl="7" w:tplc="04160019" w:tentative="1">
+      <w:start w:val="1"/>
+      <w:numFmt w:val="lowerLetter"/>
+      <w:lvlText w:val="%8."/>
+      <w:lvlJc w:val="left"/>
+      <w:pPr>
+        <w:ind w:left="5760" w:hanging="360"/>
+      </w:pPr>
+    </w:lvl>
+    <w:lvl w:ilvl="8" w:tplc="0416001B" w:tentative="1">
+      <w:start w:val="1"/>
+      <w:numFmt w:val="lowerRoman"/>
+      <w:lvlText w:val="%9."/>
+      <w:lvlJc w:val="right"/>
+      <w:pPr>
+        <w:ind w:left="6480" w:hanging="180"/>
+      </w:pPr>
+    </w:lvl>
+  </w:abstractNum>
+  <w:abstractNum w:abstractNumId="6" w15:restartNumberingAfterBreak="0">
+    <w:nsid w:val="74280125"/>
+    <w:multiLevelType w:val="hybridMultilevel"/>
+    <w:tmpl w:val="012C76CE"/>
+    <w:lvl w:ilvl="0" w:tplc="0416000F">
+      <w:start w:val="1"/>
+      <w:numFmt w:val="decimal"/>
+      <w:lvlText w:val="%1."/>
+      <w:lvlJc w:val="left"/>
+      <w:pPr>
+        <w:ind w:left="720" w:hanging="360"/>
+      </w:pPr>
+      <w:rPr>
+        <w:rFonts w:hint="default"/>
+      </w:rPr>
+    </w:lvl>
+    <w:lvl w:ilvl="1" w:tplc="04160019" w:tentative="1">
+      <w:start w:val="1"/>
+      <w:numFmt w:val="lowerLetter"/>
+      <w:lvlText w:val="%2."/>
+      <w:lvlJc w:val="left"/>
+      <w:pPr>
+        <w:ind w:left="1440" w:hanging="360"/>
+      </w:pPr>
+    </w:lvl>
+    <w:lvl w:ilvl="2" w:tplc="0416001B" w:tentative="1">
+      <w:start w:val="1"/>
+      <w:numFmt w:val="lowerRoman"/>
+      <w:lvlText w:val="%3."/>
+      <w:lvlJc w:val="right"/>
+      <w:pPr>
+        <w:ind w:left="2160" w:hanging="180"/>
+      </w:pPr>
+    </w:lvl>
+    <w:lvl w:ilvl="3" w:tplc="0416000F" w:tentative="1">
+      <w:start w:val="1"/>
+      <w:numFmt w:val="decimal"/>
+      <w:lvlText w:val="%4."/>
+      <w:lvlJc w:val="left"/>
+      <w:pPr>
+        <w:ind w:left="2880" w:hanging="360"/>
+      </w:pPr>
+    </w:lvl>
+    <w:lvl w:ilvl="4" w:tplc="04160019" w:tentative="1">
+      <w:start w:val="1"/>
+      <w:numFmt w:val="lowerLetter"/>
+      <w:lvlText w:val="%5."/>
+      <w:lvlJc w:val="left"/>
+      <w:pPr>
+        <w:ind w:left="3600" w:hanging="360"/>
+      </w:pPr>
+    </w:lvl>
+    <w:lvl w:ilvl="5" w:tplc="0416001B" w:tentative="1">
+      <w:start w:val="1"/>
+      <w:numFmt w:val="lowerRoman"/>
+      <w:lvlText w:val="%6."/>
+      <w:lvlJc w:val="right"/>
+      <w:pPr>
+        <w:ind w:left="4320" w:hanging="180"/>
+      </w:pPr>
+    </w:lvl>
+    <w:lvl w:ilvl="6" w:tplc="0416000F" w:tentative="1">
+      <w:start w:val="1"/>
+      <w:numFmt w:val="decimal"/>
+      <w:lvlText w:val="%7."/>
+      <w:lvlJc w:val="left"/>
+      <w:pPr>
+        <w:ind w:left="5040" w:hanging="360"/>
+      </w:pPr>
+    </w:lvl>
+    <w:lvl w:ilvl="7" w:tplc="04160019" w:tentative="1">
+      <w:start w:val="1"/>
+      <w:numFmt w:val="lowerLetter"/>
+      <w:lvlText w:val="%8."/>
+      <w:lvlJc w:val="left"/>
+      <w:pPr>
+        <w:ind w:left="5760" w:hanging="360"/>
+      </w:pPr>
+    </w:lvl>
+    <w:lvl w:ilvl="8" w:tplc="0416001B" w:tentative="1">
+      <w:start w:val="1"/>
+      <w:numFmt w:val="lowerRoman"/>
+      <w:lvlText w:val="%9."/>
+      <w:lvlJc w:val="right"/>
+      <w:pPr>
+        <w:ind w:left="6480" w:hanging="180"/>
+      </w:pPr>
+    </w:lvl>
+  </w:abstractNum>
+  <w:abstractNum w:abstractNumId="7" w15:restartNumberingAfterBreak="0">
     <w:nsid w:val="7F2D4126"/>
     <w:multiLevelType w:val="multilevel"/>
     <w:tmpl w:val="B3C89024"/>
@@ -964,19 +6337,28 @@
     </w:lvl>
   </w:abstractNum>
   <w:num w:numId="1" w16cid:durableId="553467074">
+    <w:abstractNumId w:val="7"/>
+  </w:num>
+  <w:num w:numId="2" w16cid:durableId="195654945">
+    <w:abstractNumId w:val="2"/>
+  </w:num>
+  <w:num w:numId="3" w16cid:durableId="507906208">
+    <w:abstractNumId w:val="6"/>
+  </w:num>
+  <w:num w:numId="4" w16cid:durableId="269509834">
+    <w:abstractNumId w:val="5"/>
+  </w:num>
+  <w:num w:numId="5" w16cid:durableId="726152674">
     <w:abstractNumId w:val="4"/>
   </w:num>
-  <w:num w:numId="2" w16cid:durableId="195654945">
-    <w:abstractNumId w:val="0"/>
-  </w:num>
-  <w:num w:numId="3" w16cid:durableId="507906208">
+  <w:num w:numId="6" w16cid:durableId="1944990521">
     <w:abstractNumId w:val="3"/>
   </w:num>
-  <w:num w:numId="4" w16cid:durableId="269509834">
-    <w:abstractNumId w:val="2"/>
+  <w:num w:numId="7" w16cid:durableId="298920803">
+    <w:abstractNumId w:val="1"/>
   </w:num>
-  <w:num w:numId="5" w16cid:durableId="726152674">
-    <w:abstractNumId w:val="1"/>
+  <w:num w:numId="8" w16cid:durableId="1913194619">
+    <w:abstractNumId w:val="0"/>
   </w:num>
 </w:numbering>
 </file>

--- a/Modelagem de Sistema - SENAI/Trabalho Pratico - Levantamento de Requisitos e Ciclo de Vida.docx
+++ b/Modelagem de Sistema - SENAI/Trabalho Pratico - Levantamento de Requisitos e Ciclo de Vida.docx
@@ -202,7 +202,7 @@
           <w:sz w:val="28"/>
           <w:szCs w:val="28"/>
         </w:rPr>
-        <w:t>Trabalho Prático - Modelos de Ciclo de Vida e Análise de Requisitos de Software</w:t>
+        <w:t>Trabalho Prático - Análise de Requisitos de Software</w:t>
       </w:r>
       <w:r>
         <w:rPr>
@@ -212,7 +212,30 @@
           <w:sz w:val="28"/>
           <w:szCs w:val="28"/>
         </w:rPr>
-        <w:t xml:space="preserve"> (Software escolhido: </w:t>
+        <w:t xml:space="preserve"> </w:t>
+      </w:r>
+    </w:p>
+    <w:p>
+      <w:pPr>
+        <w:spacing w:line="360" w:lineRule="auto"/>
+        <w:jc w:val="center"/>
+        <w:rPr>
+          <w:rFonts w:ascii="Arial" w:hAnsi="Arial" w:cs="Arial"/>
+          <w:b/>
+          <w:bCs/>
+          <w:sz w:val="28"/>
+          <w:szCs w:val="28"/>
+        </w:rPr>
+      </w:pPr>
+      <w:r>
+        <w:rPr>
+          <w:rFonts w:ascii="Arial" w:hAnsi="Arial" w:cs="Arial"/>
+          <w:b/>
+          <w:bCs/>
+          <w:sz w:val="28"/>
+          <w:szCs w:val="28"/>
+        </w:rPr>
+        <w:t xml:space="preserve">(Software escolhido: </w:t>
       </w:r>
       <w:r>
         <w:rPr>
@@ -314,7 +337,6 @@
     <w:p>
       <w:pPr>
         <w:spacing w:line="360" w:lineRule="auto"/>
-        <w:jc w:val="center"/>
         <w:rPr>
           <w:rFonts w:ascii="Arial" w:hAnsi="Arial" w:cs="Arial"/>
           <w:b/>
@@ -327,18 +349,6 @@
     <w:p>
       <w:pPr>
         <w:spacing w:line="360" w:lineRule="auto"/>
-        <w:rPr>
-          <w:rFonts w:ascii="Arial" w:hAnsi="Arial" w:cs="Arial"/>
-          <w:b/>
-          <w:bCs/>
-          <w:sz w:val="28"/>
-          <w:szCs w:val="28"/>
-        </w:rPr>
-      </w:pPr>
-    </w:p>
-    <w:p>
-      <w:pPr>
-        <w:spacing w:line="360" w:lineRule="auto"/>
         <w:jc w:val="center"/>
         <w:rPr>
           <w:rFonts w:ascii="Arial" w:hAnsi="Arial" w:cs="Arial"/>
@@ -423,14 +433,7 @@
           <w:rFonts w:ascii="Arial" w:hAnsi="Arial" w:cs="Arial"/>
           <w:szCs w:val="28"/>
         </w:rPr>
-        <w:t xml:space="preserve">contém várias funções que usamos no nosso dia a dia, mesmo não sendo no uso desse software ou não sendo visível a nós, como requisições </w:t>
-      </w:r>
-      <w:r>
-        <w:rPr>
-          <w:rFonts w:ascii="Arial" w:hAnsi="Arial" w:cs="Arial"/>
-          <w:szCs w:val="28"/>
-        </w:rPr>
-        <w:t>na internet, comunicação em tempo real com outras pessoas, transferências monetárias via internet, visualização de imagens na qual, de certa forma, não estão em nosso armazenamento interno e várias outras coisas que ocorrem diariamente e de forma quase instantânea nas tecnologias que usamos.</w:t>
+        <w:t>contém várias funções que usamos no nosso dia a dia, mesmo não sendo no uso desse software ou não sendo visível a nós, como requisições na internet, comunicação em tempo real com outras pessoas, transferências monetárias via internet, visualização de imagens na qual, de certa forma, não estão em nosso armazenamento interno e várias outras coisas que ocorrem diariamente e de forma quase instantânea nas tecnologias que usamos.</w:t>
       </w:r>
     </w:p>
     <w:p>
@@ -5490,69 +5493,6 @@
         </w:rPr>
         <w:t xml:space="preserve"> e outras melhorias.</w:t>
       </w:r>
-    </w:p>
-    <w:p>
-      <w:pPr>
-        <w:pStyle w:val="PargrafodaLista"/>
-        <w:numPr>
-          <w:ilvl w:val="0"/>
-          <w:numId w:val="6"/>
-        </w:numPr>
-        <w:spacing w:line="360" w:lineRule="auto"/>
-        <w:rPr>
-          <w:rFonts w:ascii="Arial" w:hAnsi="Arial" w:cs="Arial"/>
-          <w:b/>
-          <w:bCs/>
-          <w:szCs w:val="28"/>
-        </w:rPr>
-      </w:pPr>
-      <w:r>
-        <w:rPr>
-          <w:rFonts w:ascii="Arial" w:hAnsi="Arial" w:cs="Arial"/>
-          <w:b/>
-          <w:bCs/>
-          <w:szCs w:val="28"/>
-        </w:rPr>
-        <w:lastRenderedPageBreak/>
-        <w:t>Modelos de Ciclo de Vida do Software</w:t>
-      </w:r>
-    </w:p>
-    <w:p>
-      <w:pPr>
-        <w:pStyle w:val="PargrafodaLista"/>
-        <w:numPr>
-          <w:ilvl w:val="0"/>
-          <w:numId w:val="8"/>
-        </w:numPr>
-        <w:spacing w:line="360" w:lineRule="auto"/>
-        <w:rPr>
-          <w:rFonts w:ascii="Arial" w:hAnsi="Arial" w:cs="Arial"/>
-          <w:b/>
-          <w:bCs/>
-          <w:szCs w:val="28"/>
-        </w:rPr>
-      </w:pPr>
-      <w:r>
-        <w:rPr>
-          <w:rFonts w:ascii="Arial" w:hAnsi="Arial" w:cs="Arial"/>
-          <w:b/>
-          <w:bCs/>
-          <w:szCs w:val="28"/>
-        </w:rPr>
-        <w:t>Ciclo de vida escolhido:</w:t>
-      </w:r>
-    </w:p>
-    <w:p>
-      <w:pPr>
-        <w:spacing w:line="360" w:lineRule="auto"/>
-        <w:ind w:left="1068"/>
-        <w:rPr>
-          <w:rFonts w:ascii="Arial" w:hAnsi="Arial" w:cs="Arial"/>
-          <w:b/>
-          <w:bCs/>
-          <w:szCs w:val="28"/>
-        </w:rPr>
-      </w:pPr>
     </w:p>
     <w:p>
       <w:pPr>
@@ -6966,6 +6906,7 @@
   <w:style w:type="character" w:default="1" w:styleId="Fontepargpadro">
     <w:name w:val="Default Paragraph Font"/>
     <w:uiPriority w:val="1"/>
+    <w:semiHidden/>
     <w:unhideWhenUsed/>
   </w:style>
   <w:style w:type="table" w:default="1" w:styleId="Tabelanormal">
